--- a/SPRINT2.docx
+++ b/SPRINT2.docx
@@ -1,6 +1,6 @@
 
 <file path=word/document.xml><?xml version="1.0" encoding="utf-8"?>
-<w:document xmlns:wpc="http://schemas.microsoft.com/office/word/2010/wordprocessingCanvas" xmlns:cx="http://schemas.microsoft.com/office/drawing/2014/chartex" xmlns:cx1="http://schemas.microsoft.com/office/drawing/2015/9/8/chartex" xmlns:cx2="http://schemas.microsoft.com/office/drawing/2015/10/21/chartex" xmlns:cx3="http://schemas.microsoft.com/office/drawing/2016/5/9/chartex" xmlns:cx4="http://schemas.microsoft.com/office/drawing/2016/5/10/chartex" xmlns:cx5="http://schemas.microsoft.com/office/drawing/2016/5/11/chartex" xmlns:cx6="http://schemas.microsoft.com/office/drawing/2016/5/12/chartex" xmlns:cx7="http://schemas.microsoft.com/office/drawing/2016/5/13/chartex" xmlns:cx8="http://schemas.microsoft.com/office/drawing/2016/5/14/chartex" xmlns:mc="http://schemas.openxmlformats.org/markup-compatibility/2006" xmlns:aink="http://schemas.microsoft.com/office/drawing/2016/ink" xmlns:am3d="http://schemas.microsoft.com/office/drawing/2017/model3d" xmlns:o="urn:schemas-microsoft-com:office:office" xmlns:r="http://schemas.openxmlformats.org/officeDocument/2006/relationships" xmlns:m="http://schemas.openxmlformats.org/officeDocument/2006/math" xmlns:v="urn:schemas-microsoft-com:vml" xmlns:wp14="http://schemas.microsoft.com/office/word/2010/wordprocessingDrawing" xmlns:wp="http://schemas.openxmlformats.org/drawingml/2006/wordprocessingDrawing" xmlns:w10="urn:schemas-microsoft-com:office:word" xmlns:w="http://schemas.openxmlformats.org/wordprocessingml/2006/main" xmlns:w14="http://schemas.microsoft.com/office/word/2010/wordml" xmlns:w15="http://schemas.microsoft.com/office/word/2012/wordml" xmlns:w16cex="http://schemas.microsoft.com/office/word/2018/wordml/cex" xmlns:w16cid="http://schemas.microsoft.com/office/word/2016/wordml/cid" xmlns:w16="http://schemas.microsoft.com/office/word/2018/wordml" xmlns:w16sdtdh="http://schemas.microsoft.com/office/word/2020/wordml/sdtdatahash" xmlns:w16se="http://schemas.microsoft.com/office/word/2015/wordml/symex" xmlns:wpg="http://schemas.microsoft.com/office/word/2010/wordprocessingGroup" xmlns:wpi="http://schemas.microsoft.com/office/word/2010/wordprocessingInk" xmlns:wne="http://schemas.microsoft.com/office/word/2006/wordml" xmlns:wps="http://schemas.microsoft.com/office/word/2010/wordprocessingShape" mc:Ignorable="w14 w15 w16se w16cid w16 w16cex w16sdtdh wp14">
+<w:document xmlns:wpc="http://schemas.microsoft.com/office/word/2010/wordprocessingCanvas" xmlns:cx="http://schemas.microsoft.com/office/drawing/2014/chartex" xmlns:cx1="http://schemas.microsoft.com/office/drawing/2015/9/8/chartex" xmlns:cx2="http://schemas.microsoft.com/office/drawing/2015/10/21/chartex" xmlns:cx3="http://schemas.microsoft.com/office/drawing/2016/5/9/chartex" xmlns:cx4="http://schemas.microsoft.com/office/drawing/2016/5/10/chartex" xmlns:cx5="http://schemas.microsoft.com/office/drawing/2016/5/11/chartex" xmlns:cx6="http://schemas.microsoft.com/office/drawing/2016/5/12/chartex" xmlns:cx7="http://schemas.microsoft.com/office/drawing/2016/5/13/chartex" xmlns:cx8="http://schemas.microsoft.com/office/drawing/2016/5/14/chartex" xmlns:mc="http://schemas.openxmlformats.org/markup-compatibility/2006" xmlns:aink="http://schemas.microsoft.com/office/drawing/2016/ink" xmlns:am3d="http://schemas.microsoft.com/office/drawing/2017/model3d" xmlns:o="urn:schemas-microsoft-com:office:office" xmlns:oel="http://schemas.microsoft.com/office/2019/extlst" xmlns:r="http://schemas.openxmlformats.org/officeDocument/2006/relationships" xmlns:m="http://schemas.openxmlformats.org/officeDocument/2006/math" xmlns:v="urn:schemas-microsoft-com:vml" xmlns:wp14="http://schemas.microsoft.com/office/word/2010/wordprocessingDrawing" xmlns:wp="http://schemas.openxmlformats.org/drawingml/2006/wordprocessingDrawing" xmlns:w10="urn:schemas-microsoft-com:office:word" xmlns:w="http://schemas.openxmlformats.org/wordprocessingml/2006/main" xmlns:w14="http://schemas.microsoft.com/office/word/2010/wordml" xmlns:w15="http://schemas.microsoft.com/office/word/2012/wordml" xmlns:w16cex="http://schemas.microsoft.com/office/word/2018/wordml/cex" xmlns:w16cid="http://schemas.microsoft.com/office/word/2016/wordml/cid" xmlns:w16="http://schemas.microsoft.com/office/word/2018/wordml" xmlns:w16du="http://schemas.microsoft.com/office/word/2023/wordml/word16du" xmlns:w16sdtdh="http://schemas.microsoft.com/office/word/2020/wordml/sdtdatahash" xmlns:w16se="http://schemas.microsoft.com/office/word/2015/wordml/symex" xmlns:wpg="http://schemas.microsoft.com/office/word/2010/wordprocessingGroup" xmlns:wpi="http://schemas.microsoft.com/office/word/2010/wordprocessingInk" xmlns:wne="http://schemas.microsoft.com/office/word/2006/wordml" xmlns:wps="http://schemas.microsoft.com/office/word/2010/wordprocessingShape" mc:Ignorable="w14 w15 w16se w16cid w16 w16cex w16sdtdh w16du wp14">
   <w:body>
     <w:p>
       <w:pPr>
@@ -19,16 +19,7 @@
           <w:bCs/>
           <w:lang w:val="pt-BR"/>
         </w:rPr>
-        <w:t>1.</w:t>
-      </w:r>
-      <w:r>
-        <w:rPr>
-          <w:rFonts w:ascii="Arial" w:hAnsi="Arial" w:cs="Arial"/>
-          <w:b/>
-          <w:bCs/>
-          <w:lang w:val="pt-BR"/>
-        </w:rPr>
-        <w:t xml:space="preserve"> Lista de requisitos do projeto.</w:t>
+        <w:t>1. Lista de requisitos do projeto.</w:t>
       </w:r>
     </w:p>
     <w:p>
@@ -154,37 +145,12 @@
           <w:lang w:val="pt-BR"/>
         </w:rPr>
       </w:pPr>
-      <w:proofErr w:type="spellStart"/>
-      <w:r>
-        <w:rPr>
-          <w:rFonts w:ascii="Arial" w:hAnsi="Arial" w:cs="Arial"/>
-          <w:lang w:val="pt-BR"/>
-        </w:rPr>
-        <w:t>Chatbot</w:t>
-      </w:r>
-      <w:proofErr w:type="spellEnd"/>
-      <w:r>
-        <w:rPr>
-          <w:rFonts w:ascii="Arial" w:hAnsi="Arial" w:cs="Arial"/>
-          <w:lang w:val="pt-BR"/>
-        </w:rPr>
-        <w:t xml:space="preserve"> de Consulta: Implementar um </w:t>
-      </w:r>
-      <w:proofErr w:type="spellStart"/>
-      <w:r>
-        <w:rPr>
-          <w:rFonts w:ascii="Arial" w:hAnsi="Arial" w:cs="Arial"/>
-          <w:lang w:val="pt-BR"/>
-        </w:rPr>
-        <w:t>chatbot</w:t>
-      </w:r>
-      <w:proofErr w:type="spellEnd"/>
-      <w:r>
-        <w:rPr>
-          <w:rFonts w:ascii="Arial" w:hAnsi="Arial" w:cs="Arial"/>
-          <w:lang w:val="pt-BR"/>
-        </w:rPr>
-        <w:t xml:space="preserve"> no portal para fornecer respostas rápidas sobre questões éticas e empresariais.</w:t>
+      <w:r>
+        <w:rPr>
+          <w:rFonts w:ascii="Arial" w:hAnsi="Arial" w:cs="Arial"/>
+          <w:lang w:val="pt-BR"/>
+        </w:rPr>
+        <w:t>Chatbot de Consulta: Implementar um chatbot no portal para fornecer respostas rápidas sobre questões éticas e empresariais.</w:t>
       </w:r>
     </w:p>
     <w:p>
@@ -241,23 +207,7 @@
           <w:rFonts w:ascii="Arial" w:hAnsi="Arial" w:cs="Arial"/>
           <w:lang w:val="pt-BR"/>
         </w:rPr>
-        <w:t xml:space="preserve">Reinventando o </w:t>
-      </w:r>
-      <w:proofErr w:type="spellStart"/>
-      <w:r>
-        <w:rPr>
-          <w:rFonts w:ascii="Arial" w:hAnsi="Arial" w:cs="Arial"/>
-          <w:lang w:val="pt-BR"/>
-        </w:rPr>
-        <w:t>Onboarding</w:t>
-      </w:r>
-      <w:proofErr w:type="spellEnd"/>
-      <w:r>
-        <w:rPr>
-          <w:rFonts w:ascii="Arial" w:hAnsi="Arial" w:cs="Arial"/>
-          <w:lang w:val="pt-BR"/>
-        </w:rPr>
-        <w:t>:</w:t>
+        <w:t>Reinventando o Onboarding:</w:t>
       </w:r>
     </w:p>
     <w:p>
@@ -326,37 +276,12 @@
           <w:lang w:val="pt-BR"/>
         </w:rPr>
       </w:pPr>
-      <w:proofErr w:type="spellStart"/>
-      <w:r>
-        <w:rPr>
-          <w:rFonts w:ascii="Arial" w:hAnsi="Arial" w:cs="Arial"/>
-          <w:lang w:val="pt-BR"/>
-        </w:rPr>
-        <w:t>Chatbot</w:t>
-      </w:r>
-      <w:proofErr w:type="spellEnd"/>
-      <w:r>
-        <w:rPr>
-          <w:rFonts w:ascii="Arial" w:hAnsi="Arial" w:cs="Arial"/>
-          <w:lang w:val="pt-BR"/>
-        </w:rPr>
-        <w:t xml:space="preserve"> de Gestão do Conhecimento: Criar um </w:t>
-      </w:r>
-      <w:proofErr w:type="spellStart"/>
-      <w:r>
-        <w:rPr>
-          <w:rFonts w:ascii="Arial" w:hAnsi="Arial" w:cs="Arial"/>
-          <w:lang w:val="pt-BR"/>
-        </w:rPr>
-        <w:t>chatbot</w:t>
-      </w:r>
-      <w:proofErr w:type="spellEnd"/>
-      <w:r>
-        <w:rPr>
-          <w:rFonts w:ascii="Arial" w:hAnsi="Arial" w:cs="Arial"/>
-          <w:lang w:val="pt-BR"/>
-        </w:rPr>
-        <w:t xml:space="preserve"> alimentado por IA para consolidar informações-chave da empresa.</w:t>
+      <w:r>
+        <w:rPr>
+          <w:rFonts w:ascii="Arial" w:hAnsi="Arial" w:cs="Arial"/>
+          <w:lang w:val="pt-BR"/>
+        </w:rPr>
+        <w:t>Chatbot de Gestão do Conhecimento: Criar um chatbot alimentado por IA para consolidar informações-chave da empresa.</w:t>
       </w:r>
     </w:p>
     <w:p>
@@ -373,87 +298,7 @@
           <w:rFonts w:ascii="Arial" w:hAnsi="Arial" w:cs="Arial"/>
           <w:lang w:val="pt-BR"/>
         </w:rPr>
-        <w:t xml:space="preserve">Foco em Certificações: Garantir que o </w:t>
-      </w:r>
-      <w:proofErr w:type="spellStart"/>
-      <w:r>
-        <w:rPr>
-          <w:rFonts w:ascii="Arial" w:hAnsi="Arial" w:cs="Arial"/>
-          <w:lang w:val="pt-BR"/>
-        </w:rPr>
-        <w:t>chatbot</w:t>
-      </w:r>
-      <w:proofErr w:type="spellEnd"/>
-      <w:r>
-        <w:rPr>
-          <w:rFonts w:ascii="Arial" w:hAnsi="Arial" w:cs="Arial"/>
-          <w:lang w:val="pt-BR"/>
-        </w:rPr>
-        <w:t xml:space="preserve"> atenda aos requisitos específicos de certificações, como o GPTW (</w:t>
-      </w:r>
-      <w:proofErr w:type="spellStart"/>
-      <w:r>
-        <w:rPr>
-          <w:rFonts w:ascii="Arial" w:hAnsi="Arial" w:cs="Arial"/>
-          <w:lang w:val="pt-BR"/>
-        </w:rPr>
-        <w:t>Great</w:t>
-      </w:r>
-      <w:proofErr w:type="spellEnd"/>
-      <w:r>
-        <w:rPr>
-          <w:rFonts w:ascii="Arial" w:hAnsi="Arial" w:cs="Arial"/>
-          <w:lang w:val="pt-BR"/>
-        </w:rPr>
-        <w:t xml:space="preserve"> </w:t>
-      </w:r>
-      <w:proofErr w:type="spellStart"/>
-      <w:r>
-        <w:rPr>
-          <w:rFonts w:ascii="Arial" w:hAnsi="Arial" w:cs="Arial"/>
-          <w:lang w:val="pt-BR"/>
-        </w:rPr>
-        <w:t>Place</w:t>
-      </w:r>
-      <w:proofErr w:type="spellEnd"/>
-      <w:r>
-        <w:rPr>
-          <w:rFonts w:ascii="Arial" w:hAnsi="Arial" w:cs="Arial"/>
-          <w:lang w:val="pt-BR"/>
-        </w:rPr>
-        <w:t xml:space="preserve"> </w:t>
-      </w:r>
-      <w:proofErr w:type="spellStart"/>
-      <w:r>
-        <w:rPr>
-          <w:rFonts w:ascii="Arial" w:hAnsi="Arial" w:cs="Arial"/>
-          <w:lang w:val="pt-BR"/>
-        </w:rPr>
-        <w:t>to</w:t>
-      </w:r>
-      <w:proofErr w:type="spellEnd"/>
-      <w:r>
-        <w:rPr>
-          <w:rFonts w:ascii="Arial" w:hAnsi="Arial" w:cs="Arial"/>
-          <w:lang w:val="pt-BR"/>
-        </w:rPr>
-        <w:t xml:space="preserve"> </w:t>
-      </w:r>
-      <w:proofErr w:type="spellStart"/>
-      <w:r>
-        <w:rPr>
-          <w:rFonts w:ascii="Arial" w:hAnsi="Arial" w:cs="Arial"/>
-          <w:lang w:val="pt-BR"/>
-        </w:rPr>
-        <w:t>Work</w:t>
-      </w:r>
-      <w:proofErr w:type="spellEnd"/>
-      <w:r>
-        <w:rPr>
-          <w:rFonts w:ascii="Arial" w:hAnsi="Arial" w:cs="Arial"/>
-          <w:lang w:val="pt-BR"/>
-        </w:rPr>
-        <w:t>).</w:t>
+        <w:t>Foco em Certificações: Garantir que o chatbot atenda aos requisitos específicos de certificações, como o GPTW (Great Place to Work).</w:t>
       </w:r>
     </w:p>
     <w:p>
@@ -471,61 +316,36 @@
           <w:lang w:val="pt-BR"/>
         </w:rPr>
         <w:lastRenderedPageBreak/>
-        <w:t xml:space="preserve">Informações Precisas e Atualizadas: Assegurar que o </w:t>
-      </w:r>
-      <w:proofErr w:type="spellStart"/>
-      <w:r>
-        <w:rPr>
-          <w:rFonts w:ascii="Arial" w:hAnsi="Arial" w:cs="Arial"/>
-          <w:lang w:val="pt-BR"/>
-        </w:rPr>
-        <w:t>chatbot</w:t>
-      </w:r>
-      <w:proofErr w:type="spellEnd"/>
-      <w:r>
-        <w:rPr>
-          <w:rFonts w:ascii="Arial" w:hAnsi="Arial" w:cs="Arial"/>
-          <w:lang w:val="pt-BR"/>
-        </w:rPr>
-        <w:t xml:space="preserve"> forneça informações precisas e atualizadas sobre a cultura organizacional e práticas de trabalho da empresa.</w:t>
-      </w:r>
-    </w:p>
-    <w:p>
-      <w:pPr>
-        <w:pStyle w:val="NormalWeb"/>
-        <w:rPr>
-          <w:rFonts w:ascii="Arial" w:hAnsi="Arial" w:cs="Arial"/>
-          <w:lang w:val="pt-BR"/>
-        </w:rPr>
-      </w:pPr>
-    </w:p>
-    <w:p>
-      <w:pPr>
-        <w:pStyle w:val="NormalWeb"/>
-        <w:rPr>
-          <w:rFonts w:ascii="Arial" w:hAnsi="Arial" w:cs="Arial"/>
-          <w:b/>
-          <w:bCs/>
-          <w:lang w:val="pt-BR"/>
-        </w:rPr>
-      </w:pPr>
-      <w:r>
-        <w:rPr>
-          <w:rFonts w:ascii="Arial" w:hAnsi="Arial" w:cs="Arial"/>
-          <w:b/>
-          <w:bCs/>
-          <w:lang w:val="pt-BR"/>
-        </w:rPr>
-        <w:t xml:space="preserve">2. </w:t>
-      </w:r>
-      <w:r>
-        <w:rPr>
-          <w:rFonts w:ascii="Arial" w:hAnsi="Arial" w:cs="Arial"/>
-          <w:b/>
-          <w:bCs/>
-          <w:lang w:val="pt-BR"/>
-        </w:rPr>
-        <w:t>Relatar o planejamento de uso de Software (Sistemas, Ambientes, Linguagens de Programação, Cloud, Sistema Gerenciador de Banco de Dados etc.).</w:t>
+        <w:t>Informações Precisas e Atualizadas: Assegurar que o chatbot forneça informações precisas e atualizadas sobre a cultura organizacional e práticas de trabalho da empresa.</w:t>
+      </w:r>
+    </w:p>
+    <w:p>
+      <w:pPr>
+        <w:pStyle w:val="NormalWeb"/>
+        <w:rPr>
+          <w:rFonts w:ascii="Arial" w:hAnsi="Arial" w:cs="Arial"/>
+          <w:lang w:val="pt-BR"/>
+        </w:rPr>
+      </w:pPr>
+    </w:p>
+    <w:p>
+      <w:pPr>
+        <w:pStyle w:val="NormalWeb"/>
+        <w:rPr>
+          <w:rFonts w:ascii="Arial" w:hAnsi="Arial" w:cs="Arial"/>
+          <w:b/>
+          <w:bCs/>
+          <w:lang w:val="pt-BR"/>
+        </w:rPr>
+      </w:pPr>
+      <w:r>
+        <w:rPr>
+          <w:rFonts w:ascii="Arial" w:hAnsi="Arial" w:cs="Arial"/>
+          <w:b/>
+          <w:bCs/>
+          <w:lang w:val="pt-BR"/>
+        </w:rPr>
+        <w:t>2. Relatar o planejamento de uso de Software (Sistemas, Ambientes, Linguagens de Programação, Cloud, Sistema Gerenciador de Banco de Dados etc.).</w:t>
       </w:r>
     </w:p>
     <w:p>
@@ -556,10 +376,12 @@
           <w:iCs/>
           <w:lang w:val="pt-BR"/>
         </w:rPr>
-        <w:t xml:space="preserve">Pegar com o Vitor </w:t>
-      </w:r>
-      <w:proofErr w:type="spellStart"/>
-      <w:r>
+        <w:t>Stacks que iremos utilizar para o desenvolvimento da solucao:</w:t>
+      </w:r>
+    </w:p>
+    <w:p>
+      <w:pPr>
+        <w:pStyle w:val="NormalWeb"/>
         <w:rPr>
           <w:rFonts w:ascii="Arial" w:hAnsi="Arial" w:cs="Arial"/>
           <w:b/>
@@ -568,59 +390,7 @@
           <w:iCs/>
           <w:lang w:val="pt-BR"/>
         </w:rPr>
-        <w:t>Cassemiro</w:t>
-      </w:r>
-      <w:proofErr w:type="spellEnd"/>
-    </w:p>
-    <w:p>
-      <w:pPr>
-        <w:pStyle w:val="NormalWeb"/>
-        <w:rPr>
-          <w:rFonts w:ascii="Arial" w:hAnsi="Arial" w:cs="Arial"/>
-          <w:lang w:val="pt-BR"/>
-        </w:rPr>
-      </w:pPr>
-      <w:r>
-        <w:rPr>
-          <w:rFonts w:ascii="Arial" w:hAnsi="Arial" w:cs="Arial"/>
-          <w:b/>
-          <w:bCs/>
-          <w:lang w:val="pt-BR"/>
-        </w:rPr>
-        <w:t xml:space="preserve">3. </w:t>
-      </w:r>
-      <w:r>
-        <w:rPr>
-          <w:rFonts w:ascii="Arial" w:hAnsi="Arial" w:cs="Arial"/>
-          <w:b/>
-          <w:bCs/>
-          <w:lang w:val="pt-BR"/>
-        </w:rPr>
-        <w:t>Apresentar e explicar o diagrama da arquitetura planejada para o seu projeto.</w:t>
-      </w:r>
-      <w:r>
-        <w:rPr>
-          <w:rFonts w:ascii="Arial" w:hAnsi="Arial" w:cs="Arial"/>
-          <w:b/>
-          <w:bCs/>
-          <w:lang w:val="pt-BR"/>
-        </w:rPr>
-        <w:br/>
-      </w:r>
-      <w:r>
-        <w:rPr>
-          <w:rFonts w:ascii="Arial" w:hAnsi="Arial" w:cs="Arial"/>
-          <w:lang w:val="pt-BR"/>
-        </w:rPr>
-        <w:br/>
-      </w:r>
-      <w:r>
-        <w:rPr>
-          <w:rFonts w:ascii="Arial" w:hAnsi="Arial" w:cs="Arial"/>
-          <w:lang w:val="pt-BR"/>
-        </w:rPr>
-        <w:tab/>
-      </w:r>
+      </w:pPr>
       <w:r>
         <w:rPr>
           <w:rFonts w:ascii="Arial" w:hAnsi="Arial" w:cs="Arial"/>
@@ -630,9 +400,8 @@
           <w:iCs/>
           <w:lang w:val="pt-BR"/>
         </w:rPr>
-        <w:t xml:space="preserve">Fazer igual da aula do </w:t>
-      </w:r>
-      <w:proofErr w:type="spellStart"/>
+        <w:t>Backend – Utilizaremos JAVA como linguagem principal para o backend, MAVEN para gerenciar as dependencias do projeto, e SpringBoot para nos auxiliar com as integracoes.</w:t>
+      </w:r>
       <w:r>
         <w:rPr>
           <w:rFonts w:ascii="Arial" w:hAnsi="Arial" w:cs="Arial"/>
@@ -642,43 +411,13 @@
           <w:iCs/>
           <w:lang w:val="pt-BR"/>
         </w:rPr>
-        <w:t>Parducci</w:t>
-      </w:r>
-      <w:proofErr w:type="spellEnd"/>
-    </w:p>
-    <w:p>
-      <w:pPr>
-        <w:pStyle w:val="NormalWeb"/>
-        <w:rPr>
-          <w:rFonts w:ascii="Arial" w:hAnsi="Arial" w:cs="Arial"/>
-          <w:b/>
-          <w:bCs/>
-          <w:lang w:val="pt-BR"/>
-        </w:rPr>
-      </w:pPr>
-      <w:r>
-        <w:rPr>
-          <w:rFonts w:ascii="Arial" w:hAnsi="Arial" w:cs="Arial"/>
-          <w:b/>
-          <w:bCs/>
-          <w:lang w:val="pt-BR"/>
-        </w:rPr>
-        <w:t xml:space="preserve">4. </w:t>
-      </w:r>
-      <w:r>
-        <w:rPr>
-          <w:rFonts w:ascii="Arial" w:hAnsi="Arial" w:cs="Arial"/>
-          <w:b/>
-          <w:bCs/>
-          <w:lang w:val="pt-BR"/>
-        </w:rPr>
-        <w:t>Apresentar o desenvolvimento de telas e protótipos que representem a interface do sistema, permitindo uma visualização clara das funcionalidades e fluxos de trabalho.</w:t>
-      </w:r>
-    </w:p>
-    <w:p>
-      <w:pPr>
-        <w:pStyle w:val="NormalWeb"/>
-        <w:ind w:firstLine="720"/>
+        <w:br/>
+        <w:t>Server – Iremos utilizar docker com a imagem e container do nosso database para que possamos padronizar o ambiente de producao e desenvolvimento</w:t>
+      </w:r>
+    </w:p>
+    <w:p>
+      <w:pPr>
+        <w:pStyle w:val="NormalWeb"/>
         <w:rPr>
           <w:rFonts w:ascii="Arial" w:hAnsi="Arial" w:cs="Arial"/>
           <w:b/>
@@ -697,6 +436,186 @@
           <w:iCs/>
           <w:lang w:val="pt-BR"/>
         </w:rPr>
+        <w:t>Database – Utilizaremos o banco de dados em memoria H2 para os ambientes locais dos desenvolvedores e MySQL para os ambientes de teste e producao</w:t>
+      </w:r>
+    </w:p>
+    <w:p>
+      <w:pPr>
+        <w:pStyle w:val="NormalWeb"/>
+        <w:rPr>
+          <w:rFonts w:ascii="Arial" w:hAnsi="Arial" w:cs="Arial"/>
+          <w:b/>
+          <w:bCs/>
+          <w:i/>
+          <w:iCs/>
+          <w:lang w:val="pt-BR"/>
+        </w:rPr>
+      </w:pPr>
+      <w:r>
+        <w:rPr>
+          <w:rFonts w:ascii="Arial" w:hAnsi="Arial" w:cs="Arial"/>
+          <w:b/>
+          <w:bCs/>
+          <w:i/>
+          <w:iCs/>
+          <w:lang w:val="pt-BR"/>
+        </w:rPr>
+        <w:t xml:space="preserve">Frontend – Utilizamos o wireframe para a fase de escopo e idealizacao das interfaces graficas, e no desenvolvimento utilizaremos next para lidar com componentes visuais e interacoes do usuario com a tela, e typescript para gerenciar e trafegar os dados via </w:t>
+      </w:r>
+      <w:r>
+        <w:rPr>
+          <w:rFonts w:ascii="Arial" w:hAnsi="Arial" w:cs="Arial"/>
+          <w:b/>
+          <w:bCs/>
+          <w:i/>
+          <w:iCs/>
+          <w:lang w:val="pt-BR"/>
+        </w:rPr>
+        <w:t>requisicoes json</w:t>
+      </w:r>
+    </w:p>
+    <w:p>
+      <w:pPr>
+        <w:pStyle w:val="NormalWeb"/>
+        <w:rPr>
+          <w:rFonts w:ascii="Arial" w:hAnsi="Arial" w:cs="Arial"/>
+          <w:b/>
+          <w:bCs/>
+          <w:i/>
+          <w:iCs/>
+          <w:lang w:val="pt-BR"/>
+        </w:rPr>
+      </w:pPr>
+      <w:r>
+        <w:rPr>
+          <w:rFonts w:ascii="Arial" w:hAnsi="Arial" w:cs="Arial"/>
+          <w:b/>
+          <w:bCs/>
+          <w:i/>
+          <w:iCs/>
+          <w:lang w:val="pt-BR"/>
+        </w:rPr>
+        <w:t>Ambientes – Iremos disponibilizar a URL dos ambientes de teste e producao. E cada desenvolvedor tera seu ambiente local para poder manipular e desenvolver</w:t>
+      </w:r>
+    </w:p>
+    <w:p>
+      <w:pPr>
+        <w:pStyle w:val="NormalWeb"/>
+        <w:rPr>
+          <w:rFonts w:ascii="Arial" w:hAnsi="Arial" w:cs="Arial"/>
+          <w:b/>
+          <w:bCs/>
+          <w:i/>
+          <w:iCs/>
+          <w:lang w:val="pt-BR"/>
+        </w:rPr>
+      </w:pPr>
+      <w:r>
+        <w:rPr>
+          <w:rFonts w:ascii="Arial" w:hAnsi="Arial" w:cs="Arial"/>
+          <w:b/>
+          <w:bCs/>
+          <w:i/>
+          <w:iCs/>
+          <w:lang w:val="pt-BR"/>
+        </w:rPr>
+        <w:t>Deploy – Efetuaremos o deploy da nossa aplicacao utilizando o AWS Code Deploy</w:t>
+      </w:r>
+    </w:p>
+    <w:p>
+      <w:pPr>
+        <w:pStyle w:val="NormalWeb"/>
+        <w:rPr>
+          <w:rFonts w:ascii="Arial" w:hAnsi="Arial" w:cs="Arial"/>
+          <w:lang w:val="pt-BR"/>
+        </w:rPr>
+      </w:pPr>
+      <w:r>
+        <w:rPr>
+          <w:rFonts w:ascii="Arial" w:hAnsi="Arial" w:cs="Arial"/>
+          <w:b/>
+          <w:bCs/>
+          <w:lang w:val="pt-BR"/>
+        </w:rPr>
+        <w:t>3. Apresentar e explicar o diagrama da arquitetura planejada para o seu projeto.</w:t>
+      </w:r>
+      <w:r>
+        <w:rPr>
+          <w:rFonts w:ascii="Arial" w:hAnsi="Arial" w:cs="Arial"/>
+          <w:b/>
+          <w:bCs/>
+          <w:lang w:val="pt-BR"/>
+        </w:rPr>
+        <w:br/>
+      </w:r>
+      <w:r>
+        <w:rPr>
+          <w:rFonts w:ascii="Arial" w:hAnsi="Arial" w:cs="Arial"/>
+          <w:lang w:val="pt-BR"/>
+        </w:rPr>
+        <w:br/>
+      </w:r>
+      <w:r>
+        <w:rPr>
+          <w:rFonts w:ascii="Arial" w:hAnsi="Arial" w:cs="Arial"/>
+          <w:lang w:val="pt-BR"/>
+        </w:rPr>
+        <w:tab/>
+      </w:r>
+      <w:r>
+        <w:rPr>
+          <w:rFonts w:ascii="Arial" w:hAnsi="Arial" w:cs="Arial"/>
+          <w:b/>
+          <w:bCs/>
+          <w:i/>
+          <w:iCs/>
+          <w:lang w:val="pt-BR"/>
+        </w:rPr>
+        <w:t>Fazer igual da aula do Parducci</w:t>
+      </w:r>
+    </w:p>
+    <w:p>
+      <w:pPr>
+        <w:pStyle w:val="NormalWeb"/>
+        <w:rPr>
+          <w:rFonts w:ascii="Arial" w:hAnsi="Arial" w:cs="Arial"/>
+          <w:b/>
+          <w:bCs/>
+          <w:lang w:val="pt-BR"/>
+        </w:rPr>
+      </w:pPr>
+      <w:r>
+        <w:rPr>
+          <w:rFonts w:ascii="Arial" w:hAnsi="Arial" w:cs="Arial"/>
+          <w:b/>
+          <w:bCs/>
+          <w:lang w:val="pt-BR"/>
+        </w:rPr>
+        <w:t>4. Apresentar o desenvolvimento de telas e protótipos que representem a interface do sistema, permitindo uma visualização clara das funcionalidades e fluxos de trabalho.</w:t>
+      </w:r>
+    </w:p>
+    <w:p>
+      <w:pPr>
+        <w:pStyle w:val="NormalWeb"/>
+        <w:ind w:firstLine="720"/>
+        <w:rPr>
+          <w:rFonts w:ascii="Arial" w:hAnsi="Arial" w:cs="Arial"/>
+          <w:b/>
+          <w:bCs/>
+          <w:i/>
+          <w:iCs/>
+          <w:lang w:val="pt-BR"/>
+        </w:rPr>
+      </w:pPr>
+      <w:r>
+        <w:rPr>
+          <w:rFonts w:ascii="Arial" w:hAnsi="Arial" w:cs="Arial"/>
+          <w:b/>
+          <w:bCs/>
+          <w:i/>
+          <w:iCs/>
+          <w:lang w:val="pt-BR"/>
+        </w:rPr>
         <w:t>Pegar com o Léo</w:t>
       </w:r>
     </w:p>
@@ -717,106 +636,27 @@
           <w:bCs/>
           <w:lang w:val="pt-BR"/>
         </w:rPr>
-        <w:t xml:space="preserve">5. </w:t>
-      </w:r>
-      <w:r>
-        <w:rPr>
-          <w:rFonts w:ascii="Arial" w:hAnsi="Arial" w:cs="Arial"/>
-          <w:b/>
-          <w:bCs/>
-          <w:lang w:val="pt-BR"/>
-        </w:rPr>
-        <w:t xml:space="preserve">Apresentar a imagem (apenas a imagem, não sendo necessário </w:t>
-      </w:r>
-      <w:proofErr w:type="gramStart"/>
-      <w:r>
-        <w:rPr>
-          <w:rFonts w:ascii="Arial" w:hAnsi="Arial" w:cs="Arial"/>
-          <w:b/>
-          <w:bCs/>
-          <w:lang w:val="pt-BR"/>
-        </w:rPr>
-        <w:t>arquivo .</w:t>
-      </w:r>
-      <w:proofErr w:type="spellStart"/>
-      <w:r>
-        <w:rPr>
-          <w:rFonts w:ascii="Arial" w:hAnsi="Arial" w:cs="Arial"/>
-          <w:b/>
-          <w:bCs/>
-          <w:lang w:val="pt-BR"/>
-        </w:rPr>
-        <w:t>pkt</w:t>
-      </w:r>
-      <w:proofErr w:type="spellEnd"/>
-      <w:proofErr w:type="gramEnd"/>
-      <w:r>
-        <w:rPr>
-          <w:rFonts w:ascii="Arial" w:hAnsi="Arial" w:cs="Arial"/>
-          <w:b/>
-          <w:bCs/>
-          <w:lang w:val="pt-BR"/>
-        </w:rPr>
-        <w:t xml:space="preserve">) de uma topologia de redes, elaborada no software Cisco </w:t>
-      </w:r>
-      <w:proofErr w:type="spellStart"/>
-      <w:r>
-        <w:rPr>
-          <w:rFonts w:ascii="Arial" w:hAnsi="Arial" w:cs="Arial"/>
-          <w:b/>
-          <w:bCs/>
-          <w:lang w:val="pt-BR"/>
-        </w:rPr>
-        <w:t>Packet</w:t>
-      </w:r>
-      <w:proofErr w:type="spellEnd"/>
-      <w:r>
-        <w:rPr>
-          <w:rFonts w:ascii="Arial" w:hAnsi="Arial" w:cs="Arial"/>
-          <w:b/>
-          <w:bCs/>
-          <w:lang w:val="pt-BR"/>
-        </w:rPr>
-        <w:t xml:space="preserve"> </w:t>
-      </w:r>
-      <w:proofErr w:type="spellStart"/>
-      <w:r>
-        <w:rPr>
-          <w:rFonts w:ascii="Arial" w:hAnsi="Arial" w:cs="Arial"/>
-          <w:b/>
-          <w:bCs/>
-          <w:lang w:val="pt-BR"/>
-        </w:rPr>
-        <w:t>Tracer</w:t>
-      </w:r>
-      <w:proofErr w:type="spellEnd"/>
-      <w:r>
-        <w:rPr>
-          <w:rFonts w:ascii="Arial" w:hAnsi="Arial" w:cs="Arial"/>
-          <w:b/>
-          <w:bCs/>
-          <w:lang w:val="pt-BR"/>
-        </w:rPr>
-        <w:t>, acompanhada de uma explicação sobre a infraestrutura de conectividade necessária para o projeto. Na explicação inclua o detalhamento de como o conteúdo estudado no semestre poderia ser aplicado.</w:t>
-      </w:r>
-    </w:p>
-    <w:p>
-      <w:pPr>
-        <w:pStyle w:val="NormalWeb"/>
-        <w:rPr>
-          <w:rFonts w:ascii="Arial" w:hAnsi="Arial" w:cs="Arial"/>
-          <w:b/>
-          <w:bCs/>
-          <w:lang w:val="pt-BR"/>
-        </w:rPr>
-      </w:pPr>
-      <w:r>
-        <w:rPr>
-          <w:rFonts w:ascii="Arial" w:hAnsi="Arial" w:cs="Arial"/>
-          <w:b/>
-          <w:bCs/>
-          <w:lang w:val="pt-BR"/>
-        </w:rPr>
+        <w:t>5. Apresentar a imagem (apenas a imagem, não sendo necessário arquivo .pkt) de uma topologia de redes, elaborada no software Cisco Packet Tracer, acompanhada de uma explicação sobre a infraestrutura de conectividade necessária para o projeto. Na explicação inclua o detalhamento de como o conteúdo estudado no semestre poderia ser aplicado.</w:t>
+      </w:r>
+    </w:p>
+    <w:p>
+      <w:pPr>
+        <w:pStyle w:val="NormalWeb"/>
+        <w:rPr>
+          <w:rFonts w:ascii="Arial" w:hAnsi="Arial" w:cs="Arial"/>
+          <w:b/>
+          <w:bCs/>
+          <w:lang w:val="pt-BR"/>
+        </w:rPr>
+      </w:pPr>
+      <w:r>
+        <w:rPr>
+          <w:rFonts w:ascii="Arial" w:hAnsi="Arial" w:cs="Arial"/>
+          <w:b/>
+          <w:bCs/>
+          <w:lang w:val="pt-BR"/>
+        </w:rPr>
+        <w:lastRenderedPageBreak/>
         <w:t>Projeto de Intranet Básica - Documentação de Topologia</w:t>
       </w:r>
     </w:p>
@@ -857,39 +697,7 @@
           <w:rFonts w:ascii="Arial" w:hAnsi="Arial" w:cs="Arial"/>
           <w:lang w:val="pt-BR"/>
         </w:rPr>
-        <w:t xml:space="preserve">Este documento descreve a topologia de uma intranet básica criada no software Cisco </w:t>
-      </w:r>
-      <w:proofErr w:type="spellStart"/>
-      <w:r>
-        <w:rPr>
-          <w:rFonts w:ascii="Arial" w:hAnsi="Arial" w:cs="Arial"/>
-          <w:lang w:val="pt-BR"/>
-        </w:rPr>
-        <w:t>Packet</w:t>
-      </w:r>
-      <w:proofErr w:type="spellEnd"/>
-      <w:r>
-        <w:rPr>
-          <w:rFonts w:ascii="Arial" w:hAnsi="Arial" w:cs="Arial"/>
-          <w:lang w:val="pt-BR"/>
-        </w:rPr>
-        <w:t xml:space="preserve"> </w:t>
-      </w:r>
-      <w:proofErr w:type="spellStart"/>
-      <w:r>
-        <w:rPr>
-          <w:rFonts w:ascii="Arial" w:hAnsi="Arial" w:cs="Arial"/>
-          <w:lang w:val="pt-BR"/>
-        </w:rPr>
-        <w:t>Tracer</w:t>
-      </w:r>
-      <w:proofErr w:type="spellEnd"/>
-      <w:r>
-        <w:rPr>
-          <w:rFonts w:ascii="Arial" w:hAnsi="Arial" w:cs="Arial"/>
-          <w:lang w:val="pt-BR"/>
-        </w:rPr>
-        <w:t>. A intranet consiste em vários segmentos de rede interconectados por switches e um roteador, permitindo a comunicação entre os dispositivos dentro da rede local.</w:t>
+        <w:t>Este documento descreve a topologia de uma intranet básica criada no software Cisco Packet Tracer. A intranet consiste em vários segmentos de rede interconectados por switches e um roteador, permitindo a comunicação entre os dispositivos dentro da rede local.</w:t>
       </w:r>
     </w:p>
     <w:p>
@@ -986,7 +794,6 @@
           <w:rFonts w:ascii="Arial" w:hAnsi="Arial" w:cs="Arial"/>
           <w:lang w:val="pt-BR"/>
         </w:rPr>
-        <w:lastRenderedPageBreak/>
         <w:t>Switches: Dispositivos de rede que fornecem conectividade local para os dispositivos na mesma rede.</w:t>
       </w:r>
     </w:p>
@@ -1042,6 +849,7 @@
       <w:r>
         <w:rPr>
           <w:rFonts w:ascii="Arial" w:hAnsi="Arial" w:cs="Arial"/>
+          <w:noProof/>
           <w:lang w:val="pt-BR"/>
         </w:rPr>
         <w:drawing>
@@ -1118,23 +926,7 @@
           <w:rFonts w:ascii="Arial" w:hAnsi="Arial" w:cs="Arial"/>
           <w:lang w:val="pt-BR"/>
         </w:rPr>
-        <w:t xml:space="preserve">Endereços IP: Cada dispositivo (computadores e interfaces de roteador) será configurado com um endereço IP na mesma </w:t>
-      </w:r>
-      <w:proofErr w:type="spellStart"/>
-      <w:r>
-        <w:rPr>
-          <w:rFonts w:ascii="Arial" w:hAnsi="Arial" w:cs="Arial"/>
-          <w:lang w:val="pt-BR"/>
-        </w:rPr>
-        <w:t>sub-rede</w:t>
-      </w:r>
-      <w:proofErr w:type="spellEnd"/>
-      <w:r>
-        <w:rPr>
-          <w:rFonts w:ascii="Arial" w:hAnsi="Arial" w:cs="Arial"/>
-          <w:lang w:val="pt-BR"/>
-        </w:rPr>
-        <w:t xml:space="preserve"> para comunicação entre eles.</w:t>
+        <w:t>Endereços IP: Cada dispositivo (computadores e interfaces de roteador) será configurado com um endereço IP na mesma sub-rede para comunicação entre eles.</w:t>
       </w:r>
     </w:p>
     <w:p>
@@ -1151,6 +943,7 @@
           <w:rFonts w:ascii="Arial" w:hAnsi="Arial" w:cs="Arial"/>
           <w:lang w:val="pt-BR"/>
         </w:rPr>
+        <w:lastRenderedPageBreak/>
         <w:t>Roteamento: O roteador será configurado para rotear o tráfego entre os diferentes segmentos de rede.</w:t>
       </w:r>
     </w:p>
@@ -1191,23 +984,7 @@
           <w:rFonts w:ascii="Arial" w:hAnsi="Arial" w:cs="Arial"/>
           <w:lang w:val="pt-BR"/>
         </w:rPr>
-        <w:t xml:space="preserve"> Aplicação dos Conceitos </w:t>
-      </w:r>
-      <w:proofErr w:type="spellStart"/>
-      <w:r>
-        <w:rPr>
-          <w:rFonts w:ascii="Arial" w:hAnsi="Arial" w:cs="Arial"/>
-          <w:lang w:val="pt-BR"/>
-        </w:rPr>
-        <w:t>Estudados</w:t>
-      </w:r>
-      <w:proofErr w:type="spellEnd"/>
-      <w:r>
-        <w:rPr>
-          <w:rFonts w:ascii="Arial" w:hAnsi="Arial" w:cs="Arial"/>
-          <w:lang w:val="pt-BR"/>
-        </w:rPr>
-        <w:t>:</w:t>
+        <w:t xml:space="preserve"> Aplicação dos Conceitos Estudados:</w:t>
       </w:r>
     </w:p>
     <w:p>
@@ -1241,39 +1018,7 @@
           <w:rFonts w:ascii="Arial" w:hAnsi="Arial" w:cs="Arial"/>
           <w:lang w:val="pt-BR"/>
         </w:rPr>
-        <w:t xml:space="preserve">Configuração de </w:t>
-      </w:r>
-      <w:proofErr w:type="spellStart"/>
-      <w:r>
-        <w:rPr>
-          <w:rFonts w:ascii="Arial" w:hAnsi="Arial" w:cs="Arial"/>
-          <w:lang w:val="pt-BR"/>
-        </w:rPr>
-        <w:t>VLANs</w:t>
-      </w:r>
-      <w:proofErr w:type="spellEnd"/>
-      <w:r>
-        <w:rPr>
-          <w:rFonts w:ascii="Arial" w:hAnsi="Arial" w:cs="Arial"/>
-          <w:lang w:val="pt-BR"/>
-        </w:rPr>
-        <w:t xml:space="preserve">: As </w:t>
-      </w:r>
-      <w:proofErr w:type="spellStart"/>
-      <w:r>
-        <w:rPr>
-          <w:rFonts w:ascii="Arial" w:hAnsi="Arial" w:cs="Arial"/>
-          <w:lang w:val="pt-BR"/>
-        </w:rPr>
-        <w:t>VLANs</w:t>
-      </w:r>
-      <w:proofErr w:type="spellEnd"/>
-      <w:r>
-        <w:rPr>
-          <w:rFonts w:ascii="Arial" w:hAnsi="Arial" w:cs="Arial"/>
-          <w:lang w:val="pt-BR"/>
-        </w:rPr>
-        <w:t xml:space="preserve"> podem ser configuradas nos switches para segmentar a rede em grupos lógicos, aumentando a segurança e a eficiência.</w:t>
+        <w:t>Configuração de VLANs: As VLANs podem ser configuradas nos switches para segmentar a rede em grupos lógicos, aumentando a segurança e a eficiência.</w:t>
       </w:r>
     </w:p>
     <w:p>
@@ -1307,118 +1052,80 @@
           <w:rFonts w:ascii="Arial" w:hAnsi="Arial" w:cs="Arial"/>
           <w:lang w:val="pt-BR"/>
         </w:rPr>
+        <w:t>Serviço DHCP: O roteador pode ser configurado como servidor DHCP para atribuir automaticamente endereços IP aos dispositivos conectados, simplificando a configuração da rede.</w:t>
+      </w:r>
+    </w:p>
+    <w:p>
+      <w:pPr>
+        <w:pStyle w:val="NormalWeb"/>
+        <w:rPr>
+          <w:rFonts w:ascii="Arial" w:hAnsi="Arial" w:cs="Arial"/>
+          <w:lang w:val="pt-BR"/>
+        </w:rPr>
+      </w:pPr>
+      <w:r>
+        <w:rPr>
+          <w:rFonts w:ascii="Arial" w:hAnsi="Arial" w:cs="Arial"/>
+          <w:lang w:val="pt-BR"/>
+        </w:rPr>
+        <w:t>5.8</w:t>
+      </w:r>
+      <w:r>
+        <w:rPr>
+          <w:rFonts w:ascii="Arial" w:hAnsi="Arial" w:cs="Arial"/>
+          <w:lang w:val="pt-BR"/>
+        </w:rPr>
+        <w:t xml:space="preserve"> Conclusão: </w:t>
+      </w:r>
+    </w:p>
+    <w:p>
+      <w:pPr>
+        <w:pStyle w:val="NormalWeb"/>
+        <w:ind w:left="720"/>
+        <w:rPr>
+          <w:rFonts w:ascii="Arial" w:hAnsi="Arial" w:cs="Arial"/>
+          <w:lang w:val="pt-BR"/>
+        </w:rPr>
+      </w:pPr>
+      <w:r>
+        <w:rPr>
+          <w:rFonts w:ascii="Arial" w:hAnsi="Arial" w:cs="Arial"/>
+          <w:lang w:val="pt-BR"/>
+        </w:rPr>
+        <w:t>Esta documentação apresenta uma intranet básica projetada no Packet Tracer, demonstrando como os dispositivos são interconectados e como os conceitos estudados podem ser aplicados na prática. Essa topologia serve como base para a construção de uma rede mais complexa, conforme necessário.</w:t>
+      </w:r>
+    </w:p>
+    <w:p>
+      <w:pPr>
+        <w:pStyle w:val="NormalWeb"/>
+        <w:rPr>
+          <w:rFonts w:ascii="Arial" w:hAnsi="Arial" w:cs="Arial"/>
+          <w:lang w:val="pt-BR"/>
+        </w:rPr>
+      </w:pPr>
+      <w:r>
+        <w:rPr>
+          <w:rFonts w:ascii="Arial" w:hAnsi="Arial" w:cs="Arial"/>
+          <w:lang w:val="pt-BR"/>
+        </w:rPr>
+        <w:t>6. Apresentar e explicar o cronograma anual de atividades.</w:t>
+      </w:r>
+    </w:p>
+    <w:p>
+      <w:pPr>
+        <w:pStyle w:val="NormalWeb"/>
+        <w:rPr>
+          <w:rFonts w:ascii="Arial" w:hAnsi="Arial" w:cs="Arial"/>
+          <w:lang w:val="pt-BR"/>
+        </w:rPr>
+      </w:pPr>
+      <w:r>
+        <w:rPr>
+          <w:rFonts w:ascii="Arial" w:hAnsi="Arial" w:cs="Arial"/>
+          <w:noProof/>
+          <w:lang w:val="pt-BR"/>
+        </w:rPr>
         <w:lastRenderedPageBreak/>
-        <w:t>Serviço DHCP: O roteador pode ser configurado como servidor DHCP para atribuir automaticamente endereços IP aos dispositivos conectados, simplificando a configuração da rede.</w:t>
-      </w:r>
-    </w:p>
-    <w:p>
-      <w:pPr>
-        <w:pStyle w:val="NormalWeb"/>
-        <w:rPr>
-          <w:rFonts w:ascii="Arial" w:hAnsi="Arial" w:cs="Arial"/>
-          <w:lang w:val="pt-BR"/>
-        </w:rPr>
-      </w:pPr>
-      <w:r>
-        <w:rPr>
-          <w:rFonts w:ascii="Arial" w:hAnsi="Arial" w:cs="Arial"/>
-          <w:lang w:val="pt-BR"/>
-        </w:rPr>
-        <w:t>5.8</w:t>
-      </w:r>
-      <w:r>
-        <w:rPr>
-          <w:rFonts w:ascii="Arial" w:hAnsi="Arial" w:cs="Arial"/>
-          <w:lang w:val="pt-BR"/>
-        </w:rPr>
-        <w:t xml:space="preserve"> Conclusão: </w:t>
-      </w:r>
-    </w:p>
-    <w:p>
-      <w:pPr>
-        <w:pStyle w:val="NormalWeb"/>
-        <w:ind w:left="720"/>
-        <w:rPr>
-          <w:rFonts w:ascii="Arial" w:hAnsi="Arial" w:cs="Arial"/>
-          <w:lang w:val="pt-BR"/>
-        </w:rPr>
-      </w:pPr>
-      <w:r>
-        <w:rPr>
-          <w:rFonts w:ascii="Arial" w:hAnsi="Arial" w:cs="Arial"/>
-          <w:lang w:val="pt-BR"/>
-        </w:rPr>
-        <w:t xml:space="preserve">Esta documentação apresenta uma intranet básica projetada no </w:t>
-      </w:r>
-      <w:proofErr w:type="spellStart"/>
-      <w:r>
-        <w:rPr>
-          <w:rFonts w:ascii="Arial" w:hAnsi="Arial" w:cs="Arial"/>
-          <w:lang w:val="pt-BR"/>
-        </w:rPr>
-        <w:t>Packet</w:t>
-      </w:r>
-      <w:proofErr w:type="spellEnd"/>
-      <w:r>
-        <w:rPr>
-          <w:rFonts w:ascii="Arial" w:hAnsi="Arial" w:cs="Arial"/>
-          <w:lang w:val="pt-BR"/>
-        </w:rPr>
-        <w:t xml:space="preserve"> </w:t>
-      </w:r>
-      <w:proofErr w:type="spellStart"/>
-      <w:r>
-        <w:rPr>
-          <w:rFonts w:ascii="Arial" w:hAnsi="Arial" w:cs="Arial"/>
-          <w:lang w:val="pt-BR"/>
-        </w:rPr>
-        <w:t>Tracer</w:t>
-      </w:r>
-      <w:proofErr w:type="spellEnd"/>
-      <w:r>
-        <w:rPr>
-          <w:rFonts w:ascii="Arial" w:hAnsi="Arial" w:cs="Arial"/>
-          <w:lang w:val="pt-BR"/>
-        </w:rPr>
-        <w:t>, demonstrando como os dispositivos são interconectados e como os conceitos estudados podem ser aplicados na prática. Essa topologia serve como base para a construção de uma rede mais complexa, conforme necessário.</w:t>
-      </w:r>
-    </w:p>
-    <w:p>
-      <w:pPr>
-        <w:pStyle w:val="NormalWeb"/>
-        <w:rPr>
-          <w:rFonts w:ascii="Arial" w:hAnsi="Arial" w:cs="Arial"/>
-          <w:lang w:val="pt-BR"/>
-        </w:rPr>
-      </w:pPr>
-      <w:r>
-        <w:rPr>
-          <w:rFonts w:ascii="Arial" w:hAnsi="Arial" w:cs="Arial"/>
-          <w:lang w:val="pt-BR"/>
-        </w:rPr>
-        <w:t xml:space="preserve">6. </w:t>
-      </w:r>
-      <w:r>
-        <w:rPr>
-          <w:rFonts w:ascii="Arial" w:hAnsi="Arial" w:cs="Arial"/>
-          <w:lang w:val="pt-BR"/>
-        </w:rPr>
-        <w:t>Apresentar e explicar o cronograma anual de atividades.</w:t>
-      </w:r>
-    </w:p>
-    <w:p>
-      <w:pPr>
-        <w:pStyle w:val="NormalWeb"/>
-        <w:rPr>
-          <w:rFonts w:ascii="Arial" w:hAnsi="Arial" w:cs="Arial"/>
-          <w:lang w:val="pt-BR"/>
-        </w:rPr>
-      </w:pPr>
-      <w:r>
-        <w:rPr>
-          <w:rFonts w:ascii="Arial" w:hAnsi="Arial" w:cs="Arial"/>
-          <w:lang w:val="pt-BR"/>
-        </w:rPr>
         <w:drawing>
           <wp:inline distT="0" distB="0" distL="0" distR="0" wp14:anchorId="6E17E2A5" wp14:editId="7834C22A">
             <wp:extent cx="5943600" cy="3302000"/>
@@ -1469,14 +1176,7 @@
           <w:rFonts w:ascii="Arial" w:hAnsi="Arial" w:cs="Arial"/>
           <w:lang w:val="pt-BR"/>
         </w:rPr>
-        <w:t xml:space="preserve">7. </w:t>
-      </w:r>
-      <w:r>
-        <w:rPr>
-          <w:rFonts w:ascii="Arial" w:hAnsi="Arial" w:cs="Arial"/>
-          <w:lang w:val="pt-BR"/>
-        </w:rPr>
-        <w:t>Comentar a jornada do projeto até este momento atual e estabelecer perspectivas de seu desenvolvimento até a entrega em outubro.  </w:t>
+        <w:t>7. Comentar a jornada do projeto até este momento atual e estabelecer perspectivas de seu desenvolvimento até a entrega em outubro.  </w:t>
       </w:r>
     </w:p>
     <w:p>
@@ -1530,7 +1230,7 @@
 </file>
 
 <file path=word/numbering.xml><?xml version="1.0" encoding="utf-8"?>
-<w:numbering xmlns:wpc="http://schemas.microsoft.com/office/word/2010/wordprocessingCanvas" xmlns:cx="http://schemas.microsoft.com/office/drawing/2014/chartex" xmlns:cx1="http://schemas.microsoft.com/office/drawing/2015/9/8/chartex" xmlns:cx2="http://schemas.microsoft.com/office/drawing/2015/10/21/chartex" xmlns:cx3="http://schemas.microsoft.com/office/drawing/2016/5/9/chartex" xmlns:cx4="http://schemas.microsoft.com/office/drawing/2016/5/10/chartex" xmlns:cx5="http://schemas.microsoft.com/office/drawing/2016/5/11/chartex" xmlns:cx6="http://schemas.microsoft.com/office/drawing/2016/5/12/chartex" xmlns:cx7="http://schemas.microsoft.com/office/drawing/2016/5/13/chartex" xmlns:cx8="http://schemas.microsoft.com/office/drawing/2016/5/14/chartex" xmlns:mc="http://schemas.openxmlformats.org/markup-compatibility/2006" xmlns:aink="http://schemas.microsoft.com/office/drawing/2016/ink" xmlns:am3d="http://schemas.microsoft.com/office/drawing/2017/model3d" xmlns:o="urn:schemas-microsoft-com:office:office" xmlns:r="http://schemas.openxmlformats.org/officeDocument/2006/relationships" xmlns:m="http://schemas.openxmlformats.org/officeDocument/2006/math" xmlns:v="urn:schemas-microsoft-com:vml" xmlns:wp14="http://schemas.microsoft.com/office/word/2010/wordprocessingDrawing" xmlns:wp="http://schemas.openxmlformats.org/drawingml/2006/wordprocessingDrawing" xmlns:w10="urn:schemas-microsoft-com:office:word" xmlns:w="http://schemas.openxmlformats.org/wordprocessingml/2006/main" xmlns:w14="http://schemas.microsoft.com/office/word/2010/wordml" xmlns:w15="http://schemas.microsoft.com/office/word/2012/wordml" xmlns:w16cex="http://schemas.microsoft.com/office/word/2018/wordml/cex" xmlns:w16cid="http://schemas.microsoft.com/office/word/2016/wordml/cid" xmlns:w16="http://schemas.microsoft.com/office/word/2018/wordml" xmlns:w16sdtdh="http://schemas.microsoft.com/office/word/2020/wordml/sdtdatahash" xmlns:w16se="http://schemas.microsoft.com/office/word/2015/wordml/symex" xmlns:wpg="http://schemas.microsoft.com/office/word/2010/wordprocessingGroup" xmlns:wpi="http://schemas.microsoft.com/office/word/2010/wordprocessingInk" xmlns:wne="http://schemas.microsoft.com/office/word/2006/wordml" xmlns:wps="http://schemas.microsoft.com/office/word/2010/wordprocessingShape" mc:Ignorable="w14 w15 w16se w16cid w16 w16cex w16sdtdh wp14">
+<w:numbering xmlns:wpc="http://schemas.microsoft.com/office/word/2010/wordprocessingCanvas" xmlns:cx="http://schemas.microsoft.com/office/drawing/2014/chartex" xmlns:cx1="http://schemas.microsoft.com/office/drawing/2015/9/8/chartex" xmlns:cx2="http://schemas.microsoft.com/office/drawing/2015/10/21/chartex" xmlns:cx3="http://schemas.microsoft.com/office/drawing/2016/5/9/chartex" xmlns:cx4="http://schemas.microsoft.com/office/drawing/2016/5/10/chartex" xmlns:cx5="http://schemas.microsoft.com/office/drawing/2016/5/11/chartex" xmlns:cx6="http://schemas.microsoft.com/office/drawing/2016/5/12/chartex" xmlns:cx7="http://schemas.microsoft.com/office/drawing/2016/5/13/chartex" xmlns:cx8="http://schemas.microsoft.com/office/drawing/2016/5/14/chartex" xmlns:mc="http://schemas.openxmlformats.org/markup-compatibility/2006" xmlns:aink="http://schemas.microsoft.com/office/drawing/2016/ink" xmlns:am3d="http://schemas.microsoft.com/office/drawing/2017/model3d" xmlns:o="urn:schemas-microsoft-com:office:office" xmlns:oel="http://schemas.microsoft.com/office/2019/extlst" xmlns:r="http://schemas.openxmlformats.org/officeDocument/2006/relationships" xmlns:m="http://schemas.openxmlformats.org/officeDocument/2006/math" xmlns:v="urn:schemas-microsoft-com:vml" xmlns:wp14="http://schemas.microsoft.com/office/word/2010/wordprocessingDrawing" xmlns:wp="http://schemas.openxmlformats.org/drawingml/2006/wordprocessingDrawing" xmlns:w10="urn:schemas-microsoft-com:office:word" xmlns:w="http://schemas.openxmlformats.org/wordprocessingml/2006/main" xmlns:w14="http://schemas.microsoft.com/office/word/2010/wordml" xmlns:w15="http://schemas.microsoft.com/office/word/2012/wordml" xmlns:w16cex="http://schemas.microsoft.com/office/word/2018/wordml/cex" xmlns:w16cid="http://schemas.microsoft.com/office/word/2016/wordml/cid" xmlns:w16="http://schemas.microsoft.com/office/word/2018/wordml" xmlns:w16du="http://schemas.microsoft.com/office/word/2023/wordml/word16du" xmlns:w16sdtdh="http://schemas.microsoft.com/office/word/2020/wordml/sdtdatahash" xmlns:w16se="http://schemas.microsoft.com/office/word/2015/wordml/symex" xmlns:wpg="http://schemas.microsoft.com/office/word/2010/wordprocessingGroup" xmlns:wpi="http://schemas.microsoft.com/office/word/2010/wordprocessingInk" xmlns:wne="http://schemas.microsoft.com/office/word/2006/wordml" xmlns:wps="http://schemas.microsoft.com/office/word/2010/wordprocessingShape" mc:Ignorable="w14 w15 w16se w16cid w16 w16cex w16sdtdh w16du wp14">
   <w:abstractNum w:abstractNumId="0" w15:restartNumberingAfterBreak="0">
     <w:nsid w:val="017C303A"/>
     <w:multiLevelType w:val="multilevel"/>
@@ -2095,23 +1795,23 @@
       </w:rPr>
     </w:lvl>
   </w:abstractNum>
-  <w:num w:numId="1">
+  <w:num w:numId="1" w16cid:durableId="1215509381">
     <w:abstractNumId w:val="0"/>
   </w:num>
-  <w:num w:numId="2">
+  <w:num w:numId="2" w16cid:durableId="292716359">
     <w:abstractNumId w:val="2"/>
   </w:num>
-  <w:num w:numId="3">
+  <w:num w:numId="3" w16cid:durableId="902057585">
     <w:abstractNumId w:val="3"/>
   </w:num>
-  <w:num w:numId="4">
+  <w:num w:numId="4" w16cid:durableId="553392794">
     <w:abstractNumId w:val="1"/>
   </w:num>
 </w:numbering>
 </file>
 
 <file path=word/styles.xml><?xml version="1.0" encoding="utf-8"?>
-<w:styles xmlns:mc="http://schemas.openxmlformats.org/markup-compatibility/2006" xmlns:r="http://schemas.openxmlformats.org/officeDocument/2006/relationships" xmlns:w="http://schemas.openxmlformats.org/wordprocessingml/2006/main" xmlns:w14="http://schemas.microsoft.com/office/word/2010/wordml" xmlns:w15="http://schemas.microsoft.com/office/word/2012/wordml" xmlns:w16cex="http://schemas.microsoft.com/office/word/2018/wordml/cex" xmlns:w16cid="http://schemas.microsoft.com/office/word/2016/wordml/cid" xmlns:w16="http://schemas.microsoft.com/office/word/2018/wordml" xmlns:w16sdtdh="http://schemas.microsoft.com/office/word/2020/wordml/sdtdatahash" xmlns:w16se="http://schemas.microsoft.com/office/word/2015/wordml/symex" mc:Ignorable="w14 w15 w16se w16cid w16 w16cex w16sdtdh">
+<w:styles xmlns:mc="http://schemas.openxmlformats.org/markup-compatibility/2006" xmlns:r="http://schemas.openxmlformats.org/officeDocument/2006/relationships" xmlns:w="http://schemas.openxmlformats.org/wordprocessingml/2006/main" xmlns:w14="http://schemas.microsoft.com/office/word/2010/wordml" xmlns:w15="http://schemas.microsoft.com/office/word/2012/wordml" xmlns:w16cex="http://schemas.microsoft.com/office/word/2018/wordml/cex" xmlns:w16cid="http://schemas.microsoft.com/office/word/2016/wordml/cid" xmlns:w16="http://schemas.microsoft.com/office/word/2018/wordml" xmlns:w16du="http://schemas.microsoft.com/office/word/2023/wordml/word16du" xmlns:w16sdtdh="http://schemas.microsoft.com/office/word/2020/wordml/sdtdatahash" xmlns:w16se="http://schemas.microsoft.com/office/word/2015/wordml/symex" mc:Ignorable="w14 w15 w16se w16cid w16 w16cex w16sdtdh w16du">
   <w:docDefaults>
     <w:rPrDefault>
       <w:rPr>

--- a/SPRINT2.docx
+++ b/SPRINT2.docx
@@ -12,43 +12,1914 @@
           <w:lang w:val="pt-BR"/>
         </w:rPr>
       </w:pPr>
-      <w:r>
-        <w:rPr>
-          <w:rFonts w:ascii="Arial" w:hAnsi="Arial" w:cs="Arial"/>
-          <w:b/>
-          <w:bCs/>
-          <w:lang w:val="pt-BR"/>
-        </w:rPr>
-        <w:t>1. Lista de requisitos do projeto.</w:t>
-      </w:r>
-    </w:p>
-    <w:p>
-      <w:pPr>
-        <w:pStyle w:val="NormalWeb"/>
-        <w:rPr>
-          <w:rFonts w:ascii="Arial" w:hAnsi="Arial" w:cs="Arial"/>
-          <w:lang w:val="pt-BR"/>
-        </w:rPr>
-      </w:pPr>
-      <w:r>
-        <w:rPr>
-          <w:rFonts w:ascii="Arial" w:hAnsi="Arial" w:cs="Arial"/>
-          <w:lang w:val="pt-BR"/>
-        </w:rPr>
-        <w:t xml:space="preserve">1.1 </w:t>
-      </w:r>
-      <w:r>
-        <w:rPr>
-          <w:rFonts w:ascii="Arial" w:hAnsi="Arial" w:cs="Arial"/>
-          <w:lang w:val="pt-BR"/>
-        </w:rPr>
-        <w:t>Gestão de Treinamentos:</w:t>
-      </w:r>
-    </w:p>
-    <w:p>
-      <w:pPr>
-        <w:pStyle w:val="NormalWeb"/>
-        <w:ind w:left="720"/>
+      <w:bookmarkStart w:id="0" w:name="_Hlk167455782"/>
+      <w:bookmarkEnd w:id="0"/>
+    </w:p>
+    <w:p>
+      <w:pPr>
+        <w:jc w:val="center"/>
+        <w:rPr>
+          <w:rFonts w:ascii="Arial" w:hAnsi="Arial" w:cs="Arial"/>
+          <w:b/>
+          <w:bCs/>
+        </w:rPr>
+      </w:pPr>
+      <w:r>
+        <w:rPr>
+          <w:rFonts w:ascii="Arial" w:eastAsia="Times New Roman" w:hAnsi="Arial" w:cs="Arial"/>
+          <w:b/>
+          <w:bCs/>
+          <w:sz w:val="24"/>
+          <w:szCs w:val="24"/>
+          <w:lang w:val="pt-BR"/>
+        </w:rPr>
+        <w:tab/>
+      </w:r>
+      <w:r>
+        <w:rPr>
+          <w:rFonts w:ascii="Arial" w:hAnsi="Arial" w:cs="Arial"/>
+          <w:b/>
+          <w:bCs/>
+        </w:rPr>
+        <w:t xml:space="preserve">FIAP - FACULDADE DE INFORMÁTICA E ADMINISTRAÇÃO </w:t>
+      </w:r>
+    </w:p>
+    <w:p>
+      <w:pPr>
+        <w:jc w:val="center"/>
+        <w:rPr>
+          <w:rFonts w:ascii="Cambria Math" w:hAnsi="Cambria Math" w:cs="Cambria Math"/>
+          <w:b/>
+          <w:bCs/>
+        </w:rPr>
+      </w:pPr>
+    </w:p>
+    <w:p>
+      <w:pPr>
+        <w:jc w:val="center"/>
+        <w:rPr>
+          <w:rFonts w:ascii="Cambria Math" w:hAnsi="Cambria Math" w:cs="Cambria Math"/>
+          <w:b/>
+          <w:bCs/>
+        </w:rPr>
+      </w:pPr>
+    </w:p>
+    <w:p>
+      <w:pPr>
+        <w:jc w:val="center"/>
+        <w:rPr>
+          <w:rFonts w:ascii="Cambria Math" w:hAnsi="Cambria Math" w:cs="Cambria Math"/>
+          <w:b/>
+          <w:bCs/>
+        </w:rPr>
+      </w:pPr>
+    </w:p>
+    <w:p>
+      <w:pPr>
+        <w:jc w:val="center"/>
+        <w:rPr>
+          <w:rFonts w:ascii="Cambria Math" w:hAnsi="Cambria Math" w:cs="Cambria Math"/>
+          <w:b/>
+          <w:bCs/>
+        </w:rPr>
+      </w:pPr>
+    </w:p>
+    <w:p>
+      <w:pPr>
+        <w:jc w:val="center"/>
+        <w:rPr>
+          <w:rFonts w:ascii="Cambria Math" w:hAnsi="Cambria Math" w:cs="Cambria Math"/>
+          <w:b/>
+          <w:bCs/>
+        </w:rPr>
+      </w:pPr>
+    </w:p>
+    <w:p>
+      <w:pPr>
+        <w:jc w:val="center"/>
+        <w:rPr>
+          <w:rFonts w:ascii="Cambria Math" w:hAnsi="Cambria Math" w:cs="Cambria Math"/>
+          <w:b/>
+          <w:bCs/>
+        </w:rPr>
+      </w:pPr>
+    </w:p>
+    <w:p>
+      <w:pPr>
+        <w:jc w:val="center"/>
+        <w:rPr>
+          <w:rFonts w:ascii="Arial" w:hAnsi="Arial" w:cs="Arial"/>
+        </w:rPr>
+      </w:pPr>
+      <w:r>
+        <w:rPr>
+          <w:rFonts w:ascii="Arial" w:hAnsi="Arial" w:cs="Arial"/>
+        </w:rPr>
+        <w:t xml:space="preserve">Enzo Fernandes Pavanello - </w:t>
+      </w:r>
+      <w:r>
+        <w:rPr>
+          <w:rFonts w:ascii="Arial" w:hAnsi="Arial" w:cs="Arial"/>
+        </w:rPr>
+        <w:t>RM</w:t>
+      </w:r>
+      <w:r>
+        <w:rPr>
+          <w:rFonts w:ascii="Arial" w:hAnsi="Arial" w:cs="Arial"/>
+        </w:rPr>
+        <w:t xml:space="preserve"> 93345</w:t>
+      </w:r>
+    </w:p>
+    <w:p>
+      <w:pPr>
+        <w:jc w:val="center"/>
+        <w:rPr>
+          <w:rFonts w:ascii="Arial" w:hAnsi="Arial" w:cs="Arial"/>
+        </w:rPr>
+      </w:pPr>
+      <w:r>
+        <w:rPr>
+          <w:rFonts w:ascii="Arial" w:hAnsi="Arial" w:cs="Arial"/>
+        </w:rPr>
+        <w:t>Leonardo Rigo Rezende Recco Cardoso - RM 93860</w:t>
+      </w:r>
+    </w:p>
+    <w:p>
+      <w:pPr>
+        <w:jc w:val="center"/>
+        <w:rPr>
+          <w:rFonts w:ascii="Arial" w:hAnsi="Arial" w:cs="Arial"/>
+        </w:rPr>
+      </w:pPr>
+      <w:r>
+        <w:rPr>
+          <w:rFonts w:ascii="Arial" w:hAnsi="Arial" w:cs="Arial"/>
+        </w:rPr>
+        <w:t>Vitor Cassemiro Ferreira Zottino - RM 93360</w:t>
+      </w:r>
+    </w:p>
+    <w:p>
+      <w:pPr>
+        <w:jc w:val="center"/>
+        <w:rPr>
+          <w:rFonts w:ascii="Arial" w:hAnsi="Arial" w:cs="Arial"/>
+        </w:rPr>
+      </w:pPr>
+      <w:r>
+        <w:rPr>
+          <w:rFonts w:ascii="Arial" w:hAnsi="Arial" w:cs="Arial"/>
+        </w:rPr>
+        <w:t>Vitor Utagawa Tanabe – RM 93226</w:t>
+      </w:r>
+    </w:p>
+    <w:p>
+      <w:pPr>
+        <w:jc w:val="center"/>
+        <w:rPr>
+          <w:rFonts w:ascii="Arial" w:hAnsi="Arial" w:cs="Arial"/>
+        </w:rPr>
+      </w:pPr>
+    </w:p>
+    <w:p>
+      <w:pPr>
+        <w:jc w:val="center"/>
+        <w:rPr>
+          <w:rFonts w:ascii="Arial" w:hAnsi="Arial" w:cs="Arial"/>
+        </w:rPr>
+      </w:pPr>
+    </w:p>
+    <w:p>
+      <w:pPr>
+        <w:jc w:val="center"/>
+        <w:rPr>
+          <w:rFonts w:ascii="Arial" w:hAnsi="Arial" w:cs="Arial"/>
+        </w:rPr>
+      </w:pPr>
+    </w:p>
+    <w:p>
+      <w:pPr>
+        <w:jc w:val="center"/>
+        <w:rPr>
+          <w:rFonts w:ascii="Arial" w:hAnsi="Arial" w:cs="Arial"/>
+        </w:rPr>
+      </w:pPr>
+    </w:p>
+    <w:p>
+      <w:pPr>
+        <w:jc w:val="center"/>
+        <w:rPr>
+          <w:rFonts w:ascii="Arial" w:hAnsi="Arial" w:cs="Arial"/>
+        </w:rPr>
+      </w:pPr>
+    </w:p>
+    <w:p>
+      <w:pPr>
+        <w:jc w:val="center"/>
+        <w:rPr>
+          <w:rFonts w:ascii="Arial" w:hAnsi="Arial" w:cs="Arial"/>
+          <w:b/>
+          <w:bCs/>
+        </w:rPr>
+      </w:pPr>
+      <w:r>
+        <w:rPr>
+          <w:rFonts w:ascii="Arial" w:hAnsi="Arial" w:cs="Arial"/>
+          <w:b/>
+          <w:bCs/>
+        </w:rPr>
+        <w:t xml:space="preserve">SPRINT </w:t>
+      </w:r>
+      <w:r>
+        <w:rPr>
+          <w:rFonts w:ascii="Arial" w:hAnsi="Arial" w:cs="Arial"/>
+          <w:b/>
+          <w:bCs/>
+        </w:rPr>
+        <w:t>2</w:t>
+      </w:r>
+    </w:p>
+    <w:p>
+      <w:pPr>
+        <w:jc w:val="center"/>
+        <w:rPr>
+          <w:rFonts w:ascii="Arial" w:hAnsi="Arial" w:cs="Arial"/>
+          <w:b/>
+          <w:bCs/>
+        </w:rPr>
+      </w:pPr>
+    </w:p>
+    <w:p>
+      <w:pPr>
+        <w:jc w:val="center"/>
+        <w:rPr>
+          <w:rFonts w:ascii="Arial" w:hAnsi="Arial" w:cs="Arial"/>
+          <w:b/>
+          <w:bCs/>
+        </w:rPr>
+      </w:pPr>
+    </w:p>
+    <w:p>
+      <w:pPr>
+        <w:jc w:val="center"/>
+        <w:rPr>
+          <w:rFonts w:ascii="Arial" w:hAnsi="Arial" w:cs="Arial"/>
+          <w:b/>
+          <w:bCs/>
+        </w:rPr>
+      </w:pPr>
+    </w:p>
+    <w:p>
+      <w:pPr>
+        <w:jc w:val="center"/>
+        <w:rPr>
+          <w:rFonts w:ascii="Arial" w:hAnsi="Arial" w:cs="Arial"/>
+          <w:b/>
+          <w:bCs/>
+        </w:rPr>
+      </w:pPr>
+    </w:p>
+    <w:p>
+      <w:pPr>
+        <w:jc w:val="center"/>
+        <w:rPr>
+          <w:rFonts w:ascii="Arial" w:hAnsi="Arial" w:cs="Arial"/>
+          <w:b/>
+          <w:bCs/>
+        </w:rPr>
+      </w:pPr>
+    </w:p>
+    <w:p>
+      <w:pPr>
+        <w:jc w:val="center"/>
+        <w:rPr>
+          <w:rFonts w:ascii="Arial" w:hAnsi="Arial" w:cs="Arial"/>
+          <w:b/>
+          <w:bCs/>
+        </w:rPr>
+      </w:pPr>
+    </w:p>
+    <w:p>
+      <w:pPr>
+        <w:jc w:val="center"/>
+        <w:rPr>
+          <w:rFonts w:ascii="Arial" w:hAnsi="Arial" w:cs="Arial"/>
+          <w:b/>
+          <w:bCs/>
+        </w:rPr>
+      </w:pPr>
+    </w:p>
+    <w:p>
+      <w:pPr>
+        <w:jc w:val="center"/>
+        <w:rPr>
+          <w:rFonts w:ascii="Arial" w:hAnsi="Arial" w:cs="Arial"/>
+          <w:b/>
+          <w:bCs/>
+        </w:rPr>
+      </w:pPr>
+    </w:p>
+    <w:p>
+      <w:pPr>
+        <w:jc w:val="center"/>
+        <w:rPr>
+          <w:rFonts w:ascii="Arial" w:hAnsi="Arial" w:cs="Arial"/>
+          <w:b/>
+          <w:bCs/>
+        </w:rPr>
+      </w:pPr>
+    </w:p>
+    <w:p>
+      <w:pPr>
+        <w:jc w:val="center"/>
+        <w:rPr>
+          <w:rFonts w:ascii="Arial" w:hAnsi="Arial" w:cs="Arial"/>
+          <w:b/>
+          <w:bCs/>
+        </w:rPr>
+      </w:pPr>
+      <w:r>
+        <w:rPr>
+          <w:rFonts w:ascii="Arial" w:hAnsi="Arial" w:cs="Arial"/>
+          <w:b/>
+          <w:bCs/>
+        </w:rPr>
+        <w:t>São Paulo</w:t>
+      </w:r>
+    </w:p>
+    <w:p>
+      <w:pPr>
+        <w:jc w:val="center"/>
+        <w:rPr>
+          <w:rFonts w:ascii="Arial" w:hAnsi="Arial" w:cs="Arial"/>
+          <w:b/>
+          <w:bCs/>
+        </w:rPr>
+      </w:pPr>
+      <w:r>
+        <w:rPr>
+          <w:rFonts w:ascii="Arial" w:hAnsi="Arial" w:cs="Arial"/>
+          <w:b/>
+          <w:bCs/>
+        </w:rPr>
+        <w:t>2024</w:t>
+      </w:r>
+    </w:p>
+    <w:p>
+      <w:pPr>
+        <w:jc w:val="center"/>
+        <w:rPr>
+          <w:rFonts w:ascii="Cambria Math" w:hAnsi="Cambria Math" w:cs="Cambria Math"/>
+          <w:b/>
+          <w:bCs/>
+        </w:rPr>
+      </w:pPr>
+    </w:p>
+    <w:p>
+      <w:pPr>
+        <w:jc w:val="center"/>
+        <w:rPr>
+          <w:rFonts w:ascii="Cambria Math" w:hAnsi="Cambria Math" w:cs="Cambria Math"/>
+          <w:b/>
+          <w:bCs/>
+        </w:rPr>
+      </w:pPr>
+    </w:p>
+    <w:p>
+      <w:pPr>
+        <w:jc w:val="center"/>
+        <w:rPr>
+          <w:rFonts w:ascii="Cambria Math" w:hAnsi="Cambria Math" w:cs="Cambria Math"/>
+          <w:b/>
+          <w:bCs/>
+        </w:rPr>
+      </w:pPr>
+    </w:p>
+    <w:p>
+      <w:pPr>
+        <w:jc w:val="center"/>
+        <w:rPr>
+          <w:rFonts w:ascii="Cambria Math" w:hAnsi="Cambria Math" w:cs="Cambria Math"/>
+          <w:b/>
+          <w:bCs/>
+        </w:rPr>
+      </w:pPr>
+    </w:p>
+    <w:p>
+      <w:pPr>
+        <w:jc w:val="center"/>
+        <w:rPr>
+          <w:rFonts w:ascii="Cambria Math" w:hAnsi="Cambria Math" w:cs="Cambria Math"/>
+          <w:b/>
+          <w:bCs/>
+        </w:rPr>
+      </w:pPr>
+    </w:p>
+    <w:p>
+      <w:pPr>
+        <w:jc w:val="center"/>
+        <w:rPr>
+          <w:rFonts w:ascii="Cambria Math" w:hAnsi="Cambria Math" w:cs="Cambria Math"/>
+          <w:b/>
+          <w:bCs/>
+        </w:rPr>
+      </w:pPr>
+    </w:p>
+    <w:p>
+      <w:pPr>
+        <w:jc w:val="center"/>
+        <w:rPr>
+          <w:rFonts w:ascii="Arial" w:hAnsi="Arial" w:cs="Arial"/>
+        </w:rPr>
+      </w:pPr>
+      <w:r>
+        <w:rPr>
+          <w:rFonts w:ascii="Arial" w:hAnsi="Arial" w:cs="Arial"/>
+        </w:rPr>
+        <w:t>Enzo Fernandes Pavanello - R</w:t>
+      </w:r>
+      <w:r>
+        <w:rPr>
+          <w:rFonts w:ascii="Arial" w:hAnsi="Arial" w:cs="Arial"/>
+        </w:rPr>
+        <w:t>M</w:t>
+      </w:r>
+      <w:r>
+        <w:rPr>
+          <w:rFonts w:ascii="Arial" w:hAnsi="Arial" w:cs="Arial"/>
+        </w:rPr>
+        <w:t xml:space="preserve"> 93345</w:t>
+      </w:r>
+    </w:p>
+    <w:p>
+      <w:pPr>
+        <w:jc w:val="center"/>
+        <w:rPr>
+          <w:rFonts w:ascii="Arial" w:hAnsi="Arial" w:cs="Arial"/>
+        </w:rPr>
+      </w:pPr>
+      <w:r>
+        <w:rPr>
+          <w:rFonts w:ascii="Arial" w:hAnsi="Arial" w:cs="Arial"/>
+        </w:rPr>
+        <w:t>Leonardo Rigo Rezende Recco Cardoso - RM 93860</w:t>
+      </w:r>
+    </w:p>
+    <w:p>
+      <w:pPr>
+        <w:jc w:val="center"/>
+        <w:rPr>
+          <w:rFonts w:ascii="Arial" w:hAnsi="Arial" w:cs="Arial"/>
+        </w:rPr>
+      </w:pPr>
+      <w:r>
+        <w:rPr>
+          <w:rFonts w:ascii="Arial" w:hAnsi="Arial" w:cs="Arial"/>
+        </w:rPr>
+        <w:t>Vitor Cassemiro Ferreira Zottino - RM 93360</w:t>
+      </w:r>
+    </w:p>
+    <w:p>
+      <w:pPr>
+        <w:jc w:val="center"/>
+        <w:rPr>
+          <w:rFonts w:ascii="Arial" w:hAnsi="Arial" w:cs="Arial"/>
+        </w:rPr>
+      </w:pPr>
+      <w:r>
+        <w:rPr>
+          <w:rFonts w:ascii="Arial" w:hAnsi="Arial" w:cs="Arial"/>
+        </w:rPr>
+        <w:t>Vitor Utagawa Tanabe – RM 93226</w:t>
+      </w:r>
+    </w:p>
+    <w:p>
+      <w:pPr>
+        <w:jc w:val="center"/>
+        <w:rPr>
+          <w:rFonts w:ascii="Arial" w:hAnsi="Arial" w:cs="Arial"/>
+        </w:rPr>
+      </w:pPr>
+    </w:p>
+    <w:p>
+      <w:pPr>
+        <w:jc w:val="center"/>
+        <w:rPr>
+          <w:rFonts w:ascii="Arial" w:hAnsi="Arial" w:cs="Arial"/>
+        </w:rPr>
+      </w:pPr>
+    </w:p>
+    <w:p>
+      <w:pPr>
+        <w:jc w:val="center"/>
+        <w:rPr>
+          <w:rFonts w:ascii="Arial" w:hAnsi="Arial" w:cs="Arial"/>
+        </w:rPr>
+      </w:pPr>
+    </w:p>
+    <w:p>
+      <w:pPr>
+        <w:jc w:val="center"/>
+        <w:rPr>
+          <w:rFonts w:ascii="Arial" w:hAnsi="Arial" w:cs="Arial"/>
+        </w:rPr>
+      </w:pPr>
+    </w:p>
+    <w:p>
+      <w:pPr>
+        <w:jc w:val="center"/>
+        <w:rPr>
+          <w:rFonts w:ascii="Arial" w:hAnsi="Arial" w:cs="Arial"/>
+          <w:b/>
+          <w:bCs/>
+        </w:rPr>
+      </w:pPr>
+      <w:r>
+        <w:rPr>
+          <w:rFonts w:ascii="Arial" w:hAnsi="Arial" w:cs="Arial"/>
+          <w:b/>
+          <w:bCs/>
+        </w:rPr>
+        <w:t xml:space="preserve">SPRINT </w:t>
+      </w:r>
+      <w:r>
+        <w:rPr>
+          <w:rFonts w:ascii="Arial" w:hAnsi="Arial" w:cs="Arial"/>
+          <w:b/>
+          <w:bCs/>
+        </w:rPr>
+        <w:t>2</w:t>
+      </w:r>
+    </w:p>
+    <w:p>
+      <w:pPr>
+        <w:jc w:val="center"/>
+        <w:rPr>
+          <w:rFonts w:ascii="Arial" w:hAnsi="Arial" w:cs="Arial"/>
+          <w:b/>
+          <w:bCs/>
+        </w:rPr>
+      </w:pPr>
+    </w:p>
+    <w:p>
+      <w:pPr>
+        <w:rPr>
+          <w:rFonts w:ascii="Arial" w:hAnsi="Arial" w:cs="Arial"/>
+          <w:b/>
+          <w:bCs/>
+        </w:rPr>
+      </w:pPr>
+    </w:p>
+    <w:p>
+      <w:pPr>
+        <w:rPr>
+          <w:rFonts w:ascii="Arial" w:hAnsi="Arial" w:cs="Arial"/>
+          <w:b/>
+          <w:bCs/>
+        </w:rPr>
+      </w:pPr>
+    </w:p>
+    <w:p>
+      <w:pPr>
+        <w:jc w:val="center"/>
+        <w:rPr>
+          <w:rFonts w:ascii="Arial" w:hAnsi="Arial" w:cs="Arial"/>
+          <w:b/>
+          <w:bCs/>
+        </w:rPr>
+      </w:pPr>
+    </w:p>
+    <w:p>
+      <w:pPr>
+        <w:ind w:left="4536"/>
+        <w:jc w:val="both"/>
+        <w:rPr>
+          <w:rFonts w:ascii="Arial" w:hAnsi="Arial" w:cs="Arial"/>
+        </w:rPr>
+      </w:pPr>
+      <w:r>
+        <w:rPr>
+          <w:rFonts w:ascii="Arial" w:hAnsi="Arial" w:cs="Arial"/>
+        </w:rPr>
+        <w:t xml:space="preserve">Trabalho feito para apresentar a nossa proposta de solução para os desafios propostos pela empresa Eurofarma. </w:t>
+      </w:r>
+    </w:p>
+    <w:p>
+      <w:pPr>
+        <w:jc w:val="both"/>
+        <w:rPr>
+          <w:rFonts w:ascii="Arial" w:hAnsi="Arial" w:cs="Arial"/>
+        </w:rPr>
+      </w:pPr>
+    </w:p>
+    <w:p>
+      <w:pPr>
+        <w:ind w:left="4536"/>
+        <w:jc w:val="both"/>
+        <w:rPr>
+          <w:rFonts w:ascii="Arial" w:hAnsi="Arial" w:cs="Arial"/>
+        </w:rPr>
+      </w:pPr>
+      <w:r>
+        <w:rPr>
+          <w:rFonts w:ascii="Arial" w:hAnsi="Arial" w:cs="Arial"/>
+        </w:rPr>
+        <w:t>Orientado por: Professor Fábio Henrique Pimentel</w:t>
+      </w:r>
+    </w:p>
+    <w:p>
+      <w:pPr>
+        <w:rPr>
+          <w:rFonts w:ascii="Arial" w:hAnsi="Arial" w:cs="Arial"/>
+          <w:b/>
+          <w:bCs/>
+        </w:rPr>
+      </w:pPr>
+    </w:p>
+    <w:p>
+      <w:pPr>
+        <w:jc w:val="center"/>
+        <w:rPr>
+          <w:rFonts w:ascii="Arial" w:hAnsi="Arial" w:cs="Arial"/>
+          <w:b/>
+          <w:bCs/>
+        </w:rPr>
+      </w:pPr>
+    </w:p>
+    <w:p>
+      <w:pPr>
+        <w:jc w:val="center"/>
+        <w:rPr>
+          <w:rFonts w:ascii="Arial" w:hAnsi="Arial" w:cs="Arial"/>
+          <w:b/>
+          <w:bCs/>
+        </w:rPr>
+      </w:pPr>
+    </w:p>
+    <w:p>
+      <w:pPr>
+        <w:jc w:val="center"/>
+        <w:rPr>
+          <w:rFonts w:ascii="Arial" w:hAnsi="Arial" w:cs="Arial"/>
+          <w:b/>
+          <w:bCs/>
+        </w:rPr>
+      </w:pPr>
+    </w:p>
+    <w:p>
+      <w:pPr>
+        <w:jc w:val="center"/>
+        <w:rPr>
+          <w:rFonts w:ascii="Arial" w:hAnsi="Arial" w:cs="Arial"/>
+          <w:b/>
+          <w:bCs/>
+        </w:rPr>
+      </w:pPr>
+    </w:p>
+    <w:p>
+      <w:pPr>
+        <w:jc w:val="center"/>
+        <w:rPr>
+          <w:rFonts w:ascii="Arial" w:hAnsi="Arial" w:cs="Arial"/>
+          <w:b/>
+          <w:bCs/>
+        </w:rPr>
+      </w:pPr>
+      <w:r>
+        <w:rPr>
+          <w:rFonts w:ascii="Arial" w:hAnsi="Arial" w:cs="Arial"/>
+          <w:b/>
+          <w:bCs/>
+        </w:rPr>
+        <w:t>São Paulo</w:t>
+      </w:r>
+    </w:p>
+    <w:p>
+      <w:pPr>
+        <w:jc w:val="center"/>
+        <w:rPr>
+          <w:rFonts w:ascii="Arial" w:hAnsi="Arial" w:cs="Arial"/>
+          <w:b/>
+          <w:bCs/>
+        </w:rPr>
+      </w:pPr>
+      <w:r>
+        <w:rPr>
+          <w:rFonts w:ascii="Arial" w:hAnsi="Arial" w:cs="Arial"/>
+          <w:b/>
+          <w:bCs/>
+        </w:rPr>
+        <w:t>2024</w:t>
+      </w:r>
+    </w:p>
+    <w:p>
+      <w:pPr>
+        <w:jc w:val="center"/>
+        <w:rPr>
+          <w:rFonts w:ascii="Arial" w:hAnsi="Arial" w:cs="Arial"/>
+          <w:b/>
+          <w:bCs/>
+          <w:sz w:val="24"/>
+          <w:szCs w:val="24"/>
+        </w:rPr>
+      </w:pPr>
+      <w:r>
+        <w:rPr>
+          <w:rFonts w:ascii="Arial" w:hAnsi="Arial" w:cs="Arial"/>
+          <w:b/>
+          <w:bCs/>
+          <w:sz w:val="24"/>
+          <w:szCs w:val="24"/>
+        </w:rPr>
+        <w:lastRenderedPageBreak/>
+        <w:t>SUMÁRIO</w:t>
+      </w:r>
+    </w:p>
+    <w:p>
+      <w:pPr>
+        <w:jc w:val="center"/>
+        <w:rPr>
+          <w:rFonts w:ascii="Arial" w:hAnsi="Arial" w:cs="Arial"/>
+          <w:b/>
+          <w:bCs/>
+        </w:rPr>
+      </w:pPr>
+    </w:p>
+    <w:p>
+      <w:pPr>
+        <w:spacing w:line="360" w:lineRule="auto"/>
+        <w:contextualSpacing/>
+        <w:rPr>
+          <w:rFonts w:ascii="Arial" w:hAnsi="Arial" w:cs="Arial"/>
+          <w:b/>
+          <w:bCs/>
+          <w:sz w:val="24"/>
+          <w:szCs w:val="24"/>
+        </w:rPr>
+      </w:pPr>
+      <w:r>
+        <w:rPr>
+          <w:rFonts w:ascii="Arial" w:hAnsi="Arial" w:cs="Arial"/>
+          <w:b/>
+          <w:bCs/>
+          <w:sz w:val="24"/>
+          <w:szCs w:val="24"/>
+        </w:rPr>
+        <w:t xml:space="preserve">1 </w:t>
+      </w:r>
+      <w:r>
+        <w:rPr>
+          <w:rFonts w:ascii="Arial" w:hAnsi="Arial" w:cs="Arial"/>
+          <w:b/>
+          <w:bCs/>
+          <w:sz w:val="24"/>
+          <w:szCs w:val="24"/>
+          <w:lang w:val="pt-BR"/>
+        </w:rPr>
+        <w:t>LISTA DE REQUISITOS DO PROJETO</w:t>
+      </w:r>
+      <w:r>
+        <w:rPr>
+          <w:rFonts w:ascii="Arial" w:hAnsi="Arial" w:cs="Arial"/>
+          <w:b/>
+          <w:bCs/>
+          <w:sz w:val="24"/>
+          <w:szCs w:val="24"/>
+        </w:rPr>
+        <w:t xml:space="preserve"> </w:t>
+      </w:r>
+      <w:r>
+        <w:rPr>
+          <w:rFonts w:ascii="Arial" w:hAnsi="Arial" w:cs="Arial"/>
+          <w:b/>
+          <w:bCs/>
+          <w:sz w:val="24"/>
+          <w:szCs w:val="24"/>
+        </w:rPr>
+        <w:ptab w:relativeTo="margin" w:alignment="right" w:leader="dot"/>
+      </w:r>
+      <w:r>
+        <w:rPr>
+          <w:rFonts w:ascii="Arial" w:hAnsi="Arial" w:cs="Arial"/>
+          <w:b/>
+          <w:bCs/>
+          <w:sz w:val="24"/>
+          <w:szCs w:val="24"/>
+        </w:rPr>
+        <w:t>4</w:t>
+      </w:r>
+    </w:p>
+    <w:p>
+      <w:pPr>
+        <w:spacing w:line="360" w:lineRule="auto"/>
+        <w:contextualSpacing/>
+        <w:rPr>
+          <w:rFonts w:ascii="Arial" w:hAnsi="Arial" w:cs="Arial"/>
+          <w:sz w:val="24"/>
+          <w:szCs w:val="24"/>
+        </w:rPr>
+      </w:pPr>
+      <w:r>
+        <w:rPr>
+          <w:rFonts w:ascii="Arial" w:hAnsi="Arial" w:cs="Arial"/>
+          <w:sz w:val="24"/>
+          <w:szCs w:val="24"/>
+        </w:rPr>
+        <w:t>1.1 GESTÃO DE TREINAMENTOS</w:t>
+      </w:r>
+      <w:r>
+        <w:rPr>
+          <w:rFonts w:ascii="Arial" w:hAnsi="Arial" w:cs="Arial"/>
+          <w:sz w:val="24"/>
+          <w:szCs w:val="24"/>
+        </w:rPr>
+        <w:ptab w:relativeTo="margin" w:alignment="right" w:leader="dot"/>
+      </w:r>
+      <w:r>
+        <w:rPr>
+          <w:rFonts w:ascii="Arial" w:hAnsi="Arial" w:cs="Arial"/>
+          <w:sz w:val="24"/>
+          <w:szCs w:val="24"/>
+        </w:rPr>
+        <w:t>4</w:t>
+      </w:r>
+    </w:p>
+    <w:p>
+      <w:pPr>
+        <w:spacing w:line="360" w:lineRule="auto"/>
+        <w:contextualSpacing/>
+        <w:rPr>
+          <w:rFonts w:ascii="Arial" w:hAnsi="Arial" w:cs="Arial"/>
+          <w:sz w:val="24"/>
+          <w:szCs w:val="24"/>
+        </w:rPr>
+      </w:pPr>
+      <w:r>
+        <w:rPr>
+          <w:rFonts w:ascii="Arial" w:hAnsi="Arial" w:cs="Arial"/>
+          <w:sz w:val="24"/>
+          <w:szCs w:val="24"/>
+        </w:rPr>
+        <w:t xml:space="preserve">1.2 </w:t>
+      </w:r>
+      <w:r>
+        <w:rPr>
+          <w:rFonts w:ascii="Arial" w:hAnsi="Arial" w:cs="Arial"/>
+          <w:sz w:val="24"/>
+          <w:szCs w:val="24"/>
+          <w:lang w:val="pt-BR"/>
+        </w:rPr>
+        <w:t>TRANSFORMANDO ÉTICA EM AÇÃO</w:t>
+      </w:r>
+      <w:r>
+        <w:rPr>
+          <w:rFonts w:ascii="Arial" w:hAnsi="Arial" w:cs="Arial"/>
+          <w:sz w:val="24"/>
+          <w:szCs w:val="24"/>
+        </w:rPr>
+        <w:t xml:space="preserve"> </w:t>
+      </w:r>
+      <w:r>
+        <w:rPr>
+          <w:rFonts w:ascii="Arial" w:hAnsi="Arial" w:cs="Arial"/>
+          <w:sz w:val="24"/>
+          <w:szCs w:val="24"/>
+        </w:rPr>
+        <w:ptab w:relativeTo="margin" w:alignment="right" w:leader="dot"/>
+      </w:r>
+      <w:r>
+        <w:rPr>
+          <w:rFonts w:ascii="Arial" w:hAnsi="Arial" w:cs="Arial"/>
+          <w:sz w:val="24"/>
+          <w:szCs w:val="24"/>
+        </w:rPr>
+        <w:t>4</w:t>
+      </w:r>
+    </w:p>
+    <w:p>
+      <w:pPr>
+        <w:spacing w:line="360" w:lineRule="auto"/>
+        <w:contextualSpacing/>
+        <w:rPr>
+          <w:rFonts w:ascii="Arial" w:hAnsi="Arial" w:cs="Arial"/>
+          <w:sz w:val="24"/>
+          <w:szCs w:val="24"/>
+        </w:rPr>
+      </w:pPr>
+      <w:r>
+        <w:rPr>
+          <w:rFonts w:ascii="Arial" w:hAnsi="Arial" w:cs="Arial"/>
+          <w:sz w:val="24"/>
+          <w:szCs w:val="24"/>
+        </w:rPr>
+        <w:t>1.</w:t>
+      </w:r>
+      <w:r>
+        <w:rPr>
+          <w:rFonts w:ascii="Arial" w:hAnsi="Arial" w:cs="Arial"/>
+          <w:sz w:val="24"/>
+          <w:szCs w:val="24"/>
+        </w:rPr>
+        <w:t>3</w:t>
+      </w:r>
+      <w:r>
+        <w:rPr>
+          <w:rFonts w:ascii="Arial" w:hAnsi="Arial" w:cs="Arial"/>
+          <w:sz w:val="24"/>
+          <w:szCs w:val="24"/>
+        </w:rPr>
+        <w:t xml:space="preserve"> </w:t>
+      </w:r>
+      <w:r>
+        <w:rPr>
+          <w:rFonts w:ascii="Arial" w:hAnsi="Arial" w:cs="Arial"/>
+          <w:sz w:val="24"/>
+          <w:szCs w:val="24"/>
+          <w:lang w:val="pt-BR"/>
+        </w:rPr>
+        <w:t>REINVENTANDO O ONBOARDING</w:t>
+      </w:r>
+      <w:r>
+        <w:rPr>
+          <w:rFonts w:ascii="Arial" w:hAnsi="Arial" w:cs="Arial"/>
+          <w:sz w:val="24"/>
+          <w:szCs w:val="24"/>
+        </w:rPr>
+        <w:t xml:space="preserve"> </w:t>
+      </w:r>
+      <w:r>
+        <w:rPr>
+          <w:rFonts w:ascii="Arial" w:hAnsi="Arial" w:cs="Arial"/>
+          <w:sz w:val="24"/>
+          <w:szCs w:val="24"/>
+        </w:rPr>
+        <w:ptab w:relativeTo="margin" w:alignment="right" w:leader="dot"/>
+      </w:r>
+      <w:r>
+        <w:rPr>
+          <w:rFonts w:ascii="Arial" w:hAnsi="Arial" w:cs="Arial"/>
+          <w:sz w:val="24"/>
+          <w:szCs w:val="24"/>
+        </w:rPr>
+        <w:t>4</w:t>
+      </w:r>
+    </w:p>
+    <w:p>
+      <w:pPr>
+        <w:spacing w:line="360" w:lineRule="auto"/>
+        <w:contextualSpacing/>
+        <w:rPr>
+          <w:rFonts w:ascii="Arial" w:hAnsi="Arial" w:cs="Arial"/>
+          <w:sz w:val="24"/>
+          <w:szCs w:val="24"/>
+        </w:rPr>
+      </w:pPr>
+      <w:r>
+        <w:rPr>
+          <w:rFonts w:ascii="Arial" w:hAnsi="Arial" w:cs="Arial"/>
+          <w:sz w:val="24"/>
+          <w:szCs w:val="24"/>
+        </w:rPr>
+        <w:t>1.</w:t>
+      </w:r>
+      <w:r>
+        <w:rPr>
+          <w:rFonts w:ascii="Arial" w:hAnsi="Arial" w:cs="Arial"/>
+          <w:sz w:val="24"/>
+          <w:szCs w:val="24"/>
+        </w:rPr>
+        <w:t>4</w:t>
+      </w:r>
+      <w:r>
+        <w:rPr>
+          <w:rFonts w:ascii="Arial" w:hAnsi="Arial" w:cs="Arial"/>
+          <w:sz w:val="24"/>
+          <w:szCs w:val="24"/>
+        </w:rPr>
+        <w:t xml:space="preserve"> </w:t>
+      </w:r>
+      <w:r>
+        <w:rPr>
+          <w:rFonts w:ascii="Arial" w:hAnsi="Arial" w:cs="Arial"/>
+          <w:sz w:val="24"/>
+          <w:szCs w:val="24"/>
+          <w:lang w:val="pt-BR"/>
+        </w:rPr>
+        <w:t>GESTÃO DO CONHECIMENTO COM IA</w:t>
+      </w:r>
+      <w:r>
+        <w:rPr>
+          <w:rFonts w:ascii="Arial" w:hAnsi="Arial" w:cs="Arial"/>
+          <w:sz w:val="24"/>
+          <w:szCs w:val="24"/>
+        </w:rPr>
+        <w:ptab w:relativeTo="margin" w:alignment="right" w:leader="dot"/>
+      </w:r>
+      <w:r>
+        <w:rPr>
+          <w:rFonts w:ascii="Arial" w:hAnsi="Arial" w:cs="Arial"/>
+          <w:sz w:val="24"/>
+          <w:szCs w:val="24"/>
+        </w:rPr>
+        <w:t>5</w:t>
+      </w:r>
+    </w:p>
+    <w:p>
+      <w:pPr>
+        <w:spacing w:line="360" w:lineRule="auto"/>
+        <w:contextualSpacing/>
+        <w:rPr>
+          <w:rFonts w:ascii="Arial" w:hAnsi="Arial" w:cs="Arial"/>
+          <w:sz w:val="24"/>
+          <w:szCs w:val="24"/>
+        </w:rPr>
+      </w:pPr>
+      <w:r>
+        <w:rPr>
+          <w:rFonts w:ascii="Arial" w:hAnsi="Arial" w:cs="Arial"/>
+          <w:b/>
+          <w:bCs/>
+          <w:sz w:val="24"/>
+          <w:szCs w:val="24"/>
+        </w:rPr>
+        <w:t>2 PLANEJAMENTO DE USO DO SOFTWARE</w:t>
+      </w:r>
+      <w:r>
+        <w:rPr>
+          <w:rFonts w:ascii="Arial" w:hAnsi="Arial" w:cs="Arial"/>
+          <w:sz w:val="24"/>
+          <w:szCs w:val="24"/>
+        </w:rPr>
+        <w:ptab w:relativeTo="margin" w:alignment="right" w:leader="dot"/>
+      </w:r>
+      <w:r>
+        <w:rPr>
+          <w:rFonts w:ascii="Arial" w:hAnsi="Arial" w:cs="Arial"/>
+          <w:sz w:val="24"/>
+          <w:szCs w:val="24"/>
+        </w:rPr>
+        <w:t>6</w:t>
+      </w:r>
+    </w:p>
+    <w:p>
+      <w:pPr>
+        <w:spacing w:line="360" w:lineRule="auto"/>
+        <w:contextualSpacing/>
+        <w:rPr>
+          <w:rFonts w:ascii="Arial" w:hAnsi="Arial" w:cs="Arial"/>
+          <w:sz w:val="24"/>
+          <w:szCs w:val="24"/>
+        </w:rPr>
+      </w:pPr>
+      <w:r>
+        <w:rPr>
+          <w:rFonts w:ascii="Arial" w:hAnsi="Arial" w:cs="Arial"/>
+          <w:b/>
+          <w:bCs/>
+          <w:sz w:val="24"/>
+          <w:szCs w:val="24"/>
+        </w:rPr>
+        <w:t>3 DIAGRAMA DA ARQUITETURA DO PROJETO</w:t>
+      </w:r>
+      <w:r>
+        <w:rPr>
+          <w:rFonts w:ascii="Arial" w:hAnsi="Arial" w:cs="Arial"/>
+          <w:sz w:val="24"/>
+          <w:szCs w:val="24"/>
+        </w:rPr>
+        <w:ptab w:relativeTo="margin" w:alignment="right" w:leader="dot"/>
+      </w:r>
+      <w:r>
+        <w:rPr>
+          <w:rFonts w:ascii="Arial" w:hAnsi="Arial" w:cs="Arial"/>
+          <w:sz w:val="24"/>
+          <w:szCs w:val="24"/>
+        </w:rPr>
+        <w:t>7</w:t>
+      </w:r>
+    </w:p>
+    <w:p>
+      <w:pPr>
+        <w:spacing w:line="360" w:lineRule="auto"/>
+        <w:contextualSpacing/>
+        <w:rPr>
+          <w:rFonts w:ascii="Arial" w:hAnsi="Arial" w:cs="Arial"/>
+          <w:sz w:val="24"/>
+          <w:szCs w:val="24"/>
+        </w:rPr>
+      </w:pPr>
+      <w:r>
+        <w:rPr>
+          <w:rFonts w:ascii="Arial" w:hAnsi="Arial" w:cs="Arial"/>
+          <w:b/>
+          <w:bCs/>
+          <w:sz w:val="24"/>
+          <w:szCs w:val="24"/>
+        </w:rPr>
+        <w:t>4 TELAS DO PROJETO</w:t>
+      </w:r>
+      <w:r>
+        <w:rPr>
+          <w:rFonts w:ascii="Arial" w:hAnsi="Arial" w:cs="Arial"/>
+          <w:sz w:val="24"/>
+          <w:szCs w:val="24"/>
+        </w:rPr>
+        <w:ptab w:relativeTo="margin" w:alignment="right" w:leader="dot"/>
+      </w:r>
+      <w:r>
+        <w:rPr>
+          <w:rFonts w:ascii="Arial" w:hAnsi="Arial" w:cs="Arial"/>
+          <w:sz w:val="24"/>
+          <w:szCs w:val="24"/>
+        </w:rPr>
+        <w:t>13</w:t>
+      </w:r>
+    </w:p>
+    <w:p>
+      <w:pPr>
+        <w:spacing w:line="360" w:lineRule="auto"/>
+        <w:contextualSpacing/>
+        <w:rPr>
+          <w:rFonts w:ascii="Arial" w:hAnsi="Arial" w:cs="Arial"/>
+          <w:sz w:val="24"/>
+          <w:szCs w:val="24"/>
+        </w:rPr>
+      </w:pPr>
+      <w:r>
+        <w:rPr>
+          <w:rFonts w:ascii="Arial" w:hAnsi="Arial" w:cs="Arial"/>
+          <w:sz w:val="24"/>
+          <w:szCs w:val="24"/>
+        </w:rPr>
+        <w:t xml:space="preserve">4.1 TELA DE LOGIN </w:t>
+      </w:r>
+      <w:r>
+        <w:rPr>
+          <w:rFonts w:ascii="Arial" w:hAnsi="Arial" w:cs="Arial"/>
+          <w:sz w:val="24"/>
+          <w:szCs w:val="24"/>
+        </w:rPr>
+        <w:ptab w:relativeTo="margin" w:alignment="right" w:leader="dot"/>
+      </w:r>
+      <w:r>
+        <w:rPr>
+          <w:rFonts w:ascii="Arial" w:hAnsi="Arial" w:cs="Arial"/>
+          <w:sz w:val="24"/>
+          <w:szCs w:val="24"/>
+        </w:rPr>
+        <w:t>13</w:t>
+      </w:r>
+    </w:p>
+    <w:p>
+      <w:pPr>
+        <w:spacing w:line="360" w:lineRule="auto"/>
+        <w:contextualSpacing/>
+        <w:rPr>
+          <w:rFonts w:ascii="Arial" w:hAnsi="Arial" w:cs="Arial"/>
+          <w:sz w:val="24"/>
+          <w:szCs w:val="24"/>
+        </w:rPr>
+      </w:pPr>
+      <w:r>
+        <w:rPr>
+          <w:rFonts w:ascii="Arial" w:hAnsi="Arial" w:cs="Arial"/>
+          <w:sz w:val="24"/>
+          <w:szCs w:val="24"/>
+        </w:rPr>
+        <w:t>4.2 TELA DO CHATBOT</w:t>
+      </w:r>
+      <w:r>
+        <w:rPr>
+          <w:rFonts w:ascii="Arial" w:hAnsi="Arial" w:cs="Arial"/>
+          <w:sz w:val="24"/>
+          <w:szCs w:val="24"/>
+        </w:rPr>
+        <w:ptab w:relativeTo="margin" w:alignment="right" w:leader="dot"/>
+      </w:r>
+      <w:r>
+        <w:rPr>
+          <w:rFonts w:ascii="Arial" w:hAnsi="Arial" w:cs="Arial"/>
+          <w:sz w:val="24"/>
+          <w:szCs w:val="24"/>
+        </w:rPr>
+        <w:t>13</w:t>
+      </w:r>
+    </w:p>
+    <w:p>
+      <w:pPr>
+        <w:spacing w:line="360" w:lineRule="auto"/>
+        <w:contextualSpacing/>
+        <w:rPr>
+          <w:rFonts w:ascii="Arial" w:hAnsi="Arial" w:cs="Arial"/>
+          <w:sz w:val="24"/>
+          <w:szCs w:val="24"/>
+        </w:rPr>
+      </w:pPr>
+      <w:r>
+        <w:rPr>
+          <w:rFonts w:ascii="Arial" w:hAnsi="Arial" w:cs="Arial"/>
+          <w:sz w:val="24"/>
+          <w:szCs w:val="24"/>
+        </w:rPr>
+        <w:t xml:space="preserve">4.3 TELA </w:t>
+      </w:r>
+      <w:r>
+        <w:rPr>
+          <w:rFonts w:ascii="Arial" w:hAnsi="Arial" w:cs="Arial"/>
+          <w:sz w:val="24"/>
+          <w:szCs w:val="24"/>
+        </w:rPr>
+        <w:t>DO PORTAL DO FUNCIONÁRIO</w:t>
+      </w:r>
+      <w:r>
+        <w:rPr>
+          <w:rFonts w:ascii="Arial" w:hAnsi="Arial" w:cs="Arial"/>
+          <w:sz w:val="24"/>
+          <w:szCs w:val="24"/>
+        </w:rPr>
+        <w:ptab w:relativeTo="margin" w:alignment="right" w:leader="dot"/>
+      </w:r>
+      <w:r>
+        <w:rPr>
+          <w:rFonts w:ascii="Arial" w:hAnsi="Arial" w:cs="Arial"/>
+          <w:sz w:val="24"/>
+          <w:szCs w:val="24"/>
+        </w:rPr>
+        <w:t>14</w:t>
+      </w:r>
+    </w:p>
+    <w:p>
+      <w:pPr>
+        <w:spacing w:line="360" w:lineRule="auto"/>
+        <w:contextualSpacing/>
+        <w:rPr>
+          <w:rFonts w:ascii="Arial" w:hAnsi="Arial" w:cs="Arial"/>
+          <w:sz w:val="24"/>
+          <w:szCs w:val="24"/>
+        </w:rPr>
+      </w:pPr>
+      <w:r>
+        <w:rPr>
+          <w:rFonts w:ascii="Arial" w:hAnsi="Arial" w:cs="Arial"/>
+          <w:sz w:val="24"/>
+          <w:szCs w:val="24"/>
+        </w:rPr>
+        <w:t xml:space="preserve">4.4 TELA </w:t>
+      </w:r>
+      <w:r>
+        <w:rPr>
+          <w:rFonts w:ascii="Arial" w:hAnsi="Arial" w:cs="Arial"/>
+          <w:sz w:val="24"/>
+          <w:szCs w:val="24"/>
+        </w:rPr>
+        <w:t>DO ONBOARDING</w:t>
+      </w:r>
+      <w:r>
+        <w:rPr>
+          <w:rFonts w:ascii="Arial" w:hAnsi="Arial" w:cs="Arial"/>
+          <w:sz w:val="24"/>
+          <w:szCs w:val="24"/>
+        </w:rPr>
+        <w:ptab w:relativeTo="margin" w:alignment="right" w:leader="dot"/>
+      </w:r>
+      <w:r>
+        <w:rPr>
+          <w:rFonts w:ascii="Arial" w:hAnsi="Arial" w:cs="Arial"/>
+          <w:sz w:val="24"/>
+          <w:szCs w:val="24"/>
+        </w:rPr>
+        <w:t>15</w:t>
+      </w:r>
+    </w:p>
+    <w:p>
+      <w:pPr>
+        <w:spacing w:line="360" w:lineRule="auto"/>
+        <w:contextualSpacing/>
+        <w:rPr>
+          <w:rFonts w:ascii="Arial" w:hAnsi="Arial" w:cs="Arial"/>
+          <w:sz w:val="24"/>
+          <w:szCs w:val="24"/>
+        </w:rPr>
+      </w:pPr>
+      <w:r>
+        <w:rPr>
+          <w:rFonts w:ascii="Arial" w:hAnsi="Arial" w:cs="Arial"/>
+          <w:sz w:val="24"/>
+          <w:szCs w:val="24"/>
+        </w:rPr>
+        <w:t>4.</w:t>
+      </w:r>
+      <w:r>
+        <w:rPr>
+          <w:rFonts w:ascii="Arial" w:hAnsi="Arial" w:cs="Arial"/>
+          <w:sz w:val="24"/>
+          <w:szCs w:val="24"/>
+        </w:rPr>
+        <w:t>5</w:t>
+      </w:r>
+      <w:r>
+        <w:rPr>
+          <w:rFonts w:ascii="Arial" w:hAnsi="Arial" w:cs="Arial"/>
+          <w:sz w:val="24"/>
+          <w:szCs w:val="24"/>
+        </w:rPr>
+        <w:t xml:space="preserve"> TELA </w:t>
+      </w:r>
+      <w:r>
+        <w:rPr>
+          <w:rFonts w:ascii="Arial" w:hAnsi="Arial" w:cs="Arial"/>
+          <w:sz w:val="24"/>
+          <w:szCs w:val="24"/>
+        </w:rPr>
+        <w:t>DASHBOARD ADMIN</w:t>
+      </w:r>
+      <w:r>
+        <w:rPr>
+          <w:rFonts w:ascii="Arial" w:hAnsi="Arial" w:cs="Arial"/>
+          <w:sz w:val="24"/>
+          <w:szCs w:val="24"/>
+        </w:rPr>
+        <w:ptab w:relativeTo="margin" w:alignment="right" w:leader="dot"/>
+      </w:r>
+      <w:r>
+        <w:rPr>
+          <w:rFonts w:ascii="Arial" w:hAnsi="Arial" w:cs="Arial"/>
+          <w:sz w:val="24"/>
+          <w:szCs w:val="24"/>
+        </w:rPr>
+        <w:t>15</w:t>
+      </w:r>
+    </w:p>
+    <w:p>
+      <w:pPr>
+        <w:spacing w:line="360" w:lineRule="auto"/>
+        <w:contextualSpacing/>
+        <w:rPr>
+          <w:rFonts w:ascii="Arial" w:hAnsi="Arial" w:cs="Arial"/>
+          <w:sz w:val="24"/>
+          <w:szCs w:val="24"/>
+        </w:rPr>
+      </w:pPr>
+      <w:r>
+        <w:rPr>
+          <w:rFonts w:ascii="Arial" w:hAnsi="Arial" w:cs="Arial"/>
+          <w:b/>
+          <w:bCs/>
+          <w:sz w:val="24"/>
+          <w:szCs w:val="24"/>
+        </w:rPr>
+        <w:t>5 PROJETO INTRANET – DOCUMENTAÇÃO DE TOPOLOGIA</w:t>
+      </w:r>
+      <w:r>
+        <w:rPr>
+          <w:rFonts w:ascii="Arial" w:hAnsi="Arial" w:cs="Arial"/>
+          <w:sz w:val="24"/>
+          <w:szCs w:val="24"/>
+        </w:rPr>
+        <w:ptab w:relativeTo="margin" w:alignment="right" w:leader="dot"/>
+      </w:r>
+      <w:r>
+        <w:rPr>
+          <w:rFonts w:ascii="Arial" w:hAnsi="Arial" w:cs="Arial"/>
+          <w:sz w:val="24"/>
+          <w:szCs w:val="24"/>
+        </w:rPr>
+        <w:t>16</w:t>
+      </w:r>
+    </w:p>
+    <w:p>
+      <w:pPr>
+        <w:spacing w:line="360" w:lineRule="auto"/>
+        <w:contextualSpacing/>
+        <w:rPr>
+          <w:rFonts w:ascii="Arial" w:hAnsi="Arial" w:cs="Arial"/>
+          <w:sz w:val="24"/>
+          <w:szCs w:val="24"/>
+        </w:rPr>
+      </w:pPr>
+      <w:r>
+        <w:rPr>
+          <w:rFonts w:ascii="Arial" w:hAnsi="Arial" w:cs="Arial"/>
+          <w:sz w:val="24"/>
+          <w:szCs w:val="24"/>
+        </w:rPr>
+        <w:t>5.1 INTRODUÇÃO</w:t>
+      </w:r>
+      <w:r>
+        <w:rPr>
+          <w:rFonts w:ascii="Arial" w:hAnsi="Arial" w:cs="Arial"/>
+          <w:sz w:val="24"/>
+          <w:szCs w:val="24"/>
+        </w:rPr>
+        <w:ptab w:relativeTo="margin" w:alignment="right" w:leader="dot"/>
+      </w:r>
+      <w:r>
+        <w:rPr>
+          <w:rFonts w:ascii="Arial" w:hAnsi="Arial" w:cs="Arial"/>
+          <w:sz w:val="24"/>
+          <w:szCs w:val="24"/>
+        </w:rPr>
+        <w:t>16</w:t>
+      </w:r>
+    </w:p>
+    <w:p>
+      <w:pPr>
+        <w:spacing w:line="360" w:lineRule="auto"/>
+        <w:contextualSpacing/>
+        <w:rPr>
+          <w:rFonts w:ascii="Arial" w:hAnsi="Arial" w:cs="Arial"/>
+          <w:sz w:val="24"/>
+          <w:szCs w:val="24"/>
+        </w:rPr>
+      </w:pPr>
+      <w:r>
+        <w:rPr>
+          <w:rFonts w:ascii="Arial" w:hAnsi="Arial" w:cs="Arial"/>
+          <w:sz w:val="24"/>
+          <w:szCs w:val="24"/>
+        </w:rPr>
+        <w:t>5.2 EXPLICAÇÃO DA TOPOLOGIA</w:t>
+      </w:r>
+      <w:r>
+        <w:rPr>
+          <w:rFonts w:ascii="Arial" w:hAnsi="Arial" w:cs="Arial"/>
+          <w:sz w:val="24"/>
+          <w:szCs w:val="24"/>
+        </w:rPr>
+        <w:ptab w:relativeTo="margin" w:alignment="right" w:leader="dot"/>
+      </w:r>
+      <w:r>
+        <w:rPr>
+          <w:rFonts w:ascii="Arial" w:hAnsi="Arial" w:cs="Arial"/>
+          <w:sz w:val="24"/>
+          <w:szCs w:val="24"/>
+        </w:rPr>
+        <w:t>16</w:t>
+      </w:r>
+    </w:p>
+    <w:p>
+      <w:pPr>
+        <w:spacing w:line="360" w:lineRule="auto"/>
+        <w:contextualSpacing/>
+        <w:rPr>
+          <w:rFonts w:ascii="Arial" w:hAnsi="Arial" w:cs="Arial"/>
+          <w:sz w:val="24"/>
+          <w:szCs w:val="24"/>
+        </w:rPr>
+      </w:pPr>
+      <w:r>
+        <w:rPr>
+          <w:rFonts w:ascii="Arial" w:hAnsi="Arial" w:cs="Arial"/>
+          <w:sz w:val="24"/>
+          <w:szCs w:val="24"/>
+        </w:rPr>
+        <w:t>5.3</w:t>
+      </w:r>
+      <w:r>
+        <w:rPr>
+          <w:rFonts w:ascii="Arial" w:hAnsi="Arial" w:cs="Arial"/>
+          <w:sz w:val="24"/>
+          <w:szCs w:val="24"/>
+        </w:rPr>
+        <w:t xml:space="preserve"> </w:t>
+      </w:r>
+      <w:r>
+        <w:rPr>
+          <w:rFonts w:ascii="Arial" w:hAnsi="Arial" w:cs="Arial"/>
+          <w:sz w:val="24"/>
+          <w:szCs w:val="24"/>
+        </w:rPr>
+        <w:t>DESCRIÇÃO DA TOPOLOGIA</w:t>
+      </w:r>
+      <w:r>
+        <w:rPr>
+          <w:rFonts w:ascii="Arial" w:hAnsi="Arial" w:cs="Arial"/>
+          <w:sz w:val="24"/>
+          <w:szCs w:val="24"/>
+        </w:rPr>
+        <w:ptab w:relativeTo="margin" w:alignment="right" w:leader="dot"/>
+      </w:r>
+      <w:r>
+        <w:rPr>
+          <w:rFonts w:ascii="Arial" w:hAnsi="Arial" w:cs="Arial"/>
+          <w:sz w:val="24"/>
+          <w:szCs w:val="24"/>
+        </w:rPr>
+        <w:t>16</w:t>
+      </w:r>
+    </w:p>
+    <w:p>
+      <w:pPr>
+        <w:spacing w:line="360" w:lineRule="auto"/>
+        <w:contextualSpacing/>
+        <w:rPr>
+          <w:rFonts w:ascii="Arial" w:hAnsi="Arial" w:cs="Arial"/>
+          <w:sz w:val="24"/>
+          <w:szCs w:val="24"/>
+        </w:rPr>
+      </w:pPr>
+      <w:r>
+        <w:rPr>
+          <w:rFonts w:ascii="Arial" w:hAnsi="Arial" w:cs="Arial"/>
+          <w:sz w:val="24"/>
+          <w:szCs w:val="24"/>
+        </w:rPr>
+        <w:t>5.4 TOPOLOGIA CISCO</w:t>
+      </w:r>
+      <w:r>
+        <w:rPr>
+          <w:rFonts w:ascii="Arial" w:hAnsi="Arial" w:cs="Arial"/>
+          <w:sz w:val="24"/>
+          <w:szCs w:val="24"/>
+        </w:rPr>
+        <w:ptab w:relativeTo="margin" w:alignment="right" w:leader="dot"/>
+      </w:r>
+      <w:r>
+        <w:rPr>
+          <w:rFonts w:ascii="Arial" w:hAnsi="Arial" w:cs="Arial"/>
+          <w:sz w:val="24"/>
+          <w:szCs w:val="24"/>
+        </w:rPr>
+        <w:t>17</w:t>
+      </w:r>
+    </w:p>
+    <w:p>
+      <w:pPr>
+        <w:spacing w:line="360" w:lineRule="auto"/>
+        <w:contextualSpacing/>
+        <w:rPr>
+          <w:rFonts w:ascii="Arial" w:hAnsi="Arial" w:cs="Arial"/>
+          <w:sz w:val="24"/>
+          <w:szCs w:val="24"/>
+        </w:rPr>
+      </w:pPr>
+      <w:r>
+        <w:rPr>
+          <w:rFonts w:ascii="Arial" w:hAnsi="Arial" w:cs="Arial"/>
+          <w:sz w:val="24"/>
+          <w:szCs w:val="24"/>
+        </w:rPr>
+        <w:t>5.5 INFRAESTRUTURA E CONECTIVIDADE</w:t>
+      </w:r>
+      <w:r>
+        <w:rPr>
+          <w:rFonts w:ascii="Arial" w:hAnsi="Arial" w:cs="Arial"/>
+          <w:sz w:val="24"/>
+          <w:szCs w:val="24"/>
+        </w:rPr>
+        <w:t xml:space="preserve"> </w:t>
+      </w:r>
+      <w:r>
+        <w:rPr>
+          <w:rFonts w:ascii="Arial" w:hAnsi="Arial" w:cs="Arial"/>
+          <w:sz w:val="24"/>
+          <w:szCs w:val="24"/>
+        </w:rPr>
+        <w:ptab w:relativeTo="margin" w:alignment="right" w:leader="dot"/>
+      </w:r>
+      <w:r>
+        <w:rPr>
+          <w:rFonts w:ascii="Arial" w:hAnsi="Arial" w:cs="Arial"/>
+          <w:sz w:val="24"/>
+          <w:szCs w:val="24"/>
+        </w:rPr>
+        <w:t>17</w:t>
+      </w:r>
+    </w:p>
+    <w:p>
+      <w:pPr>
+        <w:spacing w:line="360" w:lineRule="auto"/>
+        <w:contextualSpacing/>
+        <w:rPr>
+          <w:rFonts w:ascii="Arial" w:hAnsi="Arial" w:cs="Arial"/>
+          <w:sz w:val="24"/>
+          <w:szCs w:val="24"/>
+        </w:rPr>
+      </w:pPr>
+      <w:r>
+        <w:rPr>
+          <w:rFonts w:ascii="Arial" w:hAnsi="Arial" w:cs="Arial"/>
+          <w:sz w:val="24"/>
+          <w:szCs w:val="24"/>
+        </w:rPr>
+        <w:t>5.6 APLICAÇÃO DE CONCEITOS ESTUDADOS</w:t>
+      </w:r>
+      <w:r>
+        <w:rPr>
+          <w:rFonts w:ascii="Arial" w:hAnsi="Arial" w:cs="Arial"/>
+          <w:sz w:val="24"/>
+          <w:szCs w:val="24"/>
+        </w:rPr>
+        <w:t xml:space="preserve"> </w:t>
+      </w:r>
+      <w:r>
+        <w:rPr>
+          <w:rFonts w:ascii="Arial" w:hAnsi="Arial" w:cs="Arial"/>
+          <w:sz w:val="24"/>
+          <w:szCs w:val="24"/>
+        </w:rPr>
+        <w:ptab w:relativeTo="margin" w:alignment="right" w:leader="dot"/>
+      </w:r>
+      <w:r>
+        <w:rPr>
+          <w:rFonts w:ascii="Arial" w:hAnsi="Arial" w:cs="Arial"/>
+          <w:sz w:val="24"/>
+          <w:szCs w:val="24"/>
+        </w:rPr>
+        <w:t>17</w:t>
+      </w:r>
+    </w:p>
+    <w:p>
+      <w:pPr>
+        <w:spacing w:line="360" w:lineRule="auto"/>
+        <w:contextualSpacing/>
+        <w:rPr>
+          <w:rFonts w:ascii="Arial" w:hAnsi="Arial" w:cs="Arial"/>
+          <w:sz w:val="24"/>
+          <w:szCs w:val="24"/>
+        </w:rPr>
+      </w:pPr>
+      <w:r>
+        <w:rPr>
+          <w:rFonts w:ascii="Arial" w:hAnsi="Arial" w:cs="Arial"/>
+          <w:sz w:val="24"/>
+          <w:szCs w:val="24"/>
+        </w:rPr>
+        <w:t xml:space="preserve">5.7 CONCLUSÃO </w:t>
+      </w:r>
+      <w:r>
+        <w:rPr>
+          <w:rFonts w:ascii="Arial" w:hAnsi="Arial" w:cs="Arial"/>
+          <w:sz w:val="24"/>
+          <w:szCs w:val="24"/>
+        </w:rPr>
+        <w:ptab w:relativeTo="margin" w:alignment="right" w:leader="dot"/>
+      </w:r>
+      <w:r>
+        <w:rPr>
+          <w:rFonts w:ascii="Arial" w:hAnsi="Arial" w:cs="Arial"/>
+          <w:sz w:val="24"/>
+          <w:szCs w:val="24"/>
+        </w:rPr>
+        <w:t>18</w:t>
+      </w:r>
+    </w:p>
+    <w:p>
+      <w:pPr>
+        <w:spacing w:line="360" w:lineRule="auto"/>
+        <w:contextualSpacing/>
+        <w:rPr>
+          <w:rFonts w:ascii="Arial" w:hAnsi="Arial" w:cs="Arial"/>
+          <w:sz w:val="24"/>
+          <w:szCs w:val="24"/>
+        </w:rPr>
+      </w:pPr>
+      <w:r>
+        <w:rPr>
+          <w:rFonts w:ascii="Arial" w:hAnsi="Arial" w:cs="Arial"/>
+          <w:b/>
+          <w:bCs/>
+          <w:sz w:val="24"/>
+          <w:szCs w:val="24"/>
+        </w:rPr>
+        <w:t>6 CRONOGRAMA ANNUAL DE ATIVIDADES</w:t>
+      </w:r>
+      <w:r>
+        <w:rPr>
+          <w:rFonts w:ascii="Arial" w:hAnsi="Arial" w:cs="Arial"/>
+          <w:sz w:val="24"/>
+          <w:szCs w:val="24"/>
+        </w:rPr>
+        <w:t xml:space="preserve"> </w:t>
+      </w:r>
+      <w:r>
+        <w:rPr>
+          <w:rFonts w:ascii="Arial" w:hAnsi="Arial" w:cs="Arial"/>
+          <w:sz w:val="24"/>
+          <w:szCs w:val="24"/>
+        </w:rPr>
+        <w:ptab w:relativeTo="margin" w:alignment="right" w:leader="dot"/>
+      </w:r>
+      <w:r>
+        <w:rPr>
+          <w:rFonts w:ascii="Arial" w:hAnsi="Arial" w:cs="Arial"/>
+          <w:sz w:val="24"/>
+          <w:szCs w:val="24"/>
+        </w:rPr>
+        <w:t>19</w:t>
+      </w:r>
+    </w:p>
+    <w:p>
+      <w:pPr>
+        <w:spacing w:line="360" w:lineRule="auto"/>
+        <w:contextualSpacing/>
+        <w:rPr>
+          <w:rFonts w:ascii="Arial" w:hAnsi="Arial" w:cs="Arial"/>
+          <w:sz w:val="24"/>
+          <w:szCs w:val="24"/>
+        </w:rPr>
+      </w:pPr>
+      <w:r>
+        <w:rPr>
+          <w:rFonts w:ascii="Arial" w:hAnsi="Arial" w:cs="Arial"/>
+          <w:b/>
+          <w:bCs/>
+          <w:sz w:val="24"/>
+          <w:szCs w:val="24"/>
+        </w:rPr>
+        <w:t>7 COMENTÁRIOS SOBRE A JORNADA DO PROJETO</w:t>
+      </w:r>
+      <w:r>
+        <w:rPr>
+          <w:rFonts w:ascii="Arial" w:hAnsi="Arial" w:cs="Arial"/>
+          <w:sz w:val="24"/>
+          <w:szCs w:val="24"/>
+        </w:rPr>
+        <w:t xml:space="preserve"> </w:t>
+      </w:r>
+      <w:r>
+        <w:rPr>
+          <w:rFonts w:ascii="Arial" w:hAnsi="Arial" w:cs="Arial"/>
+          <w:sz w:val="24"/>
+          <w:szCs w:val="24"/>
+        </w:rPr>
+        <w:ptab w:relativeTo="margin" w:alignment="right" w:leader="dot"/>
+      </w:r>
+      <w:r>
+        <w:rPr>
+          <w:rFonts w:ascii="Arial" w:hAnsi="Arial" w:cs="Arial"/>
+          <w:sz w:val="24"/>
+          <w:szCs w:val="24"/>
+        </w:rPr>
+        <w:t>20</w:t>
+      </w:r>
+    </w:p>
+    <w:p>
+      <w:pPr>
+        <w:spacing w:line="360" w:lineRule="auto"/>
+        <w:contextualSpacing/>
+        <w:rPr>
+          <w:rFonts w:ascii="Arial" w:hAnsi="Arial" w:cs="Arial"/>
+          <w:sz w:val="24"/>
+          <w:szCs w:val="24"/>
+        </w:rPr>
+      </w:pPr>
+      <w:r>
+        <w:rPr>
+          <w:rFonts w:ascii="Arial" w:hAnsi="Arial" w:cs="Arial"/>
+          <w:b/>
+          <w:bCs/>
+          <w:sz w:val="24"/>
+          <w:szCs w:val="24"/>
+        </w:rPr>
+        <w:t>8 FLUXO DO USUÁRIO</w:t>
+      </w:r>
+      <w:r>
+        <w:rPr>
+          <w:rFonts w:ascii="Arial" w:hAnsi="Arial" w:cs="Arial"/>
+          <w:sz w:val="24"/>
+          <w:szCs w:val="24"/>
+        </w:rPr>
+        <w:ptab w:relativeTo="margin" w:alignment="right" w:leader="dot"/>
+      </w:r>
+      <w:r>
+        <w:rPr>
+          <w:rFonts w:ascii="Arial" w:hAnsi="Arial" w:cs="Arial"/>
+          <w:sz w:val="24"/>
+          <w:szCs w:val="24"/>
+        </w:rPr>
+        <w:t>21</w:t>
+      </w:r>
+    </w:p>
+    <w:p>
+      <w:pPr>
+        <w:spacing w:line="360" w:lineRule="auto"/>
+        <w:contextualSpacing/>
+        <w:rPr>
+          <w:rFonts w:ascii="Arial" w:hAnsi="Arial" w:cs="Arial"/>
+          <w:sz w:val="24"/>
+          <w:szCs w:val="24"/>
+        </w:rPr>
+      </w:pPr>
+    </w:p>
+    <w:p>
+      <w:pPr>
+        <w:spacing w:line="360" w:lineRule="auto"/>
+        <w:contextualSpacing/>
+        <w:rPr>
+          <w:rFonts w:ascii="Arial" w:hAnsi="Arial" w:cs="Arial"/>
+          <w:sz w:val="24"/>
+          <w:szCs w:val="24"/>
+        </w:rPr>
+      </w:pPr>
+    </w:p>
+    <w:p>
+      <w:pPr>
+        <w:spacing w:line="360" w:lineRule="auto"/>
+        <w:contextualSpacing/>
+        <w:rPr>
+          <w:rFonts w:ascii="Arial" w:hAnsi="Arial" w:cs="Arial"/>
+          <w:sz w:val="24"/>
+          <w:szCs w:val="24"/>
+        </w:rPr>
+      </w:pPr>
+    </w:p>
+    <w:p>
+      <w:pPr>
+        <w:spacing w:line="360" w:lineRule="auto"/>
+        <w:contextualSpacing/>
+        <w:rPr>
+          <w:rFonts w:ascii="Arial" w:hAnsi="Arial" w:cs="Arial"/>
+          <w:sz w:val="24"/>
+          <w:szCs w:val="24"/>
+        </w:rPr>
+      </w:pPr>
+    </w:p>
+    <w:p>
+      <w:pPr>
+        <w:spacing w:line="360" w:lineRule="auto"/>
+        <w:contextualSpacing/>
+        <w:rPr>
+          <w:rFonts w:ascii="Arial" w:hAnsi="Arial" w:cs="Arial"/>
+          <w:sz w:val="24"/>
+          <w:szCs w:val="24"/>
+        </w:rPr>
+      </w:pPr>
+    </w:p>
+    <w:p>
+      <w:pPr>
+        <w:spacing w:line="360" w:lineRule="auto"/>
+        <w:contextualSpacing/>
+        <w:rPr>
+          <w:rFonts w:ascii="Arial" w:hAnsi="Arial" w:cs="Arial"/>
+          <w:sz w:val="24"/>
+          <w:szCs w:val="24"/>
+        </w:rPr>
+        <w:sectPr>
+          <w:headerReference w:type="default" r:id="rId8"/>
+          <w:pgSz w:w="12240" w:h="15840"/>
+          <w:pgMar w:top="1440" w:right="1440" w:bottom="1440" w:left="1440" w:header="720" w:footer="720" w:gutter="0"/>
+          <w:cols w:space="720"/>
+          <w:docGrid w:linePitch="360"/>
+        </w:sectPr>
+      </w:pPr>
+    </w:p>
+    <w:p>
+      <w:pPr>
+        <w:pStyle w:val="NormalWeb"/>
+        <w:spacing w:line="360" w:lineRule="auto"/>
+        <w:jc w:val="both"/>
+        <w:rPr>
+          <w:rFonts w:ascii="Arial" w:hAnsi="Arial" w:cs="Arial"/>
+          <w:b/>
+          <w:bCs/>
+          <w:lang w:val="pt-BR"/>
+        </w:rPr>
+      </w:pPr>
+      <w:r>
+        <w:rPr>
+          <w:rFonts w:ascii="Arial" w:hAnsi="Arial" w:cs="Arial"/>
+          <w:b/>
+          <w:bCs/>
+          <w:lang w:val="pt-BR"/>
+        </w:rPr>
+        <w:lastRenderedPageBreak/>
+        <w:t xml:space="preserve">1 </w:t>
+      </w:r>
+      <w:r>
+        <w:rPr>
+          <w:rFonts w:ascii="Arial" w:hAnsi="Arial" w:cs="Arial"/>
+          <w:b/>
+          <w:bCs/>
+          <w:lang w:val="pt-BR"/>
+        </w:rPr>
+        <w:t>LISTA DE REQUISITOS DO PROJETO</w:t>
+      </w:r>
+    </w:p>
+    <w:p>
+      <w:pPr>
+        <w:pStyle w:val="NormalWeb"/>
+        <w:spacing w:line="360" w:lineRule="auto"/>
+        <w:jc w:val="both"/>
+        <w:rPr>
+          <w:rFonts w:ascii="Arial" w:hAnsi="Arial" w:cs="Arial"/>
+          <w:lang w:val="pt-BR"/>
+        </w:rPr>
+      </w:pPr>
+      <w:r>
+        <w:rPr>
+          <w:rFonts w:ascii="Arial" w:hAnsi="Arial" w:cs="Arial"/>
+          <w:lang w:val="pt-BR"/>
+        </w:rPr>
+        <w:t>1.1 GESTÃO DE TREINAMENTOS:</w:t>
+      </w:r>
+    </w:p>
+    <w:p>
+      <w:pPr>
+        <w:pStyle w:val="NormalWeb"/>
+        <w:spacing w:line="360" w:lineRule="auto"/>
+        <w:ind w:firstLine="652"/>
+        <w:contextualSpacing/>
+        <w:jc w:val="both"/>
         <w:rPr>
           <w:rFonts w:ascii="Arial" w:hAnsi="Arial" w:cs="Arial"/>
           <w:lang w:val="pt-BR"/>
@@ -65,7 +1936,10 @@
     <w:p>
       <w:pPr>
         <w:pStyle w:val="NormalWeb"/>
-        <w:ind w:left="720"/>
+        <w:spacing w:line="360" w:lineRule="auto"/>
+        <w:ind w:firstLine="652"/>
+        <w:contextualSpacing/>
+        <w:jc w:val="both"/>
         <w:rPr>
           <w:rFonts w:ascii="Arial" w:hAnsi="Arial" w:cs="Arial"/>
           <w:lang w:val="pt-BR"/>
@@ -82,7 +1956,10 @@
     <w:p>
       <w:pPr>
         <w:pStyle w:val="NormalWeb"/>
-        <w:ind w:left="720"/>
+        <w:spacing w:line="360" w:lineRule="auto"/>
+        <w:ind w:firstLine="652"/>
+        <w:contextualSpacing/>
+        <w:jc w:val="both"/>
         <w:rPr>
           <w:rFonts w:ascii="Arial" w:hAnsi="Arial" w:cs="Arial"/>
           <w:lang w:val="pt-BR"/>
@@ -99,7 +1976,10 @@
     <w:p>
       <w:pPr>
         <w:pStyle w:val="NormalWeb"/>
-        <w:ind w:left="720"/>
+        <w:spacing w:line="360" w:lineRule="auto"/>
+        <w:ind w:firstLine="652"/>
+        <w:contextualSpacing/>
+        <w:jc w:val="both"/>
         <w:rPr>
           <w:rFonts w:ascii="Arial" w:hAnsi="Arial" w:cs="Arial"/>
           <w:lang w:val="pt-BR"/>
@@ -116,6 +1996,22 @@
     <w:p>
       <w:pPr>
         <w:pStyle w:val="NormalWeb"/>
+        <w:spacing w:line="360" w:lineRule="auto"/>
+        <w:ind w:firstLine="652"/>
+        <w:contextualSpacing/>
+        <w:jc w:val="both"/>
+        <w:rPr>
+          <w:rFonts w:ascii="Arial" w:hAnsi="Arial" w:cs="Arial"/>
+          <w:lang w:val="pt-BR"/>
+        </w:rPr>
+      </w:pPr>
+    </w:p>
+    <w:p>
+      <w:pPr>
+        <w:pStyle w:val="NormalWeb"/>
+        <w:spacing w:line="360" w:lineRule="auto"/>
+        <w:contextualSpacing/>
+        <w:jc w:val="both"/>
         <w:rPr>
           <w:rFonts w:ascii="Arial" w:hAnsi="Arial" w:cs="Arial"/>
           <w:lang w:val="pt-BR"/>
@@ -133,13 +2029,28 @@
           <w:rFonts w:ascii="Arial" w:hAnsi="Arial" w:cs="Arial"/>
           <w:lang w:val="pt-BR"/>
         </w:rPr>
-        <w:t>Transformando Ética em Ação:</w:t>
-      </w:r>
-    </w:p>
-    <w:p>
-      <w:pPr>
-        <w:pStyle w:val="NormalWeb"/>
-        <w:ind w:left="720"/>
+        <w:t>TRANSFORMANDO ÉTICA EM AÇÃO:</w:t>
+      </w:r>
+    </w:p>
+    <w:p>
+      <w:pPr>
+        <w:pStyle w:val="NormalWeb"/>
+        <w:spacing w:line="360" w:lineRule="auto"/>
+        <w:contextualSpacing/>
+        <w:jc w:val="both"/>
+        <w:rPr>
+          <w:rFonts w:ascii="Arial" w:hAnsi="Arial" w:cs="Arial"/>
+          <w:lang w:val="pt-BR"/>
+        </w:rPr>
+      </w:pPr>
+    </w:p>
+    <w:p>
+      <w:pPr>
+        <w:pStyle w:val="NormalWeb"/>
+        <w:spacing w:line="360" w:lineRule="auto"/>
+        <w:ind w:firstLine="652"/>
+        <w:contextualSpacing/>
+        <w:jc w:val="both"/>
         <w:rPr>
           <w:rFonts w:ascii="Arial" w:hAnsi="Arial" w:cs="Arial"/>
           <w:lang w:val="pt-BR"/>
@@ -156,7 +2067,10 @@
     <w:p>
       <w:pPr>
         <w:pStyle w:val="NormalWeb"/>
-        <w:ind w:left="720"/>
+        <w:spacing w:line="360" w:lineRule="auto"/>
+        <w:ind w:firstLine="652"/>
+        <w:contextualSpacing/>
+        <w:jc w:val="both"/>
         <w:rPr>
           <w:rFonts w:ascii="Arial" w:hAnsi="Arial" w:cs="Arial"/>
           <w:lang w:val="pt-BR"/>
@@ -173,7 +2087,10 @@
     <w:p>
       <w:pPr>
         <w:pStyle w:val="NormalWeb"/>
-        <w:ind w:left="720"/>
+        <w:spacing w:line="360" w:lineRule="auto"/>
+        <w:ind w:firstLine="652"/>
+        <w:contextualSpacing/>
+        <w:jc w:val="both"/>
         <w:rPr>
           <w:rFonts w:ascii="Arial" w:hAnsi="Arial" w:cs="Arial"/>
           <w:lang w:val="pt-BR"/>
@@ -190,30 +2107,55 @@
     <w:p>
       <w:pPr>
         <w:pStyle w:val="NormalWeb"/>
-        <w:rPr>
-          <w:rFonts w:ascii="Arial" w:hAnsi="Arial" w:cs="Arial"/>
-          <w:lang w:val="pt-BR"/>
-        </w:rPr>
-      </w:pPr>
-      <w:r>
-        <w:rPr>
-          <w:rFonts w:ascii="Arial" w:hAnsi="Arial" w:cs="Arial"/>
-          <w:lang w:val="pt-BR"/>
-        </w:rPr>
-        <w:t xml:space="preserve">1.3 </w:t>
-      </w:r>
-      <w:r>
-        <w:rPr>
-          <w:rFonts w:ascii="Arial" w:hAnsi="Arial" w:cs="Arial"/>
-          <w:lang w:val="pt-BR"/>
-        </w:rPr>
-        <w:t>Reinventando o Onboarding:</w:t>
-      </w:r>
-    </w:p>
-    <w:p>
-      <w:pPr>
-        <w:pStyle w:val="NormalWeb"/>
-        <w:ind w:left="720"/>
+        <w:spacing w:line="360" w:lineRule="auto"/>
+        <w:ind w:firstLine="652"/>
+        <w:contextualSpacing/>
+        <w:jc w:val="both"/>
+        <w:rPr>
+          <w:rFonts w:ascii="Arial" w:hAnsi="Arial" w:cs="Arial"/>
+          <w:lang w:val="pt-BR"/>
+        </w:rPr>
+      </w:pPr>
+    </w:p>
+    <w:p>
+      <w:pPr>
+        <w:pStyle w:val="NormalWeb"/>
+        <w:spacing w:line="360" w:lineRule="auto"/>
+        <w:contextualSpacing/>
+        <w:jc w:val="both"/>
+        <w:rPr>
+          <w:rFonts w:ascii="Arial" w:hAnsi="Arial" w:cs="Arial"/>
+          <w:lang w:val="pt-BR"/>
+        </w:rPr>
+      </w:pPr>
+      <w:r>
+        <w:rPr>
+          <w:rFonts w:ascii="Arial" w:hAnsi="Arial" w:cs="Arial"/>
+          <w:lang w:val="pt-BR"/>
+        </w:rPr>
+        <w:t>1.3 REINVENTANDO O ONBOARDING:</w:t>
+      </w:r>
+    </w:p>
+    <w:p>
+      <w:pPr>
+        <w:pStyle w:val="NormalWeb"/>
+        <w:spacing w:line="360" w:lineRule="auto"/>
+        <w:ind w:firstLine="652"/>
+        <w:contextualSpacing/>
+        <w:jc w:val="both"/>
+        <w:rPr>
+          <w:rFonts w:ascii="Arial" w:hAnsi="Arial" w:cs="Arial"/>
+          <w:lang w:val="pt-BR"/>
+        </w:rPr>
+      </w:pPr>
+    </w:p>
+    <w:p>
+      <w:pPr>
+        <w:pStyle w:val="NormalWeb"/>
+        <w:spacing w:line="360" w:lineRule="auto"/>
+        <w:ind w:firstLine="652"/>
+        <w:contextualSpacing/>
+        <w:jc w:val="both"/>
         <w:rPr>
           <w:rFonts w:ascii="Arial" w:hAnsi="Arial" w:cs="Arial"/>
           <w:lang w:val="pt-BR"/>
@@ -230,7 +2172,10 @@
     <w:p>
       <w:pPr>
         <w:pStyle w:val="NormalWeb"/>
-        <w:ind w:left="720"/>
+        <w:spacing w:line="360" w:lineRule="auto"/>
+        <w:ind w:firstLine="652"/>
+        <w:contextualSpacing/>
+        <w:jc w:val="both"/>
         <w:rPr>
           <w:rFonts w:ascii="Arial" w:hAnsi="Arial" w:cs="Arial"/>
           <w:lang w:val="pt-BR"/>
@@ -247,30 +2192,51 @@
     <w:p>
       <w:pPr>
         <w:pStyle w:val="NormalWeb"/>
-        <w:rPr>
-          <w:rFonts w:ascii="Arial" w:hAnsi="Arial" w:cs="Arial"/>
-          <w:lang w:val="pt-BR"/>
-        </w:rPr>
-      </w:pPr>
-      <w:r>
-        <w:rPr>
-          <w:rFonts w:ascii="Arial" w:hAnsi="Arial" w:cs="Arial"/>
-          <w:lang w:val="pt-BR"/>
-        </w:rPr>
-        <w:t xml:space="preserve">1.4 </w:t>
-      </w:r>
-      <w:r>
-        <w:rPr>
-          <w:rFonts w:ascii="Arial" w:hAnsi="Arial" w:cs="Arial"/>
-          <w:lang w:val="pt-BR"/>
-        </w:rPr>
-        <w:t>Gestão do Conhecimento com IA:</w:t>
-      </w:r>
-    </w:p>
-    <w:p>
-      <w:pPr>
-        <w:pStyle w:val="NormalWeb"/>
-        <w:ind w:left="720"/>
+        <w:spacing w:line="360" w:lineRule="auto"/>
+        <w:jc w:val="both"/>
+        <w:rPr>
+          <w:rFonts w:ascii="Arial" w:hAnsi="Arial" w:cs="Arial"/>
+          <w:lang w:val="pt-BR"/>
+        </w:rPr>
+      </w:pPr>
+    </w:p>
+    <w:p>
+      <w:pPr>
+        <w:pStyle w:val="NormalWeb"/>
+        <w:spacing w:line="360" w:lineRule="auto"/>
+        <w:jc w:val="both"/>
+        <w:rPr>
+          <w:rFonts w:ascii="Arial" w:hAnsi="Arial" w:cs="Arial"/>
+          <w:lang w:val="pt-BR"/>
+        </w:rPr>
+      </w:pPr>
+    </w:p>
+    <w:p>
+      <w:pPr>
+        <w:pStyle w:val="NormalWeb"/>
+        <w:spacing w:line="360" w:lineRule="auto"/>
+        <w:jc w:val="both"/>
+        <w:rPr>
+          <w:rFonts w:ascii="Arial" w:hAnsi="Arial" w:cs="Arial"/>
+          <w:lang w:val="pt-BR"/>
+        </w:rPr>
+      </w:pPr>
+      <w:r>
+        <w:rPr>
+          <w:rFonts w:ascii="Arial" w:hAnsi="Arial" w:cs="Arial"/>
+          <w:lang w:val="pt-BR"/>
+        </w:rPr>
+        <w:lastRenderedPageBreak/>
+        <w:t>1.4 GESTÃO DO CONHECIMENTO COM IA:</w:t>
+      </w:r>
+    </w:p>
+    <w:p>
+      <w:pPr>
+        <w:pStyle w:val="NormalWeb"/>
+        <w:spacing w:line="360" w:lineRule="auto"/>
+        <w:ind w:firstLine="652"/>
+        <w:contextualSpacing/>
+        <w:jc w:val="both"/>
         <w:rPr>
           <w:rFonts w:ascii="Arial" w:hAnsi="Arial" w:cs="Arial"/>
           <w:lang w:val="pt-BR"/>
@@ -287,7 +2253,10 @@
     <w:p>
       <w:pPr>
         <w:pStyle w:val="NormalWeb"/>
-        <w:ind w:left="720"/>
+        <w:spacing w:line="360" w:lineRule="auto"/>
+        <w:ind w:firstLine="652"/>
+        <w:contextualSpacing/>
+        <w:jc w:val="both"/>
         <w:rPr>
           <w:rFonts w:ascii="Arial" w:hAnsi="Arial" w:cs="Arial"/>
           <w:lang w:val="pt-BR"/>
@@ -304,344 +2273,521 @@
     <w:p>
       <w:pPr>
         <w:pStyle w:val="NormalWeb"/>
-        <w:ind w:left="720"/>
-        <w:rPr>
-          <w:rFonts w:ascii="Arial" w:hAnsi="Arial" w:cs="Arial"/>
-          <w:lang w:val="pt-BR"/>
-        </w:rPr>
-      </w:pPr>
-      <w:r>
-        <w:rPr>
-          <w:rFonts w:ascii="Arial" w:hAnsi="Arial" w:cs="Arial"/>
+        <w:spacing w:line="360" w:lineRule="auto"/>
+        <w:ind w:firstLine="652"/>
+        <w:contextualSpacing/>
+        <w:jc w:val="both"/>
+        <w:rPr>
+          <w:rFonts w:ascii="Arial" w:hAnsi="Arial" w:cs="Arial"/>
+          <w:lang w:val="pt-BR"/>
+        </w:rPr>
+      </w:pPr>
+      <w:r>
+        <w:rPr>
+          <w:rFonts w:ascii="Arial" w:hAnsi="Arial" w:cs="Arial"/>
+          <w:lang w:val="pt-BR"/>
+        </w:rPr>
+        <w:t>Informações Precisas e Atualizadas: Assegurar que o chatbot forneça informações precisas e atualizadas sobre a cultura organizacional e práticas de trabalho da empresa.</w:t>
+      </w:r>
+    </w:p>
+    <w:p>
+      <w:pPr>
+        <w:rPr>
+          <w:rFonts w:ascii="Arial" w:eastAsia="Times New Roman" w:hAnsi="Arial" w:cs="Arial"/>
+          <w:sz w:val="24"/>
+          <w:szCs w:val="24"/>
+          <w:lang w:val="pt-BR"/>
+        </w:rPr>
+      </w:pPr>
+      <w:r>
+        <w:rPr>
+          <w:rFonts w:ascii="Arial" w:hAnsi="Arial" w:cs="Arial"/>
+          <w:lang w:val="pt-BR"/>
+        </w:rPr>
+        <w:br w:type="page"/>
+      </w:r>
+    </w:p>
+    <w:p>
+      <w:pPr>
+        <w:pStyle w:val="NormalWeb"/>
+        <w:spacing w:line="360" w:lineRule="auto"/>
+        <w:jc w:val="both"/>
+        <w:rPr>
+          <w:rFonts w:ascii="Arial" w:hAnsi="Arial" w:cs="Arial"/>
+          <w:b/>
+          <w:bCs/>
+          <w:lang w:val="pt-BR"/>
+        </w:rPr>
+      </w:pPr>
+      <w:r>
+        <w:rPr>
+          <w:rFonts w:ascii="Arial" w:hAnsi="Arial" w:cs="Arial"/>
+          <w:b/>
+          <w:bCs/>
           <w:lang w:val="pt-BR"/>
         </w:rPr>
         <w:lastRenderedPageBreak/>
-        <w:t>Informações Precisas e Atualizadas: Assegurar que o chatbot forneça informações precisas e atualizadas sobre a cultura organizacional e práticas de trabalho da empresa.</w:t>
-      </w:r>
-    </w:p>
-    <w:p>
-      <w:pPr>
-        <w:pStyle w:val="NormalWeb"/>
-        <w:rPr>
-          <w:rFonts w:ascii="Arial" w:hAnsi="Arial" w:cs="Arial"/>
-          <w:lang w:val="pt-BR"/>
-        </w:rPr>
-      </w:pPr>
-    </w:p>
-    <w:p>
-      <w:pPr>
-        <w:pStyle w:val="NormalWeb"/>
-        <w:rPr>
-          <w:rFonts w:ascii="Arial" w:hAnsi="Arial" w:cs="Arial"/>
-          <w:b/>
-          <w:bCs/>
-          <w:lang w:val="pt-BR"/>
-        </w:rPr>
-      </w:pPr>
-      <w:r>
-        <w:rPr>
-          <w:rFonts w:ascii="Arial" w:hAnsi="Arial" w:cs="Arial"/>
-          <w:b/>
-          <w:bCs/>
-          <w:lang w:val="pt-BR"/>
-        </w:rPr>
-        <w:t>2. Relatar o planejamento de uso de Software (Sistemas, Ambientes, Linguagens de Programação, Cloud, Sistema Gerenciador de Banco de Dados etc.).</w:t>
-      </w:r>
-    </w:p>
-    <w:p>
-      <w:pPr>
-        <w:pStyle w:val="NormalWeb"/>
-        <w:rPr>
-          <w:rFonts w:ascii="Arial" w:hAnsi="Arial" w:cs="Arial"/>
-          <w:b/>
-          <w:bCs/>
+        <w:t>2</w:t>
+      </w:r>
+      <w:r>
+        <w:rPr>
+          <w:rFonts w:ascii="Arial" w:hAnsi="Arial" w:cs="Arial"/>
+          <w:b/>
+          <w:bCs/>
+          <w:lang w:val="pt-BR"/>
+        </w:rPr>
+        <w:t xml:space="preserve"> </w:t>
+      </w:r>
+      <w:r>
+        <w:rPr>
+          <w:rFonts w:ascii="Arial" w:hAnsi="Arial" w:cs="Arial"/>
+          <w:b/>
+          <w:bCs/>
+          <w:lang w:val="pt-BR"/>
+        </w:rPr>
+        <w:t>PLANEJAMENTO DE USO DE SOFTWARE</w:t>
+      </w:r>
+    </w:p>
+    <w:p>
+      <w:pPr>
+        <w:pStyle w:val="NormalWeb"/>
+        <w:spacing w:line="360" w:lineRule="auto"/>
+        <w:ind w:firstLine="652"/>
+        <w:contextualSpacing/>
+        <w:jc w:val="both"/>
+        <w:rPr>
+          <w:rFonts w:ascii="Arial" w:hAnsi="Arial" w:cs="Arial"/>
+          <w:lang w:val="pt-BR"/>
+        </w:rPr>
+      </w:pPr>
+      <w:r>
+        <w:rPr>
+          <w:rFonts w:ascii="Arial" w:hAnsi="Arial" w:cs="Arial"/>
+          <w:lang w:val="pt-BR"/>
+        </w:rPr>
+        <w:tab/>
+      </w:r>
+      <w:r>
+        <w:rPr>
+          <w:rFonts w:ascii="Arial" w:hAnsi="Arial" w:cs="Arial"/>
           <w:i/>
           <w:iCs/>
           <w:lang w:val="pt-BR"/>
         </w:rPr>
-      </w:pPr>
-      <w:r>
-        <w:rPr>
-          <w:rFonts w:ascii="Arial" w:hAnsi="Arial" w:cs="Arial"/>
-          <w:lang w:val="pt-BR"/>
-        </w:rPr>
-        <w:tab/>
-      </w:r>
-      <w:r>
-        <w:rPr>
-          <w:rFonts w:ascii="Arial" w:hAnsi="Arial" w:cs="Arial"/>
-          <w:b/>
-          <w:bCs/>
+        <w:t>Stacks</w:t>
+      </w:r>
+      <w:r>
+        <w:rPr>
+          <w:rFonts w:ascii="Arial" w:hAnsi="Arial" w:cs="Arial"/>
+          <w:lang w:val="pt-BR"/>
+        </w:rPr>
+        <w:t xml:space="preserve"> que iremos utilizar para o desenvolvimento da solução:</w:t>
+      </w:r>
+    </w:p>
+    <w:p>
+      <w:pPr>
+        <w:pStyle w:val="NormalWeb"/>
+        <w:spacing w:line="360" w:lineRule="auto"/>
+        <w:ind w:firstLine="652"/>
+        <w:contextualSpacing/>
+        <w:jc w:val="both"/>
+        <w:rPr>
+          <w:rFonts w:ascii="Arial" w:hAnsi="Arial" w:cs="Arial"/>
+          <w:lang w:val="pt-BR"/>
+        </w:rPr>
+      </w:pPr>
+      <w:r>
+        <w:rPr>
+          <w:rFonts w:ascii="Arial" w:hAnsi="Arial" w:cs="Arial"/>
           <w:i/>
           <w:iCs/>
           <w:lang w:val="pt-BR"/>
         </w:rPr>
-        <w:t>Stacks que iremos utilizar para o desenvolvimento da solucao:</w:t>
-      </w:r>
-    </w:p>
-    <w:p>
-      <w:pPr>
-        <w:pStyle w:val="NormalWeb"/>
-        <w:rPr>
-          <w:rFonts w:ascii="Arial" w:hAnsi="Arial" w:cs="Arial"/>
-          <w:b/>
-          <w:bCs/>
+        <w:t>Backend</w:t>
+      </w:r>
+      <w:r>
+        <w:rPr>
+          <w:rFonts w:ascii="Arial" w:hAnsi="Arial" w:cs="Arial"/>
+          <w:lang w:val="pt-BR"/>
+        </w:rPr>
+        <w:t xml:space="preserve"> – Utilizaremos JAVA como linguagem principal para o </w:t>
+      </w:r>
+      <w:r>
+        <w:rPr>
+          <w:rFonts w:ascii="Arial" w:hAnsi="Arial" w:cs="Arial"/>
           <w:i/>
           <w:iCs/>
           <w:lang w:val="pt-BR"/>
         </w:rPr>
-      </w:pPr>
-      <w:r>
-        <w:rPr>
-          <w:rFonts w:ascii="Arial" w:hAnsi="Arial" w:cs="Arial"/>
-          <w:b/>
-          <w:bCs/>
+        <w:t>backend</w:t>
+      </w:r>
+      <w:r>
+        <w:rPr>
+          <w:rFonts w:ascii="Arial" w:hAnsi="Arial" w:cs="Arial"/>
+          <w:lang w:val="pt-BR"/>
+        </w:rPr>
+        <w:t xml:space="preserve">, MAVEN para gerenciar as dependências do projeto, e </w:t>
+      </w:r>
+      <w:r>
+        <w:rPr>
+          <w:rFonts w:ascii="Arial" w:hAnsi="Arial" w:cs="Arial"/>
           <w:i/>
           <w:iCs/>
           <w:lang w:val="pt-BR"/>
         </w:rPr>
-        <w:t>Backend – Utilizaremos JAVA como linguagem principal para o backend, MAVEN para gerenciar as dependencias do projeto, e SpringBoot para nos auxiliar com as integracoes.</w:t>
-      </w:r>
-      <w:r>
-        <w:rPr>
-          <w:rFonts w:ascii="Arial" w:hAnsi="Arial" w:cs="Arial"/>
-          <w:b/>
-          <w:bCs/>
+        <w:t>SpringBoot</w:t>
+      </w:r>
+      <w:r>
+        <w:rPr>
+          <w:rFonts w:ascii="Arial" w:hAnsi="Arial" w:cs="Arial"/>
+          <w:lang w:val="pt-BR"/>
+        </w:rPr>
+        <w:t xml:space="preserve"> para no</w:t>
+      </w:r>
+      <w:r>
+        <w:rPr>
+          <w:rFonts w:ascii="Arial" w:hAnsi="Arial" w:cs="Arial"/>
+          <w:lang w:val="pt-BR"/>
+        </w:rPr>
+        <w:t>s</w:t>
+      </w:r>
+      <w:r>
+        <w:rPr>
+          <w:rFonts w:ascii="Arial" w:hAnsi="Arial" w:cs="Arial"/>
+          <w:lang w:val="pt-BR"/>
+        </w:rPr>
+        <w:t xml:space="preserve"> auxiliar com as integrações.</w:t>
+      </w:r>
+    </w:p>
+    <w:p>
+      <w:pPr>
+        <w:pStyle w:val="NormalWeb"/>
+        <w:spacing w:line="360" w:lineRule="auto"/>
+        <w:ind w:firstLine="652"/>
+        <w:contextualSpacing/>
+        <w:jc w:val="both"/>
+        <w:rPr>
+          <w:rFonts w:ascii="Arial" w:hAnsi="Arial" w:cs="Arial"/>
+          <w:lang w:val="pt-BR"/>
+        </w:rPr>
+      </w:pPr>
+      <w:r>
+        <w:rPr>
+          <w:rFonts w:ascii="Arial" w:hAnsi="Arial" w:cs="Arial"/>
+          <w:lang w:val="pt-BR"/>
+        </w:rPr>
+        <w:t xml:space="preserve">Server – Iremos utilizar </w:t>
+      </w:r>
+      <w:r>
+        <w:rPr>
+          <w:rFonts w:ascii="Arial" w:hAnsi="Arial" w:cs="Arial"/>
           <w:i/>
           <w:iCs/>
           <w:lang w:val="pt-BR"/>
         </w:rPr>
-        <w:br/>
-        <w:t>Server – Iremos utilizar docker com a imagem e container do nosso database para que possamos padronizar o ambiente de producao e desenvolvimento</w:t>
-      </w:r>
-    </w:p>
-    <w:p>
-      <w:pPr>
-        <w:pStyle w:val="NormalWeb"/>
-        <w:rPr>
-          <w:rFonts w:ascii="Arial" w:hAnsi="Arial" w:cs="Arial"/>
-          <w:b/>
-          <w:bCs/>
+        <w:t>docker</w:t>
+      </w:r>
+      <w:r>
+        <w:rPr>
+          <w:rFonts w:ascii="Arial" w:hAnsi="Arial" w:cs="Arial"/>
+          <w:lang w:val="pt-BR"/>
+        </w:rPr>
+        <w:t xml:space="preserve"> com a imagem e container do nosso </w:t>
+      </w:r>
+      <w:r>
+        <w:rPr>
+          <w:rFonts w:ascii="Arial" w:hAnsi="Arial" w:cs="Arial"/>
           <w:i/>
           <w:iCs/>
           <w:lang w:val="pt-BR"/>
         </w:rPr>
-      </w:pPr>
-      <w:r>
-        <w:rPr>
-          <w:rFonts w:ascii="Arial" w:hAnsi="Arial" w:cs="Arial"/>
-          <w:b/>
-          <w:bCs/>
+        <w:t>database</w:t>
+      </w:r>
+      <w:r>
+        <w:rPr>
+          <w:rFonts w:ascii="Arial" w:hAnsi="Arial" w:cs="Arial"/>
+          <w:lang w:val="pt-BR"/>
+        </w:rPr>
+        <w:t xml:space="preserve"> para que possamos padronizar o ambiente de produção e desenvolvimento</w:t>
+      </w:r>
+      <w:r>
+        <w:rPr>
+          <w:rFonts w:ascii="Arial" w:hAnsi="Arial" w:cs="Arial"/>
+          <w:lang w:val="pt-BR"/>
+        </w:rPr>
+        <w:t>.</w:t>
+      </w:r>
+    </w:p>
+    <w:p>
+      <w:pPr>
+        <w:pStyle w:val="NormalWeb"/>
+        <w:spacing w:line="360" w:lineRule="auto"/>
+        <w:ind w:firstLine="652"/>
+        <w:contextualSpacing/>
+        <w:jc w:val="both"/>
+        <w:rPr>
+          <w:rFonts w:ascii="Arial" w:hAnsi="Arial" w:cs="Arial"/>
+          <w:lang w:val="pt-BR"/>
+        </w:rPr>
+      </w:pPr>
+      <w:r>
+        <w:rPr>
+          <w:rFonts w:ascii="Arial" w:hAnsi="Arial" w:cs="Arial"/>
           <w:i/>
           <w:iCs/>
           <w:lang w:val="pt-BR"/>
         </w:rPr>
-        <w:t>Database – Utilizaremos o banco de dados em memoria H2 para os ambientes locais dos desenvolvedores e MySQL para os ambientes de teste e producao</w:t>
-      </w:r>
-    </w:p>
-    <w:p>
-      <w:pPr>
-        <w:pStyle w:val="NormalWeb"/>
-        <w:rPr>
-          <w:rFonts w:ascii="Arial" w:hAnsi="Arial" w:cs="Arial"/>
-          <w:b/>
-          <w:bCs/>
+        <w:t>Database</w:t>
+      </w:r>
+      <w:r>
+        <w:rPr>
+          <w:rFonts w:ascii="Arial" w:hAnsi="Arial" w:cs="Arial"/>
+          <w:lang w:val="pt-BR"/>
+        </w:rPr>
+        <w:t xml:space="preserve"> – Utilizaremos o banco de dados em mem</w:t>
+      </w:r>
+      <w:r>
+        <w:rPr>
+          <w:rFonts w:ascii="Arial" w:hAnsi="Arial" w:cs="Arial"/>
+          <w:lang w:val="pt-BR"/>
+        </w:rPr>
+        <w:t>ó</w:t>
+      </w:r>
+      <w:r>
+        <w:rPr>
+          <w:rFonts w:ascii="Arial" w:hAnsi="Arial" w:cs="Arial"/>
+          <w:lang w:val="pt-BR"/>
+        </w:rPr>
+        <w:t>ria H2 para os ambientes locais dos desenvolvedores e MySQL para os ambientes de teste e produção</w:t>
+      </w:r>
+      <w:r>
+        <w:rPr>
+          <w:rFonts w:ascii="Arial" w:hAnsi="Arial" w:cs="Arial"/>
+          <w:lang w:val="pt-BR"/>
+        </w:rPr>
+        <w:t>.</w:t>
+      </w:r>
+    </w:p>
+    <w:p>
+      <w:pPr>
+        <w:pStyle w:val="NormalWeb"/>
+        <w:spacing w:line="360" w:lineRule="auto"/>
+        <w:ind w:firstLine="652"/>
+        <w:contextualSpacing/>
+        <w:jc w:val="both"/>
+        <w:rPr>
+          <w:rFonts w:ascii="Arial" w:hAnsi="Arial" w:cs="Arial"/>
+          <w:lang w:val="pt-BR"/>
+        </w:rPr>
+      </w:pPr>
+      <w:r>
+        <w:rPr>
+          <w:rFonts w:ascii="Arial" w:hAnsi="Arial" w:cs="Arial"/>
           <w:i/>
           <w:iCs/>
           <w:lang w:val="pt-BR"/>
         </w:rPr>
-      </w:pPr>
-      <w:r>
-        <w:rPr>
-          <w:rFonts w:ascii="Arial" w:hAnsi="Arial" w:cs="Arial"/>
-          <w:b/>
-          <w:bCs/>
+        <w:t>Frontend</w:t>
+      </w:r>
+      <w:r>
+        <w:rPr>
+          <w:rFonts w:ascii="Arial" w:hAnsi="Arial" w:cs="Arial"/>
+          <w:lang w:val="pt-BR"/>
+        </w:rPr>
+        <w:t xml:space="preserve"> – Utilizamos o </w:t>
+      </w:r>
+      <w:r>
+        <w:rPr>
+          <w:rFonts w:ascii="Arial" w:hAnsi="Arial" w:cs="Arial"/>
           <w:i/>
           <w:iCs/>
           <w:lang w:val="pt-BR"/>
         </w:rPr>
-        <w:t xml:space="preserve">Frontend – Utilizamos o wireframe para a fase de escopo e idealizacao das interfaces graficas, e no desenvolvimento utilizaremos next para lidar com componentes visuais e interacoes do usuario com a tela, e typescript para gerenciar e trafegar os dados via </w:t>
-      </w:r>
-      <w:r>
-        <w:rPr>
-          <w:rFonts w:ascii="Arial" w:hAnsi="Arial" w:cs="Arial"/>
-          <w:b/>
-          <w:bCs/>
+        <w:t>wireframe</w:t>
+      </w:r>
+      <w:r>
+        <w:rPr>
+          <w:rFonts w:ascii="Arial" w:hAnsi="Arial" w:cs="Arial"/>
+          <w:lang w:val="pt-BR"/>
+        </w:rPr>
+        <w:t xml:space="preserve"> para a fase de escopo e idealização das interfaces </w:t>
+      </w:r>
+      <w:r>
+        <w:rPr>
+          <w:rFonts w:ascii="Arial" w:hAnsi="Arial" w:cs="Arial"/>
           <w:i/>
           <w:iCs/>
           <w:lang w:val="pt-BR"/>
         </w:rPr>
-        <w:t>requisicoes json</w:t>
-      </w:r>
-    </w:p>
-    <w:p>
-      <w:pPr>
-        <w:pStyle w:val="NormalWeb"/>
-        <w:rPr>
-          <w:rFonts w:ascii="Arial" w:hAnsi="Arial" w:cs="Arial"/>
-          <w:b/>
-          <w:bCs/>
+        <w:t>graficas</w:t>
+      </w:r>
+      <w:r>
+        <w:rPr>
+          <w:rFonts w:ascii="Arial" w:hAnsi="Arial" w:cs="Arial"/>
+          <w:lang w:val="pt-BR"/>
+        </w:rPr>
+        <w:t xml:space="preserve">, e no desenvolvimento utilizaremos </w:t>
+      </w:r>
+      <w:r>
+        <w:rPr>
+          <w:rFonts w:ascii="Arial" w:hAnsi="Arial" w:cs="Arial"/>
           <w:i/>
           <w:iCs/>
           <w:lang w:val="pt-BR"/>
         </w:rPr>
-      </w:pPr>
-      <w:r>
-        <w:rPr>
-          <w:rFonts w:ascii="Arial" w:hAnsi="Arial" w:cs="Arial"/>
-          <w:b/>
-          <w:bCs/>
+        <w:t>NextJS</w:t>
+      </w:r>
+      <w:r>
+        <w:rPr>
+          <w:rFonts w:ascii="Arial" w:hAnsi="Arial" w:cs="Arial"/>
+          <w:lang w:val="pt-BR"/>
+        </w:rPr>
+        <w:t xml:space="preserve"> para lidar com componentes visuais e interações do usuário com a tela, e typescript para gerenciar e trafegar os dados via requisições </w:t>
+      </w:r>
+      <w:r>
+        <w:rPr>
+          <w:rFonts w:ascii="Arial" w:hAnsi="Arial" w:cs="Arial"/>
           <w:i/>
           <w:iCs/>
           <w:lang w:val="pt-BR"/>
         </w:rPr>
-        <w:t>Ambientes – Iremos disponibilizar a URL dos ambientes de teste e producao. E cada desenvolvedor tera seu ambiente local para poder manipular e desenvolver</w:t>
-      </w:r>
-    </w:p>
-    <w:p>
-      <w:pPr>
-        <w:pStyle w:val="NormalWeb"/>
-        <w:rPr>
-          <w:rFonts w:ascii="Arial" w:hAnsi="Arial" w:cs="Arial"/>
-          <w:b/>
-          <w:bCs/>
+        <w:t>json</w:t>
+      </w:r>
+      <w:r>
+        <w:rPr>
+          <w:rFonts w:ascii="Arial" w:hAnsi="Arial" w:cs="Arial"/>
           <w:i/>
           <w:iCs/>
           <w:lang w:val="pt-BR"/>
         </w:rPr>
-      </w:pPr>
-      <w:r>
-        <w:rPr>
-          <w:rFonts w:ascii="Arial" w:hAnsi="Arial" w:cs="Arial"/>
-          <w:b/>
-          <w:bCs/>
+        <w:t>.</w:t>
+      </w:r>
+    </w:p>
+    <w:p>
+      <w:pPr>
+        <w:pStyle w:val="NormalWeb"/>
+        <w:spacing w:line="360" w:lineRule="auto"/>
+        <w:ind w:firstLine="652"/>
+        <w:contextualSpacing/>
+        <w:jc w:val="both"/>
+        <w:rPr>
+          <w:rFonts w:ascii="Arial" w:hAnsi="Arial" w:cs="Arial"/>
+          <w:lang w:val="pt-BR"/>
+        </w:rPr>
+      </w:pPr>
+      <w:r>
+        <w:rPr>
+          <w:rFonts w:ascii="Arial" w:hAnsi="Arial" w:cs="Arial"/>
+          <w:lang w:val="pt-BR"/>
+        </w:rPr>
+        <w:t>Ambientes – Iremos disponibilizar a URL dos ambientes de teste e produção. E cada desenvolvedor ter</w:t>
+      </w:r>
+      <w:r>
+        <w:rPr>
+          <w:rFonts w:ascii="Arial" w:hAnsi="Arial" w:cs="Arial"/>
+          <w:lang w:val="pt-BR"/>
+        </w:rPr>
+        <w:t>á</w:t>
+      </w:r>
+      <w:r>
+        <w:rPr>
+          <w:rFonts w:ascii="Arial" w:hAnsi="Arial" w:cs="Arial"/>
+          <w:lang w:val="pt-BR"/>
+        </w:rPr>
+        <w:t xml:space="preserve"> seu ambiente local para poder manipular e desenvolver</w:t>
+      </w:r>
+    </w:p>
+    <w:p>
+      <w:pPr>
+        <w:pStyle w:val="NormalWeb"/>
+        <w:spacing w:line="360" w:lineRule="auto"/>
+        <w:ind w:firstLine="652"/>
+        <w:jc w:val="both"/>
+        <w:rPr>
+          <w:rFonts w:ascii="Arial" w:hAnsi="Arial" w:cs="Arial"/>
+          <w:lang w:val="pt-BR"/>
+        </w:rPr>
+      </w:pPr>
+      <w:r>
+        <w:rPr>
+          <w:rFonts w:ascii="Arial" w:hAnsi="Arial" w:cs="Arial"/>
           <w:i/>
           <w:iCs/>
           <w:lang w:val="pt-BR"/>
         </w:rPr>
-        <w:t>Deploy – Efetuaremos o deploy da nossa aplicacao utilizando o AWS Code Deploy</w:t>
-      </w:r>
-    </w:p>
-    <w:p>
-      <w:pPr>
-        <w:pStyle w:val="NormalWeb"/>
-        <w:rPr>
-          <w:rFonts w:ascii="Arial" w:hAnsi="Arial" w:cs="Arial"/>
-          <w:lang w:val="pt-BR"/>
-        </w:rPr>
-      </w:pPr>
-      <w:r>
-        <w:rPr>
-          <w:rFonts w:ascii="Arial" w:hAnsi="Arial" w:cs="Arial"/>
-          <w:b/>
-          <w:bCs/>
-          <w:lang w:val="pt-BR"/>
-        </w:rPr>
-        <w:t>3. Apresentar e explicar o diagrama da arquitetura planejada para o seu projeto.</w:t>
-      </w:r>
-      <w:r>
-        <w:rPr>
-          <w:rFonts w:ascii="Arial" w:hAnsi="Arial" w:cs="Arial"/>
-          <w:b/>
-          <w:bCs/>
-          <w:lang w:val="pt-BR"/>
-        </w:rPr>
-        <w:br/>
-      </w:r>
-      <w:r>
-        <w:rPr>
-          <w:rFonts w:ascii="Arial" w:hAnsi="Arial" w:cs="Arial"/>
-          <w:lang w:val="pt-BR"/>
-        </w:rPr>
-        <w:br/>
-      </w:r>
-      <w:r>
-        <w:rPr>
-          <w:rFonts w:ascii="Arial" w:hAnsi="Arial" w:cs="Arial"/>
-          <w:lang w:val="pt-BR"/>
-        </w:rPr>
-        <w:tab/>
-      </w:r>
-      <w:r>
-        <w:rPr>
-          <w:rFonts w:ascii="Arial" w:hAnsi="Arial" w:cs="Arial"/>
-          <w:b/>
-          <w:bCs/>
+        <w:t>Deploy</w:t>
+      </w:r>
+      <w:r>
+        <w:rPr>
+          <w:rFonts w:ascii="Arial" w:hAnsi="Arial" w:cs="Arial"/>
+          <w:lang w:val="pt-BR"/>
+        </w:rPr>
+        <w:t xml:space="preserve"> – Efetuaremos o </w:t>
+      </w:r>
+      <w:r>
+        <w:rPr>
+          <w:rFonts w:ascii="Arial" w:hAnsi="Arial" w:cs="Arial"/>
           <w:i/>
           <w:iCs/>
           <w:lang w:val="pt-BR"/>
         </w:rPr>
-        <w:t>Fazer igual da aula do Parducci</w:t>
-      </w:r>
-    </w:p>
-    <w:p>
-      <w:pPr>
-        <w:pStyle w:val="NormalWeb"/>
-        <w:rPr>
-          <w:rFonts w:ascii="Arial" w:hAnsi="Arial" w:cs="Arial"/>
-          <w:b/>
-          <w:bCs/>
-          <w:lang w:val="pt-BR"/>
-        </w:rPr>
-      </w:pPr>
-      <w:r>
-        <w:rPr>
-          <w:rFonts w:ascii="Arial" w:hAnsi="Arial" w:cs="Arial"/>
-          <w:b/>
-          <w:bCs/>
-          <w:lang w:val="pt-BR"/>
-        </w:rPr>
-        <w:t>4. Apresentar o desenvolvimento de telas e protótipos que representem a interface do sistema, permitindo uma visualização clara das funcionalidades e fluxos de trabalho.</w:t>
-      </w:r>
-    </w:p>
-    <w:p>
-      <w:pPr>
-        <w:pStyle w:val="NormalWeb"/>
-        <w:ind w:firstLine="720"/>
-        <w:rPr>
-          <w:rFonts w:ascii="Arial" w:hAnsi="Arial" w:cs="Arial"/>
-          <w:b/>
-          <w:bCs/>
+        <w:t>deploy</w:t>
+      </w:r>
+      <w:r>
+        <w:rPr>
+          <w:rFonts w:ascii="Arial" w:hAnsi="Arial" w:cs="Arial"/>
+          <w:lang w:val="pt-BR"/>
+        </w:rPr>
+        <w:t xml:space="preserve"> da nossa aplicação utilizando o </w:t>
+      </w:r>
+      <w:r>
+        <w:rPr>
+          <w:rFonts w:ascii="Arial" w:hAnsi="Arial" w:cs="Arial"/>
           <w:i/>
           <w:iCs/>
           <w:lang w:val="pt-BR"/>
         </w:rPr>
-      </w:pPr>
-      <w:r>
-        <w:rPr>
-          <w:rFonts w:ascii="Arial" w:hAnsi="Arial" w:cs="Arial"/>
-          <w:b/>
-          <w:bCs/>
+        <w:t>AWS Code Deploy</w:t>
+      </w:r>
+      <w:r>
+        <w:rPr>
+          <w:rFonts w:ascii="Arial" w:hAnsi="Arial" w:cs="Arial"/>
           <w:i/>
           <w:iCs/>
           <w:lang w:val="pt-BR"/>
         </w:rPr>
-        <w:t>Pegar com o Léo</w:t>
-      </w:r>
-    </w:p>
-    <w:p>
-      <w:pPr>
-        <w:pStyle w:val="NormalWeb"/>
-        <w:rPr>
-          <w:rFonts w:ascii="Arial" w:hAnsi="Arial" w:cs="Arial"/>
-          <w:b/>
-          <w:bCs/>
-          <w:lang w:val="pt-BR"/>
-        </w:rPr>
-      </w:pPr>
-      <w:r>
-        <w:rPr>
-          <w:rFonts w:ascii="Arial" w:hAnsi="Arial" w:cs="Arial"/>
-          <w:b/>
-          <w:bCs/>
-          <w:lang w:val="pt-BR"/>
-        </w:rPr>
-        <w:t>5. Apresentar a imagem (apenas a imagem, não sendo necessário arquivo .pkt) de uma topologia de redes, elaborada no software Cisco Packet Tracer, acompanhada de uma explicação sobre a infraestrutura de conectividade necessária para o projeto. Na explicação inclua o detalhamento de como o conteúdo estudado no semestre poderia ser aplicado.</w:t>
-      </w:r>
-    </w:p>
-    <w:p>
-      <w:pPr>
-        <w:pStyle w:val="NormalWeb"/>
+        <w:t>.</w:t>
+      </w:r>
+    </w:p>
+    <w:p>
+      <w:pPr>
+        <w:rPr>
+          <w:rFonts w:ascii="Arial" w:eastAsia="Times New Roman" w:hAnsi="Arial" w:cs="Arial"/>
+          <w:b/>
+          <w:bCs/>
+          <w:i/>
+          <w:iCs/>
+          <w:sz w:val="24"/>
+          <w:szCs w:val="24"/>
+          <w:lang w:val="pt-BR"/>
+        </w:rPr>
+      </w:pPr>
+      <w:r>
+        <w:rPr>
+          <w:rFonts w:ascii="Arial" w:hAnsi="Arial" w:cs="Arial"/>
+          <w:b/>
+          <w:bCs/>
+          <w:i/>
+          <w:iCs/>
+          <w:lang w:val="pt-BR"/>
+        </w:rPr>
+        <w:br w:type="page"/>
+      </w:r>
+    </w:p>
+    <w:p>
+      <w:pPr>
+        <w:pStyle w:val="NormalWeb"/>
+        <w:spacing w:line="360" w:lineRule="auto"/>
         <w:rPr>
           <w:rFonts w:ascii="Arial" w:hAnsi="Arial" w:cs="Arial"/>
           <w:b/>
@@ -657,206 +2803,64 @@
           <w:lang w:val="pt-BR"/>
         </w:rPr>
         <w:lastRenderedPageBreak/>
-        <w:t>Projeto de Intranet Básica - Documentação de Topologia</w:t>
-      </w:r>
-    </w:p>
-    <w:p>
-      <w:pPr>
-        <w:pStyle w:val="NormalWeb"/>
-        <w:rPr>
-          <w:rFonts w:ascii="Arial" w:hAnsi="Arial" w:cs="Arial"/>
-          <w:lang w:val="pt-BR"/>
-        </w:rPr>
-      </w:pPr>
-      <w:r>
-        <w:rPr>
-          <w:rFonts w:ascii="Arial" w:hAnsi="Arial" w:cs="Arial"/>
-          <w:lang w:val="pt-BR"/>
-        </w:rPr>
-        <w:t>5.2</w:t>
-      </w:r>
-      <w:r>
-        <w:rPr>
-          <w:rFonts w:ascii="Arial" w:hAnsi="Arial" w:cs="Arial"/>
-          <w:lang w:val="pt-BR"/>
-        </w:rPr>
-        <w:t xml:space="preserve"> Introdução: </w:t>
-      </w:r>
-    </w:p>
-    <w:p>
-      <w:pPr>
-        <w:pStyle w:val="NormalWeb"/>
-        <w:ind w:left="720"/>
-        <w:rPr>
-          <w:rFonts w:ascii="Arial" w:hAnsi="Arial" w:cs="Arial"/>
-          <w:lang w:val="pt-BR"/>
-        </w:rPr>
-      </w:pPr>
-      <w:r>
-        <w:rPr>
-          <w:rFonts w:ascii="Arial" w:hAnsi="Arial" w:cs="Arial"/>
-          <w:lang w:val="pt-BR"/>
-        </w:rPr>
-        <w:t>Este documento descreve a topologia de uma intranet básica criada no software Cisco Packet Tracer. A intranet consiste em vários segmentos de rede interconectados por switches e um roteador, permitindo a comunicação entre os dispositivos dentro da rede local.</w:t>
-      </w:r>
-    </w:p>
-    <w:p>
-      <w:pPr>
-        <w:pStyle w:val="NormalWeb"/>
-        <w:rPr>
-          <w:rFonts w:ascii="Arial" w:hAnsi="Arial" w:cs="Arial"/>
-          <w:lang w:val="pt-BR"/>
-        </w:rPr>
-      </w:pPr>
-      <w:r>
-        <w:rPr>
-          <w:rFonts w:ascii="Arial" w:hAnsi="Arial" w:cs="Arial"/>
-          <w:lang w:val="pt-BR"/>
-        </w:rPr>
-        <w:t>5.3</w:t>
-      </w:r>
-      <w:r>
-        <w:rPr>
-          <w:rFonts w:ascii="Arial" w:hAnsi="Arial" w:cs="Arial"/>
-          <w:lang w:val="pt-BR"/>
-        </w:rPr>
-        <w:t xml:space="preserve"> Topologia: </w:t>
-      </w:r>
-    </w:p>
-    <w:p>
-      <w:pPr>
-        <w:pStyle w:val="NormalWeb"/>
-        <w:ind w:left="720"/>
-        <w:rPr>
-          <w:rFonts w:ascii="Arial" w:hAnsi="Arial" w:cs="Arial"/>
-          <w:lang w:val="pt-BR"/>
-        </w:rPr>
-      </w:pPr>
-      <w:r>
-        <w:rPr>
-          <w:rFonts w:ascii="Arial" w:hAnsi="Arial" w:cs="Arial"/>
-          <w:lang w:val="pt-BR"/>
-        </w:rPr>
-        <w:t>A topologia consiste em três segmentos de rede conectados por switches, com um roteador atuando como gateway entre as redes. Cada segmento de rede possui quatro computadores conectados diretamente a um switch local.</w:t>
-      </w:r>
-    </w:p>
-    <w:p>
-      <w:pPr>
-        <w:pStyle w:val="NormalWeb"/>
-        <w:rPr>
-          <w:rFonts w:ascii="Arial" w:hAnsi="Arial" w:cs="Arial"/>
-          <w:lang w:val="pt-BR"/>
-        </w:rPr>
-      </w:pPr>
-      <w:r>
-        <w:rPr>
-          <w:rFonts w:ascii="Arial" w:hAnsi="Arial" w:cs="Arial"/>
-          <w:lang w:val="pt-BR"/>
-        </w:rPr>
-        <w:t xml:space="preserve">5.4 </w:t>
-      </w:r>
-      <w:r>
-        <w:rPr>
-          <w:rFonts w:ascii="Arial" w:hAnsi="Arial" w:cs="Arial"/>
-          <w:lang w:val="pt-BR"/>
-        </w:rPr>
-        <w:t>Descrição da Topologia:</w:t>
-      </w:r>
-    </w:p>
-    <w:p>
-      <w:pPr>
-        <w:pStyle w:val="NormalWeb"/>
-        <w:ind w:left="720"/>
-        <w:rPr>
-          <w:rFonts w:ascii="Arial" w:hAnsi="Arial" w:cs="Arial"/>
-          <w:lang w:val="pt-BR"/>
-        </w:rPr>
-      </w:pPr>
-      <w:r>
-        <w:rPr>
-          <w:rFonts w:ascii="Arial" w:hAnsi="Arial" w:cs="Arial"/>
-          <w:lang w:val="pt-BR"/>
-        </w:rPr>
-        <w:t>Computadores (PC): Dispositivos finais que acessam recursos e serviços na rede.</w:t>
-      </w:r>
-    </w:p>
-    <w:p>
-      <w:pPr>
-        <w:pStyle w:val="NormalWeb"/>
-        <w:ind w:left="720"/>
-        <w:rPr>
-          <w:rFonts w:ascii="Arial" w:hAnsi="Arial" w:cs="Arial"/>
-          <w:lang w:val="pt-BR"/>
-        </w:rPr>
-      </w:pPr>
-      <w:r>
-        <w:rPr>
-          <w:rFonts w:ascii="Arial" w:hAnsi="Arial" w:cs="Arial"/>
-          <w:lang w:val="pt-BR"/>
-        </w:rPr>
-        <w:t>Switches: Dispositivos de rede que fornecem conectividade local para os dispositivos na mesma rede.</w:t>
-      </w:r>
-    </w:p>
-    <w:p>
-      <w:pPr>
-        <w:pStyle w:val="NormalWeb"/>
-        <w:ind w:left="720"/>
-        <w:rPr>
-          <w:rFonts w:ascii="Arial" w:hAnsi="Arial" w:cs="Arial"/>
-          <w:lang w:val="pt-BR"/>
-        </w:rPr>
-      </w:pPr>
-      <w:r>
-        <w:rPr>
-          <w:rFonts w:ascii="Arial" w:hAnsi="Arial" w:cs="Arial"/>
-          <w:lang w:val="pt-BR"/>
-        </w:rPr>
-        <w:t>Roteador: Dispositivo responsável por encaminhar o tráfego entre as redes locais, permitindo a comunicação entre elas.</w:t>
-      </w:r>
-    </w:p>
-    <w:p>
-      <w:pPr>
-        <w:pStyle w:val="NormalWeb"/>
-        <w:rPr>
-          <w:rFonts w:ascii="Arial" w:hAnsi="Arial" w:cs="Arial"/>
-          <w:lang w:val="pt-BR"/>
-        </w:rPr>
-      </w:pPr>
-      <w:r>
-        <w:rPr>
-          <w:rFonts w:ascii="Arial" w:hAnsi="Arial" w:cs="Arial"/>
-          <w:lang w:val="pt-BR"/>
-        </w:rPr>
-        <w:t xml:space="preserve">5.5 </w:t>
-      </w:r>
-      <w:r>
-        <w:rPr>
-          <w:rFonts w:ascii="Arial" w:hAnsi="Arial" w:cs="Arial"/>
-          <w:lang w:val="pt-BR"/>
-        </w:rPr>
-        <w:t>Topologia:</w:t>
-      </w:r>
-    </w:p>
-    <w:p>
-      <w:pPr>
-        <w:pStyle w:val="NormalWeb"/>
-        <w:ind w:left="720"/>
-        <w:rPr>
-          <w:rFonts w:ascii="Arial" w:hAnsi="Arial" w:cs="Arial"/>
-          <w:lang w:val="pt-BR"/>
-        </w:rPr>
-      </w:pPr>
-      <w:r>
-        <w:rPr>
-          <w:rFonts w:ascii="Arial" w:hAnsi="Arial" w:cs="Arial"/>
-          <w:noProof/>
+        <w:t>3</w:t>
+      </w:r>
+      <w:r>
+        <w:rPr>
+          <w:rFonts w:ascii="Arial" w:hAnsi="Arial" w:cs="Arial"/>
+          <w:b/>
+          <w:bCs/>
+          <w:lang w:val="pt-BR"/>
+        </w:rPr>
+        <w:t xml:space="preserve"> </w:t>
+      </w:r>
+      <w:r>
+        <w:rPr>
+          <w:rFonts w:ascii="Arial" w:hAnsi="Arial" w:cs="Arial"/>
+          <w:b/>
+          <w:bCs/>
+          <w:lang w:val="pt-BR"/>
+        </w:rPr>
+        <w:t xml:space="preserve">DIAGRAMA DA ARQUITETURA </w:t>
+      </w:r>
+      <w:r>
+        <w:rPr>
+          <w:rFonts w:ascii="Arial" w:hAnsi="Arial" w:cs="Arial"/>
+          <w:b/>
+          <w:bCs/>
+          <w:lang w:val="pt-BR"/>
+        </w:rPr>
+        <w:t xml:space="preserve">DO </w:t>
+      </w:r>
+      <w:r>
+        <w:rPr>
+          <w:rFonts w:ascii="Arial" w:hAnsi="Arial" w:cs="Arial"/>
+          <w:b/>
+          <w:bCs/>
+          <w:lang w:val="pt-BR"/>
+        </w:rPr>
+        <w:t>PROJETO</w:t>
+      </w:r>
+    </w:p>
+    <w:p>
+      <w:pPr>
+        <w:pStyle w:val="NormalWeb"/>
+        <w:spacing w:line="360" w:lineRule="auto"/>
+        <w:rPr>
+          <w:rFonts w:ascii="Arial" w:hAnsi="Arial" w:cs="Arial"/>
+          <w:lang w:val="pt-BR"/>
+        </w:rPr>
+      </w:pPr>
+      <w:r>
+        <w:rPr>
+          <w:rFonts w:ascii="Arial" w:hAnsi="Arial" w:cs="Arial"/>
           <w:lang w:val="pt-BR"/>
         </w:rPr>
         <w:drawing>
-          <wp:inline distT="0" distB="0" distL="0" distR="0" wp14:anchorId="39792CFD" wp14:editId="2FC0E4C5">
-            <wp:extent cx="5801116" cy="1990725"/>
-            <wp:effectExtent l="0" t="0" r="9525" b="0"/>
-            <wp:docPr id="1" name="Picture 1"/>
+          <wp:inline distT="0" distB="0" distL="0" distR="0" wp14:anchorId="2144E5D3" wp14:editId="36E2E225">
+            <wp:extent cx="5943600" cy="2853690"/>
+            <wp:effectExtent l="0" t="0" r="0" b="3810"/>
+            <wp:docPr id="1608800892" name="Imagem 1" descr="Diagrama&#10;&#10;Descrição gerada automaticamente"/>
             <wp:cNvGraphicFramePr>
               <a:graphicFrameLocks xmlns:a="http://schemas.openxmlformats.org/drawingml/2006/main" noChangeAspect="1"/>
             </wp:cNvGraphicFramePr>
@@ -864,11 +2868,11 @@
               <a:graphicData uri="http://schemas.openxmlformats.org/drawingml/2006/picture">
                 <pic:pic xmlns:pic="http://schemas.openxmlformats.org/drawingml/2006/picture">
                   <pic:nvPicPr>
-                    <pic:cNvPr id="1" name=""/>
+                    <pic:cNvPr id="1608800892" name="Imagem 1" descr="Diagrama&#10;&#10;Descrição gerada automaticamente"/>
                     <pic:cNvPicPr/>
                   </pic:nvPicPr>
                   <pic:blipFill>
-                    <a:blip r:embed="rId6"/>
+                    <a:blip r:embed="rId9"/>
                     <a:stretch>
                       <a:fillRect/>
                     </a:stretch>
@@ -876,7 +2880,7 @@
                   <pic:spPr>
                     <a:xfrm>
                       <a:off x="0" y="0"/>
-                      <a:ext cx="5879604" cy="2017659"/>
+                      <a:ext cx="5943600" cy="2853690"/>
                     </a:xfrm>
                     <a:prstGeom prst="rect">
                       <a:avLst/>
@@ -892,245 +2896,32 @@
     <w:p>
       <w:pPr>
         <w:pStyle w:val="NormalWeb"/>
-        <w:rPr>
-          <w:rFonts w:ascii="Arial" w:hAnsi="Arial" w:cs="Arial"/>
-          <w:lang w:val="pt-BR"/>
-        </w:rPr>
-      </w:pPr>
-      <w:r>
-        <w:rPr>
-          <w:rFonts w:ascii="Arial" w:hAnsi="Arial" w:cs="Arial"/>
-          <w:lang w:val="pt-BR"/>
-        </w:rPr>
-        <w:t>5.6</w:t>
-      </w:r>
-      <w:r>
-        <w:rPr>
-          <w:rFonts w:ascii="Arial" w:hAnsi="Arial" w:cs="Arial"/>
-          <w:lang w:val="pt-BR"/>
-        </w:rPr>
-        <w:t xml:space="preserve"> Infraestrutura de Conectividade:</w:t>
-      </w:r>
-    </w:p>
-    <w:p>
-      <w:pPr>
-        <w:pStyle w:val="NormalWeb"/>
-        <w:ind w:left="720"/>
-        <w:rPr>
-          <w:rFonts w:ascii="Arial" w:hAnsi="Arial" w:cs="Arial"/>
-          <w:lang w:val="pt-BR"/>
-        </w:rPr>
-      </w:pPr>
-      <w:r>
-        <w:rPr>
-          <w:rFonts w:ascii="Arial" w:hAnsi="Arial" w:cs="Arial"/>
-          <w:lang w:val="pt-BR"/>
-        </w:rPr>
-        <w:t>Endereços IP: Cada dispositivo (computadores e interfaces de roteador) será configurado com um endereço IP na mesma sub-rede para comunicação entre eles.</w:t>
-      </w:r>
-    </w:p>
-    <w:p>
-      <w:pPr>
-        <w:pStyle w:val="NormalWeb"/>
-        <w:ind w:left="720"/>
-        <w:rPr>
-          <w:rFonts w:ascii="Arial" w:hAnsi="Arial" w:cs="Arial"/>
-          <w:lang w:val="pt-BR"/>
-        </w:rPr>
-      </w:pPr>
-      <w:r>
-        <w:rPr>
-          <w:rFonts w:ascii="Arial" w:hAnsi="Arial" w:cs="Arial"/>
-          <w:lang w:val="pt-BR"/>
-        </w:rPr>
-        <w:lastRenderedPageBreak/>
-        <w:t>Roteamento: O roteador será configurado para rotear o tráfego entre os diferentes segmentos de rede.</w:t>
-      </w:r>
-    </w:p>
-    <w:p>
-      <w:pPr>
-        <w:pStyle w:val="NormalWeb"/>
-        <w:ind w:left="720"/>
-        <w:rPr>
-          <w:rFonts w:ascii="Arial" w:hAnsi="Arial" w:cs="Arial"/>
-          <w:lang w:val="pt-BR"/>
-        </w:rPr>
-      </w:pPr>
-      <w:r>
-        <w:rPr>
-          <w:rFonts w:ascii="Arial" w:hAnsi="Arial" w:cs="Arial"/>
-          <w:lang w:val="pt-BR"/>
-        </w:rPr>
-        <w:t>DHCP: O roteador pode ser configurado como servidor DHCP para fornecer endereços IP automaticamente aos dispositivos na rede.</w:t>
-      </w:r>
-    </w:p>
-    <w:p>
-      <w:pPr>
-        <w:pStyle w:val="NormalWeb"/>
-        <w:rPr>
-          <w:rFonts w:ascii="Arial" w:hAnsi="Arial" w:cs="Arial"/>
-          <w:lang w:val="pt-BR"/>
-        </w:rPr>
-      </w:pPr>
-      <w:r>
-        <w:rPr>
-          <w:rFonts w:ascii="Arial" w:hAnsi="Arial" w:cs="Arial"/>
-          <w:lang w:val="pt-BR"/>
-        </w:rPr>
-        <w:t>5.7</w:t>
-      </w:r>
-      <w:r>
-        <w:rPr>
-          <w:rFonts w:ascii="Arial" w:hAnsi="Arial" w:cs="Arial"/>
-          <w:lang w:val="pt-BR"/>
-        </w:rPr>
-        <w:t xml:space="preserve"> Aplicação dos Conceitos Estudados:</w:t>
-      </w:r>
-    </w:p>
-    <w:p>
-      <w:pPr>
-        <w:pStyle w:val="NormalWeb"/>
-        <w:ind w:left="720"/>
-        <w:rPr>
-          <w:rFonts w:ascii="Arial" w:hAnsi="Arial" w:cs="Arial"/>
-          <w:lang w:val="pt-BR"/>
-        </w:rPr>
-      </w:pPr>
-      <w:r>
-        <w:rPr>
-          <w:rFonts w:ascii="Arial" w:hAnsi="Arial" w:cs="Arial"/>
-          <w:lang w:val="pt-BR"/>
-        </w:rPr>
-        <w:t>Segmentação de Rede: Os switches dividem a rede em segmentos separados para melhorar o desempenho e a segurança.</w:t>
-      </w:r>
-    </w:p>
-    <w:p>
-      <w:pPr>
-        <w:pStyle w:val="NormalWeb"/>
-        <w:ind w:left="720"/>
-        <w:rPr>
-          <w:rFonts w:ascii="Arial" w:hAnsi="Arial" w:cs="Arial"/>
-          <w:lang w:val="pt-BR"/>
-        </w:rPr>
-      </w:pPr>
-      <w:r>
-        <w:rPr>
-          <w:rFonts w:ascii="Arial" w:hAnsi="Arial" w:cs="Arial"/>
-          <w:lang w:val="pt-BR"/>
-        </w:rPr>
-        <w:t>Configuração de VLANs: As VLANs podem ser configuradas nos switches para segmentar a rede em grupos lógicos, aumentando a segurança e a eficiência.</w:t>
-      </w:r>
-    </w:p>
-    <w:p>
-      <w:pPr>
-        <w:pStyle w:val="NormalWeb"/>
-        <w:ind w:left="720"/>
-        <w:rPr>
-          <w:rFonts w:ascii="Arial" w:hAnsi="Arial" w:cs="Arial"/>
-          <w:lang w:val="pt-BR"/>
-        </w:rPr>
-      </w:pPr>
-      <w:r>
-        <w:rPr>
-          <w:rFonts w:ascii="Arial" w:hAnsi="Arial" w:cs="Arial"/>
-          <w:lang w:val="pt-BR"/>
-        </w:rPr>
-        <w:t>Configuração de Roteamento: O roteador é configurado para encaminhar o tráfego entre os diferentes segmentos de rede, permitindo a comunicação entre eles.</w:t>
-      </w:r>
-    </w:p>
-    <w:p>
-      <w:pPr>
-        <w:pStyle w:val="NormalWeb"/>
-        <w:ind w:left="720"/>
-        <w:rPr>
-          <w:rFonts w:ascii="Arial" w:hAnsi="Arial" w:cs="Arial"/>
-          <w:lang w:val="pt-BR"/>
-        </w:rPr>
-      </w:pPr>
-      <w:r>
-        <w:rPr>
-          <w:rFonts w:ascii="Arial" w:hAnsi="Arial" w:cs="Arial"/>
-          <w:lang w:val="pt-BR"/>
-        </w:rPr>
-        <w:t>Serviço DHCP: O roteador pode ser configurado como servidor DHCP para atribuir automaticamente endereços IP aos dispositivos conectados, simplificando a configuração da rede.</w:t>
-      </w:r>
-    </w:p>
-    <w:p>
-      <w:pPr>
-        <w:pStyle w:val="NormalWeb"/>
-        <w:rPr>
-          <w:rFonts w:ascii="Arial" w:hAnsi="Arial" w:cs="Arial"/>
-          <w:lang w:val="pt-BR"/>
-        </w:rPr>
-      </w:pPr>
-      <w:r>
-        <w:rPr>
-          <w:rFonts w:ascii="Arial" w:hAnsi="Arial" w:cs="Arial"/>
-          <w:lang w:val="pt-BR"/>
-        </w:rPr>
-        <w:t>5.8</w:t>
-      </w:r>
-      <w:r>
-        <w:rPr>
-          <w:rFonts w:ascii="Arial" w:hAnsi="Arial" w:cs="Arial"/>
-          <w:lang w:val="pt-BR"/>
-        </w:rPr>
-        <w:t xml:space="preserve"> Conclusão: </w:t>
-      </w:r>
-    </w:p>
-    <w:p>
-      <w:pPr>
-        <w:pStyle w:val="NormalWeb"/>
-        <w:ind w:left="720"/>
-        <w:rPr>
-          <w:rFonts w:ascii="Arial" w:hAnsi="Arial" w:cs="Arial"/>
-          <w:lang w:val="pt-BR"/>
-        </w:rPr>
-      </w:pPr>
-      <w:r>
-        <w:rPr>
-          <w:rFonts w:ascii="Arial" w:hAnsi="Arial" w:cs="Arial"/>
-          <w:lang w:val="pt-BR"/>
-        </w:rPr>
-        <w:t>Esta documentação apresenta uma intranet básica projetada no Packet Tracer, demonstrando como os dispositivos são interconectados e como os conceitos estudados podem ser aplicados na prática. Essa topologia serve como base para a construção de uma rede mais complexa, conforme necessário.</w:t>
-      </w:r>
-    </w:p>
-    <w:p>
-      <w:pPr>
-        <w:pStyle w:val="NormalWeb"/>
-        <w:rPr>
-          <w:rFonts w:ascii="Arial" w:hAnsi="Arial" w:cs="Arial"/>
-          <w:lang w:val="pt-BR"/>
-        </w:rPr>
-      </w:pPr>
-      <w:r>
-        <w:rPr>
-          <w:rFonts w:ascii="Arial" w:hAnsi="Arial" w:cs="Arial"/>
-          <w:lang w:val="pt-BR"/>
-        </w:rPr>
-        <w:t>6. Apresentar e explicar o cronograma anual de atividades.</w:t>
-      </w:r>
-    </w:p>
-    <w:p>
-      <w:pPr>
-        <w:pStyle w:val="NormalWeb"/>
-        <w:rPr>
-          <w:rFonts w:ascii="Arial" w:hAnsi="Arial" w:cs="Arial"/>
-          <w:lang w:val="pt-BR"/>
-        </w:rPr>
-      </w:pPr>
-      <w:r>
-        <w:rPr>
-          <w:rFonts w:ascii="Arial" w:hAnsi="Arial" w:cs="Arial"/>
-          <w:noProof/>
-          <w:lang w:val="pt-BR"/>
-        </w:rPr>
-        <w:lastRenderedPageBreak/>
+        <w:spacing w:line="360" w:lineRule="auto"/>
+        <w:rPr>
+          <w:rFonts w:ascii="Arial" w:hAnsi="Arial" w:cs="Arial"/>
+          <w:lang w:val="pt-BR"/>
+        </w:rPr>
+      </w:pPr>
+    </w:p>
+    <w:p>
+      <w:pPr>
+        <w:pStyle w:val="NormalWeb"/>
+        <w:spacing w:line="360" w:lineRule="auto"/>
+        <w:rPr>
+          <w:rFonts w:ascii="Arial" w:hAnsi="Arial" w:cs="Arial"/>
+          <w:lang w:val="pt-BR"/>
+        </w:rPr>
+      </w:pPr>
+      <w:r>
+        <w:rPr>
+          <w:rFonts w:ascii="Arial" w:hAnsi="Arial" w:cs="Arial"/>
+          <w:lang w:val="pt-BR"/>
+        </w:rPr>
         <w:drawing>
-          <wp:inline distT="0" distB="0" distL="0" distR="0" wp14:anchorId="6E17E2A5" wp14:editId="7834C22A">
-            <wp:extent cx="5943600" cy="3302000"/>
+          <wp:inline distT="0" distB="0" distL="0" distR="0" wp14:anchorId="4D35AA49" wp14:editId="4C0EA444">
+            <wp:extent cx="5943600" cy="2211070"/>
             <wp:effectExtent l="0" t="0" r="0" b="0"/>
-            <wp:docPr id="2" name="Picture 2"/>
+            <wp:docPr id="530530102" name="Imagem 1" descr="Uma imagem contendo Diagrama&#10;&#10;Descrição gerada automaticamente"/>
             <wp:cNvGraphicFramePr>
               <a:graphicFrameLocks xmlns:a="http://schemas.openxmlformats.org/drawingml/2006/main" noChangeAspect="1"/>
             </wp:cNvGraphicFramePr>
@@ -1138,11 +2929,11 @@
               <a:graphicData uri="http://schemas.openxmlformats.org/drawingml/2006/picture">
                 <pic:pic xmlns:pic="http://schemas.openxmlformats.org/drawingml/2006/picture">
                   <pic:nvPicPr>
-                    <pic:cNvPr id="1" name=""/>
+                    <pic:cNvPr id="530530102" name="Imagem 1" descr="Uma imagem contendo Diagrama&#10;&#10;Descrição gerada automaticamente"/>
                     <pic:cNvPicPr/>
                   </pic:nvPicPr>
                   <pic:blipFill>
-                    <a:blip r:embed="rId7"/>
+                    <a:blip r:embed="rId10"/>
                     <a:stretch>
                       <a:fillRect/>
                     </a:stretch>
@@ -1150,7 +2941,7 @@
                   <pic:spPr>
                     <a:xfrm>
                       <a:off x="0" y="0"/>
-                      <a:ext cx="5943600" cy="3302000"/>
+                      <a:ext cx="5943600" cy="2211070"/>
                     </a:xfrm>
                     <a:prstGeom prst="rect">
                       <a:avLst/>
@@ -1166,60 +2957,2104 @@
     <w:p>
       <w:pPr>
         <w:pStyle w:val="NormalWeb"/>
-        <w:rPr>
-          <w:rFonts w:ascii="Arial" w:hAnsi="Arial" w:cs="Arial"/>
-          <w:lang w:val="pt-BR"/>
-        </w:rPr>
-      </w:pPr>
-      <w:r>
-        <w:rPr>
-          <w:rFonts w:ascii="Arial" w:hAnsi="Arial" w:cs="Arial"/>
-          <w:lang w:val="pt-BR"/>
-        </w:rPr>
-        <w:t>7. Comentar a jornada do projeto até este momento atual e estabelecer perspectivas de seu desenvolvimento até a entrega em outubro.  </w:t>
-      </w:r>
-    </w:p>
-    <w:p>
-      <w:pPr>
-        <w:pStyle w:val="NormalWeb"/>
-        <w:rPr>
-          <w:rFonts w:ascii="Arial" w:hAnsi="Arial" w:cs="Arial"/>
-          <w:b/>
-          <w:bCs/>
+        <w:spacing w:line="360" w:lineRule="auto"/>
+        <w:rPr>
+          <w:rFonts w:ascii="Arial" w:hAnsi="Arial" w:cs="Arial"/>
+          <w:lang w:val="pt-BR"/>
+        </w:rPr>
+      </w:pPr>
+    </w:p>
+    <w:p>
+      <w:pPr>
+        <w:pStyle w:val="NormalWeb"/>
+        <w:spacing w:line="360" w:lineRule="auto"/>
+        <w:rPr>
+          <w:rFonts w:ascii="Arial" w:hAnsi="Arial" w:cs="Arial"/>
+          <w:lang w:val="pt-BR"/>
+        </w:rPr>
+      </w:pPr>
+      <w:r>
+        <w:rPr>
+          <w:rFonts w:ascii="Arial" w:hAnsi="Arial" w:cs="Arial"/>
+          <w:lang w:val="pt-BR"/>
+        </w:rPr>
+        <w:lastRenderedPageBreak/>
+        <w:drawing>
+          <wp:inline distT="0" distB="0" distL="0" distR="0" wp14:anchorId="595F1D47" wp14:editId="0988E03F">
+            <wp:extent cx="5943600" cy="1713230"/>
+            <wp:effectExtent l="0" t="0" r="0" b="1270"/>
+            <wp:docPr id="869925793" name="Imagem 1" descr="Uma imagem contendo Linha do tempo&#10;&#10;Descrição gerada automaticamente"/>
+            <wp:cNvGraphicFramePr>
+              <a:graphicFrameLocks xmlns:a="http://schemas.openxmlformats.org/drawingml/2006/main" noChangeAspect="1"/>
+            </wp:cNvGraphicFramePr>
+            <a:graphic xmlns:a="http://schemas.openxmlformats.org/drawingml/2006/main">
+              <a:graphicData uri="http://schemas.openxmlformats.org/drawingml/2006/picture">
+                <pic:pic xmlns:pic="http://schemas.openxmlformats.org/drawingml/2006/picture">
+                  <pic:nvPicPr>
+                    <pic:cNvPr id="869925793" name="Imagem 1" descr="Uma imagem contendo Linha do tempo&#10;&#10;Descrição gerada automaticamente"/>
+                    <pic:cNvPicPr/>
+                  </pic:nvPicPr>
+                  <pic:blipFill>
+                    <a:blip r:embed="rId11"/>
+                    <a:stretch>
+                      <a:fillRect/>
+                    </a:stretch>
+                  </pic:blipFill>
+                  <pic:spPr>
+                    <a:xfrm>
+                      <a:off x="0" y="0"/>
+                      <a:ext cx="5943600" cy="1713230"/>
+                    </a:xfrm>
+                    <a:prstGeom prst="rect">
+                      <a:avLst/>
+                    </a:prstGeom>
+                  </pic:spPr>
+                </pic:pic>
+              </a:graphicData>
+            </a:graphic>
+          </wp:inline>
+        </w:drawing>
+      </w:r>
+    </w:p>
+    <w:p>
+      <w:pPr>
+        <w:rPr>
+          <w:rFonts w:ascii="Arial" w:hAnsi="Arial" w:cs="Arial"/>
+          <w:lang w:val="pt-BR"/>
+        </w:rPr>
+      </w:pPr>
+      <w:r>
+        <w:rPr>
+          <w:rFonts w:ascii="Arial" w:hAnsi="Arial" w:cs="Arial"/>
+          <w:lang w:val="pt-BR"/>
+        </w:rPr>
+        <w:drawing>
+          <wp:inline distT="0" distB="0" distL="0" distR="0" wp14:anchorId="2E814289" wp14:editId="1E599785">
+            <wp:extent cx="5943600" cy="2554605"/>
+            <wp:effectExtent l="0" t="0" r="0" b="0"/>
+            <wp:docPr id="770106847" name="Imagem 1" descr="Linha do tempo&#10;&#10;Descrição gerada automaticamente"/>
+            <wp:cNvGraphicFramePr>
+              <a:graphicFrameLocks xmlns:a="http://schemas.openxmlformats.org/drawingml/2006/main" noChangeAspect="1"/>
+            </wp:cNvGraphicFramePr>
+            <a:graphic xmlns:a="http://schemas.openxmlformats.org/drawingml/2006/main">
+              <a:graphicData uri="http://schemas.openxmlformats.org/drawingml/2006/picture">
+                <pic:pic xmlns:pic="http://schemas.openxmlformats.org/drawingml/2006/picture">
+                  <pic:nvPicPr>
+                    <pic:cNvPr id="770106847" name="Imagem 1" descr="Linha do tempo&#10;&#10;Descrição gerada automaticamente"/>
+                    <pic:cNvPicPr/>
+                  </pic:nvPicPr>
+                  <pic:blipFill>
+                    <a:blip r:embed="rId12"/>
+                    <a:stretch>
+                      <a:fillRect/>
+                    </a:stretch>
+                  </pic:blipFill>
+                  <pic:spPr>
+                    <a:xfrm>
+                      <a:off x="0" y="0"/>
+                      <a:ext cx="5943600" cy="2554605"/>
+                    </a:xfrm>
+                    <a:prstGeom prst="rect">
+                      <a:avLst/>
+                    </a:prstGeom>
+                  </pic:spPr>
+                </pic:pic>
+              </a:graphicData>
+            </a:graphic>
+          </wp:inline>
+        </w:drawing>
+      </w:r>
+    </w:p>
+    <w:p>
+      <w:pPr>
+        <w:rPr>
+          <w:rFonts w:ascii="Arial" w:eastAsia="Times New Roman" w:hAnsi="Arial" w:cs="Arial"/>
+          <w:sz w:val="24"/>
+          <w:szCs w:val="24"/>
+          <w:lang w:val="pt-BR"/>
+        </w:rPr>
+      </w:pPr>
+      <w:r>
+        <w:rPr>
+          <w:rFonts w:ascii="Arial" w:eastAsia="Times New Roman" w:hAnsi="Arial" w:cs="Arial"/>
+          <w:sz w:val="24"/>
+          <w:szCs w:val="24"/>
+          <w:lang w:val="pt-BR"/>
+        </w:rPr>
+        <w:lastRenderedPageBreak/>
+        <w:drawing>
+          <wp:inline distT="0" distB="0" distL="0" distR="0" wp14:anchorId="535A0BD1" wp14:editId="7A0177A8">
+            <wp:extent cx="5943600" cy="4679315"/>
+            <wp:effectExtent l="0" t="0" r="0" b="6985"/>
+            <wp:docPr id="460523355" name="Imagem 1" descr="Diagrama&#10;&#10;Descrição gerada automaticamente"/>
+            <wp:cNvGraphicFramePr>
+              <a:graphicFrameLocks xmlns:a="http://schemas.openxmlformats.org/drawingml/2006/main" noChangeAspect="1"/>
+            </wp:cNvGraphicFramePr>
+            <a:graphic xmlns:a="http://schemas.openxmlformats.org/drawingml/2006/main">
+              <a:graphicData uri="http://schemas.openxmlformats.org/drawingml/2006/picture">
+                <pic:pic xmlns:pic="http://schemas.openxmlformats.org/drawingml/2006/picture">
+                  <pic:nvPicPr>
+                    <pic:cNvPr id="460523355" name="Imagem 1" descr="Diagrama&#10;&#10;Descrição gerada automaticamente"/>
+                    <pic:cNvPicPr/>
+                  </pic:nvPicPr>
+                  <pic:blipFill>
+                    <a:blip r:embed="rId13"/>
+                    <a:stretch>
+                      <a:fillRect/>
+                    </a:stretch>
+                  </pic:blipFill>
+                  <pic:spPr>
+                    <a:xfrm>
+                      <a:off x="0" y="0"/>
+                      <a:ext cx="5943600" cy="4679315"/>
+                    </a:xfrm>
+                    <a:prstGeom prst="rect">
+                      <a:avLst/>
+                    </a:prstGeom>
+                  </pic:spPr>
+                </pic:pic>
+              </a:graphicData>
+            </a:graphic>
+          </wp:inline>
+        </w:drawing>
+      </w:r>
+    </w:p>
+    <w:p>
+      <w:pPr>
+        <w:rPr>
+          <w:rFonts w:ascii="Arial" w:eastAsia="Times New Roman" w:hAnsi="Arial" w:cs="Arial"/>
+          <w:sz w:val="24"/>
+          <w:szCs w:val="24"/>
+          <w:lang w:val="pt-BR"/>
+        </w:rPr>
+      </w:pPr>
+    </w:p>
+    <w:p>
+      <w:pPr>
+        <w:rPr>
+          <w:rFonts w:ascii="Arial" w:eastAsia="Times New Roman" w:hAnsi="Arial" w:cs="Arial"/>
+          <w:sz w:val="24"/>
+          <w:szCs w:val="24"/>
+          <w:lang w:val="pt-BR"/>
+        </w:rPr>
+      </w:pPr>
+      <w:r>
+        <w:rPr>
+          <w:rFonts w:ascii="Arial" w:eastAsia="Times New Roman" w:hAnsi="Arial" w:cs="Arial"/>
+          <w:sz w:val="24"/>
+          <w:szCs w:val="24"/>
+          <w:lang w:val="pt-BR"/>
+        </w:rPr>
+        <w:lastRenderedPageBreak/>
+        <w:drawing>
+          <wp:inline distT="0" distB="0" distL="0" distR="0" wp14:anchorId="73395360" wp14:editId="3C56AA7A">
+            <wp:extent cx="5943600" cy="4900930"/>
+            <wp:effectExtent l="0" t="0" r="0" b="0"/>
+            <wp:docPr id="1020902719" name="Imagem 1" descr="Diagrama&#10;&#10;Descrição gerada automaticamente"/>
+            <wp:cNvGraphicFramePr>
+              <a:graphicFrameLocks xmlns:a="http://schemas.openxmlformats.org/drawingml/2006/main" noChangeAspect="1"/>
+            </wp:cNvGraphicFramePr>
+            <a:graphic xmlns:a="http://schemas.openxmlformats.org/drawingml/2006/main">
+              <a:graphicData uri="http://schemas.openxmlformats.org/drawingml/2006/picture">
+                <pic:pic xmlns:pic="http://schemas.openxmlformats.org/drawingml/2006/picture">
+                  <pic:nvPicPr>
+                    <pic:cNvPr id="1020902719" name="Imagem 1" descr="Diagrama&#10;&#10;Descrição gerada automaticamente"/>
+                    <pic:cNvPicPr/>
+                  </pic:nvPicPr>
+                  <pic:blipFill>
+                    <a:blip r:embed="rId14"/>
+                    <a:stretch>
+                      <a:fillRect/>
+                    </a:stretch>
+                  </pic:blipFill>
+                  <pic:spPr>
+                    <a:xfrm>
+                      <a:off x="0" y="0"/>
+                      <a:ext cx="5943600" cy="4900930"/>
+                    </a:xfrm>
+                    <a:prstGeom prst="rect">
+                      <a:avLst/>
+                    </a:prstGeom>
+                  </pic:spPr>
+                </pic:pic>
+              </a:graphicData>
+            </a:graphic>
+          </wp:inline>
+        </w:drawing>
+      </w:r>
+    </w:p>
+    <w:p>
+      <w:pPr>
+        <w:rPr>
+          <w:rFonts w:ascii="Arial" w:eastAsia="Times New Roman" w:hAnsi="Arial" w:cs="Arial"/>
+          <w:sz w:val="24"/>
+          <w:szCs w:val="24"/>
+          <w:lang w:val="pt-BR"/>
+        </w:rPr>
+      </w:pPr>
+    </w:p>
+    <w:p>
+      <w:pPr>
+        <w:rPr>
+          <w:rFonts w:ascii="Arial" w:eastAsia="Times New Roman" w:hAnsi="Arial" w:cs="Arial"/>
+          <w:sz w:val="24"/>
+          <w:szCs w:val="24"/>
+          <w:lang w:val="pt-BR"/>
+        </w:rPr>
+      </w:pPr>
+      <w:r>
+        <w:rPr>
+          <w:rFonts w:ascii="Arial" w:eastAsia="Times New Roman" w:hAnsi="Arial" w:cs="Arial"/>
+          <w:sz w:val="24"/>
+          <w:szCs w:val="24"/>
+          <w:lang w:val="pt-BR"/>
+        </w:rPr>
+        <w:lastRenderedPageBreak/>
+        <w:drawing>
+          <wp:inline distT="0" distB="0" distL="0" distR="0" wp14:anchorId="7437D144" wp14:editId="68AC6C0A">
+            <wp:extent cx="5943600" cy="4980940"/>
+            <wp:effectExtent l="0" t="0" r="0" b="0"/>
+            <wp:docPr id="1502660339" name="Imagem 1" descr="Diagrama&#10;&#10;Descrição gerada automaticamente"/>
+            <wp:cNvGraphicFramePr>
+              <a:graphicFrameLocks xmlns:a="http://schemas.openxmlformats.org/drawingml/2006/main" noChangeAspect="1"/>
+            </wp:cNvGraphicFramePr>
+            <a:graphic xmlns:a="http://schemas.openxmlformats.org/drawingml/2006/main">
+              <a:graphicData uri="http://schemas.openxmlformats.org/drawingml/2006/picture">
+                <pic:pic xmlns:pic="http://schemas.openxmlformats.org/drawingml/2006/picture">
+                  <pic:nvPicPr>
+                    <pic:cNvPr id="1502660339" name="Imagem 1" descr="Diagrama&#10;&#10;Descrição gerada automaticamente"/>
+                    <pic:cNvPicPr/>
+                  </pic:nvPicPr>
+                  <pic:blipFill>
+                    <a:blip r:embed="rId15"/>
+                    <a:stretch>
+                      <a:fillRect/>
+                    </a:stretch>
+                  </pic:blipFill>
+                  <pic:spPr>
+                    <a:xfrm>
+                      <a:off x="0" y="0"/>
+                      <a:ext cx="5943600" cy="4980940"/>
+                    </a:xfrm>
+                    <a:prstGeom prst="rect">
+                      <a:avLst/>
+                    </a:prstGeom>
+                  </pic:spPr>
+                </pic:pic>
+              </a:graphicData>
+            </a:graphic>
+          </wp:inline>
+        </w:drawing>
+      </w:r>
+    </w:p>
+    <w:p>
+      <w:pPr>
+        <w:rPr>
+          <w:rFonts w:ascii="Arial" w:eastAsia="Times New Roman" w:hAnsi="Arial" w:cs="Arial"/>
+          <w:sz w:val="24"/>
+          <w:szCs w:val="24"/>
+          <w:lang w:val="pt-BR"/>
+        </w:rPr>
+      </w:pPr>
+    </w:p>
+    <w:p>
+      <w:pPr>
+        <w:rPr>
+          <w:rFonts w:ascii="Arial" w:eastAsia="Times New Roman" w:hAnsi="Arial" w:cs="Arial"/>
+          <w:sz w:val="24"/>
+          <w:szCs w:val="24"/>
+          <w:lang w:val="pt-BR"/>
+        </w:rPr>
+      </w:pPr>
+      <w:r>
+        <w:rPr>
+          <w:rFonts w:ascii="Arial" w:eastAsia="Times New Roman" w:hAnsi="Arial" w:cs="Arial"/>
+          <w:sz w:val="24"/>
+          <w:szCs w:val="24"/>
+          <w:lang w:val="pt-BR"/>
+        </w:rPr>
+        <w:lastRenderedPageBreak/>
+        <w:drawing>
+          <wp:inline distT="0" distB="0" distL="0" distR="0" wp14:anchorId="59C301EF" wp14:editId="4FFC07EC">
+            <wp:extent cx="5943600" cy="4156710"/>
+            <wp:effectExtent l="0" t="0" r="0" b="0"/>
+            <wp:docPr id="826611195" name="Imagem 1" descr="Diagrama&#10;&#10;Descrição gerada automaticamente"/>
+            <wp:cNvGraphicFramePr>
+              <a:graphicFrameLocks xmlns:a="http://schemas.openxmlformats.org/drawingml/2006/main" noChangeAspect="1"/>
+            </wp:cNvGraphicFramePr>
+            <a:graphic xmlns:a="http://schemas.openxmlformats.org/drawingml/2006/main">
+              <a:graphicData uri="http://schemas.openxmlformats.org/drawingml/2006/picture">
+                <pic:pic xmlns:pic="http://schemas.openxmlformats.org/drawingml/2006/picture">
+                  <pic:nvPicPr>
+                    <pic:cNvPr id="826611195" name="Imagem 1" descr="Diagrama&#10;&#10;Descrição gerada automaticamente"/>
+                    <pic:cNvPicPr/>
+                  </pic:nvPicPr>
+                  <pic:blipFill>
+                    <a:blip r:embed="rId16"/>
+                    <a:stretch>
+                      <a:fillRect/>
+                    </a:stretch>
+                  </pic:blipFill>
+                  <pic:spPr>
+                    <a:xfrm>
+                      <a:off x="0" y="0"/>
+                      <a:ext cx="5943600" cy="4156710"/>
+                    </a:xfrm>
+                    <a:prstGeom prst="rect">
+                      <a:avLst/>
+                    </a:prstGeom>
+                  </pic:spPr>
+                </pic:pic>
+              </a:graphicData>
+            </a:graphic>
+          </wp:inline>
+        </w:drawing>
+      </w:r>
+      <w:r>
+        <w:rPr>
+          <w:rFonts w:ascii="Arial" w:eastAsia="Times New Roman" w:hAnsi="Arial" w:cs="Arial"/>
+          <w:sz w:val="24"/>
+          <w:szCs w:val="24"/>
+          <w:lang w:val="pt-BR"/>
+        </w:rPr>
+        <w:br w:type="page"/>
+      </w:r>
+    </w:p>
+    <w:p>
+      <w:pPr>
+        <w:pStyle w:val="NormalWeb"/>
+        <w:spacing w:line="360" w:lineRule="auto"/>
+        <w:jc w:val="both"/>
+        <w:rPr>
+          <w:rFonts w:ascii="Arial" w:hAnsi="Arial" w:cs="Arial"/>
+          <w:b/>
+          <w:bCs/>
+          <w:lang w:val="pt-BR"/>
+        </w:rPr>
+      </w:pPr>
+      <w:r>
+        <w:rPr>
+          <w:rFonts w:ascii="Arial" w:hAnsi="Arial" w:cs="Arial"/>
+          <w:b/>
+          <w:bCs/>
+          <w:lang w:val="pt-BR"/>
+        </w:rPr>
+        <w:lastRenderedPageBreak/>
+        <w:t>4 TELAS DO PROJETO</w:t>
+      </w:r>
+    </w:p>
+    <w:p>
+      <w:pPr>
+        <w:pStyle w:val="NormalWeb"/>
+        <w:spacing w:line="360" w:lineRule="auto"/>
+        <w:jc w:val="both"/>
+        <w:rPr>
+          <w:rFonts w:ascii="Arial" w:hAnsi="Arial" w:cs="Arial"/>
+          <w:lang w:val="pt-BR"/>
+        </w:rPr>
+      </w:pPr>
+      <w:r>
+        <w:rPr>
+          <w:rFonts w:ascii="Arial" w:hAnsi="Arial" w:cs="Arial"/>
+          <w:lang w:val="pt-BR"/>
+        </w:rPr>
+        <w:t>4.1 TELA DE LOGIN</w:t>
+      </w:r>
+    </w:p>
+    <w:p>
+      <w:pPr>
+        <w:pStyle w:val="NormalWeb"/>
+        <w:spacing w:line="360" w:lineRule="auto"/>
+        <w:jc w:val="both"/>
+        <w:rPr>
+          <w:rFonts w:ascii="Arial" w:hAnsi="Arial" w:cs="Arial"/>
+          <w:b/>
+          <w:bCs/>
+          <w:lang w:val="pt-BR"/>
+        </w:rPr>
+      </w:pPr>
+      <w:r>
+        <w:rPr>
+          <w:noProof/>
+        </w:rPr>
+        <w:drawing>
+          <wp:inline distT="0" distB="0" distL="0" distR="0" wp14:anchorId="71AE2935" wp14:editId="133BB226">
+            <wp:extent cx="5943600" cy="3565525"/>
+            <wp:effectExtent l="0" t="0" r="0" b="0"/>
+            <wp:docPr id="2004430590" name="Imagem 1" descr="Interface gráfica do usuário&#10;&#10;Descrição gerada automaticamente"/>
+            <wp:cNvGraphicFramePr>
+              <a:graphicFrameLocks xmlns:a="http://schemas.openxmlformats.org/drawingml/2006/main" noChangeAspect="1"/>
+            </wp:cNvGraphicFramePr>
+            <a:graphic xmlns:a="http://schemas.openxmlformats.org/drawingml/2006/main">
+              <a:graphicData uri="http://schemas.openxmlformats.org/drawingml/2006/picture">
+                <pic:pic xmlns:pic="http://schemas.openxmlformats.org/drawingml/2006/picture">
+                  <pic:nvPicPr>
+                    <pic:cNvPr id="2004430590" name="Imagem 1" descr="Interface gráfica do usuário&#10;&#10;Descrição gerada automaticamente"/>
+                    <pic:cNvPicPr>
+                      <a:picLocks noChangeAspect="1" noChangeArrowheads="1"/>
+                    </pic:cNvPicPr>
+                  </pic:nvPicPr>
+                  <pic:blipFill>
+                    <a:blip r:embed="rId17">
+                      <a:extLst>
+                        <a:ext uri="{28A0092B-C50C-407E-A947-70E740481C1C}">
+                          <a14:useLocalDpi xmlns:a14="http://schemas.microsoft.com/office/drawing/2010/main" val="0"/>
+                        </a:ext>
+                      </a:extLst>
+                    </a:blip>
+                    <a:srcRect/>
+                    <a:stretch>
+                      <a:fillRect/>
+                    </a:stretch>
+                  </pic:blipFill>
+                  <pic:spPr bwMode="auto">
+                    <a:xfrm>
+                      <a:off x="0" y="0"/>
+                      <a:ext cx="5943600" cy="3565525"/>
+                    </a:xfrm>
+                    <a:prstGeom prst="rect">
+                      <a:avLst/>
+                    </a:prstGeom>
+                    <a:noFill/>
+                    <a:ln>
+                      <a:noFill/>
+                    </a:ln>
+                  </pic:spPr>
+                </pic:pic>
+              </a:graphicData>
+            </a:graphic>
+          </wp:inline>
+        </w:drawing>
+      </w:r>
+    </w:p>
+    <w:p>
+      <w:pPr>
+        <w:pStyle w:val="NormalWeb"/>
+        <w:spacing w:line="360" w:lineRule="auto"/>
+        <w:jc w:val="both"/>
+        <w:rPr>
+          <w:rFonts w:ascii="Arial" w:hAnsi="Arial" w:cs="Arial"/>
+          <w:lang w:val="pt-BR"/>
+        </w:rPr>
+      </w:pPr>
+      <w:r>
+        <w:rPr>
+          <w:rFonts w:ascii="Arial" w:hAnsi="Arial" w:cs="Arial"/>
+          <w:lang w:val="pt-BR"/>
+        </w:rPr>
+        <w:t>4.2 TELA DO CHATBOT</w:t>
+      </w:r>
+    </w:p>
+    <w:p>
+      <w:pPr>
+        <w:pStyle w:val="NormalWeb"/>
+        <w:spacing w:line="360" w:lineRule="auto"/>
+        <w:jc w:val="both"/>
+        <w:rPr>
+          <w:rFonts w:ascii="Arial" w:hAnsi="Arial" w:cs="Arial"/>
+          <w:b/>
+          <w:bCs/>
+          <w:lang w:val="pt-BR"/>
+        </w:rPr>
+      </w:pPr>
+      <w:r>
+        <w:rPr>
+          <w:noProof/>
+        </w:rPr>
+        <w:drawing>
+          <wp:inline distT="0" distB="0" distL="0" distR="0" wp14:anchorId="6855ACA6" wp14:editId="55C20FB9">
+            <wp:extent cx="5943600" cy="2816225"/>
+            <wp:effectExtent l="0" t="0" r="0" b="3175"/>
+            <wp:docPr id="1332651058" name="Imagem 2" descr="Interface gráfica do usuário, Texto, Aplicativo&#10;&#10;Descrição gerada automaticamente"/>
+            <wp:cNvGraphicFramePr>
+              <a:graphicFrameLocks xmlns:a="http://schemas.openxmlformats.org/drawingml/2006/main" noChangeAspect="1"/>
+            </wp:cNvGraphicFramePr>
+            <a:graphic xmlns:a="http://schemas.openxmlformats.org/drawingml/2006/main">
+              <a:graphicData uri="http://schemas.openxmlformats.org/drawingml/2006/picture">
+                <pic:pic xmlns:pic="http://schemas.openxmlformats.org/drawingml/2006/picture">
+                  <pic:nvPicPr>
+                    <pic:cNvPr id="1332651058" name="Imagem 2" descr="Interface gráfica do usuário, Texto, Aplicativo&#10;&#10;Descrição gerada automaticamente"/>
+                    <pic:cNvPicPr>
+                      <a:picLocks noChangeAspect="1" noChangeArrowheads="1"/>
+                    </pic:cNvPicPr>
+                  </pic:nvPicPr>
+                  <pic:blipFill>
+                    <a:blip r:embed="rId18" cstate="print">
+                      <a:extLst>
+                        <a:ext uri="{28A0092B-C50C-407E-A947-70E740481C1C}">
+                          <a14:useLocalDpi xmlns:a14="http://schemas.microsoft.com/office/drawing/2010/main" val="0"/>
+                        </a:ext>
+                      </a:extLst>
+                    </a:blip>
+                    <a:srcRect/>
+                    <a:stretch>
+                      <a:fillRect/>
+                    </a:stretch>
+                  </pic:blipFill>
+                  <pic:spPr bwMode="auto">
+                    <a:xfrm>
+                      <a:off x="0" y="0"/>
+                      <a:ext cx="5943600" cy="2816225"/>
+                    </a:xfrm>
+                    <a:prstGeom prst="rect">
+                      <a:avLst/>
+                    </a:prstGeom>
+                    <a:noFill/>
+                    <a:ln>
+                      <a:noFill/>
+                    </a:ln>
+                  </pic:spPr>
+                </pic:pic>
+              </a:graphicData>
+            </a:graphic>
+          </wp:inline>
+        </w:drawing>
+      </w:r>
+    </w:p>
+    <w:p>
+      <w:pPr>
+        <w:pStyle w:val="NormalWeb"/>
+        <w:spacing w:line="360" w:lineRule="auto"/>
+        <w:jc w:val="both"/>
+        <w:rPr>
+          <w:rFonts w:ascii="Arial" w:hAnsi="Arial" w:cs="Arial"/>
+          <w:lang w:val="pt-BR"/>
+        </w:rPr>
+      </w:pPr>
+      <w:r>
+        <w:rPr>
+          <w:rFonts w:ascii="Arial" w:hAnsi="Arial" w:cs="Arial"/>
+          <w:lang w:val="pt-BR"/>
+        </w:rPr>
+        <w:lastRenderedPageBreak/>
+        <w:t xml:space="preserve">4.3 TELA DO </w:t>
+      </w:r>
+      <w:r>
+        <w:rPr>
+          <w:rFonts w:ascii="Arial" w:hAnsi="Arial" w:cs="Arial"/>
+          <w:lang w:val="pt-BR"/>
+        </w:rPr>
+        <w:t>PORTAL DO FUNCIONÁRIO</w:t>
+      </w:r>
+    </w:p>
+    <w:p>
+      <w:pPr>
+        <w:pStyle w:val="NormalWeb"/>
+        <w:spacing w:line="360" w:lineRule="auto"/>
+        <w:jc w:val="both"/>
+        <w:rPr>
+          <w:rFonts w:ascii="Arial" w:hAnsi="Arial" w:cs="Arial"/>
+          <w:b/>
+          <w:bCs/>
+          <w:lang w:val="pt-BR"/>
+        </w:rPr>
+      </w:pPr>
+      <w:r>
+        <w:rPr>
+          <w:noProof/>
+        </w:rPr>
+        <w:drawing>
+          <wp:inline distT="0" distB="0" distL="0" distR="0" wp14:anchorId="14B6E51D" wp14:editId="5705D93F">
+            <wp:extent cx="5943600" cy="3657600"/>
+            <wp:effectExtent l="0" t="0" r="0" b="0"/>
+            <wp:docPr id="945302133" name="Imagem 3" descr="Uma imagem contendo Gráfico&#10;&#10;Descrição gerada automaticamente"/>
+            <wp:cNvGraphicFramePr>
+              <a:graphicFrameLocks xmlns:a="http://schemas.openxmlformats.org/drawingml/2006/main" noChangeAspect="1"/>
+            </wp:cNvGraphicFramePr>
+            <a:graphic xmlns:a="http://schemas.openxmlformats.org/drawingml/2006/main">
+              <a:graphicData uri="http://schemas.openxmlformats.org/drawingml/2006/picture">
+                <pic:pic xmlns:pic="http://schemas.openxmlformats.org/drawingml/2006/picture">
+                  <pic:nvPicPr>
+                    <pic:cNvPr id="945302133" name="Imagem 3" descr="Uma imagem contendo Gráfico&#10;&#10;Descrição gerada automaticamente"/>
+                    <pic:cNvPicPr>
+                      <a:picLocks noChangeAspect="1" noChangeArrowheads="1"/>
+                    </pic:cNvPicPr>
+                  </pic:nvPicPr>
+                  <pic:blipFill>
+                    <a:blip r:embed="rId19">
+                      <a:extLst>
+                        <a:ext uri="{28A0092B-C50C-407E-A947-70E740481C1C}">
+                          <a14:useLocalDpi xmlns:a14="http://schemas.microsoft.com/office/drawing/2010/main" val="0"/>
+                        </a:ext>
+                      </a:extLst>
+                    </a:blip>
+                    <a:srcRect/>
+                    <a:stretch>
+                      <a:fillRect/>
+                    </a:stretch>
+                  </pic:blipFill>
+                  <pic:spPr bwMode="auto">
+                    <a:xfrm>
+                      <a:off x="0" y="0"/>
+                      <a:ext cx="5943600" cy="3657600"/>
+                    </a:xfrm>
+                    <a:prstGeom prst="rect">
+                      <a:avLst/>
+                    </a:prstGeom>
+                    <a:noFill/>
+                    <a:ln>
+                      <a:noFill/>
+                    </a:ln>
+                  </pic:spPr>
+                </pic:pic>
+              </a:graphicData>
+            </a:graphic>
+          </wp:inline>
+        </w:drawing>
+      </w:r>
+    </w:p>
+    <w:p>
+      <w:pPr>
+        <w:pStyle w:val="NormalWeb"/>
+        <w:spacing w:line="360" w:lineRule="auto"/>
+        <w:jc w:val="both"/>
+        <w:rPr>
+          <w:rFonts w:ascii="Arial" w:hAnsi="Arial" w:cs="Arial"/>
+          <w:b/>
+          <w:bCs/>
+          <w:lang w:val="pt-BR"/>
+        </w:rPr>
+      </w:pPr>
+    </w:p>
+    <w:p>
+      <w:pPr>
+        <w:pStyle w:val="NormalWeb"/>
+        <w:spacing w:line="360" w:lineRule="auto"/>
+        <w:jc w:val="both"/>
+        <w:rPr>
+          <w:rFonts w:ascii="Arial" w:hAnsi="Arial" w:cs="Arial"/>
+          <w:b/>
+          <w:bCs/>
+          <w:lang w:val="pt-BR"/>
+        </w:rPr>
+      </w:pPr>
+    </w:p>
+    <w:p>
+      <w:pPr>
+        <w:pStyle w:val="NormalWeb"/>
+        <w:spacing w:line="360" w:lineRule="auto"/>
+        <w:jc w:val="both"/>
+        <w:rPr>
+          <w:rFonts w:ascii="Arial" w:hAnsi="Arial" w:cs="Arial"/>
+          <w:b/>
+          <w:bCs/>
+          <w:lang w:val="pt-BR"/>
+        </w:rPr>
+      </w:pPr>
+    </w:p>
+    <w:p>
+      <w:pPr>
+        <w:pStyle w:val="NormalWeb"/>
+        <w:spacing w:line="360" w:lineRule="auto"/>
+        <w:jc w:val="both"/>
+        <w:rPr>
+          <w:rFonts w:ascii="Arial" w:hAnsi="Arial" w:cs="Arial"/>
+          <w:b/>
+          <w:bCs/>
+          <w:lang w:val="pt-BR"/>
+        </w:rPr>
+      </w:pPr>
+    </w:p>
+    <w:p>
+      <w:pPr>
+        <w:pStyle w:val="NormalWeb"/>
+        <w:spacing w:line="360" w:lineRule="auto"/>
+        <w:jc w:val="both"/>
+        <w:rPr>
+          <w:rFonts w:ascii="Arial" w:hAnsi="Arial" w:cs="Arial"/>
+          <w:b/>
+          <w:bCs/>
+          <w:lang w:val="pt-BR"/>
+        </w:rPr>
+      </w:pPr>
+    </w:p>
+    <w:p>
+      <w:pPr>
+        <w:pStyle w:val="NormalWeb"/>
+        <w:spacing w:line="360" w:lineRule="auto"/>
+        <w:jc w:val="both"/>
+        <w:rPr>
+          <w:rFonts w:ascii="Arial" w:hAnsi="Arial" w:cs="Arial"/>
+          <w:b/>
+          <w:bCs/>
+          <w:lang w:val="pt-BR"/>
+        </w:rPr>
+      </w:pPr>
+    </w:p>
+    <w:p>
+      <w:pPr>
+        <w:pStyle w:val="NormalWeb"/>
+        <w:spacing w:line="360" w:lineRule="auto"/>
+        <w:jc w:val="both"/>
+        <w:rPr>
+          <w:rFonts w:ascii="Arial" w:hAnsi="Arial" w:cs="Arial"/>
+          <w:b/>
+          <w:bCs/>
+          <w:lang w:val="pt-BR"/>
+        </w:rPr>
+      </w:pPr>
+    </w:p>
+    <w:p>
+      <w:pPr>
+        <w:pStyle w:val="NormalWeb"/>
+        <w:spacing w:line="360" w:lineRule="auto"/>
+        <w:jc w:val="both"/>
+        <w:rPr>
+          <w:rFonts w:ascii="Arial" w:hAnsi="Arial" w:cs="Arial"/>
+          <w:b/>
+          <w:bCs/>
+          <w:lang w:val="pt-BR"/>
+        </w:rPr>
+      </w:pPr>
+    </w:p>
+    <w:p>
+      <w:pPr>
+        <w:pStyle w:val="NormalWeb"/>
+        <w:spacing w:line="360" w:lineRule="auto"/>
+        <w:jc w:val="both"/>
+        <w:rPr>
+          <w:rFonts w:ascii="Arial" w:hAnsi="Arial" w:cs="Arial"/>
+          <w:b/>
+          <w:bCs/>
+          <w:lang w:val="pt-BR"/>
+        </w:rPr>
+      </w:pPr>
+    </w:p>
+    <w:p>
+      <w:pPr>
+        <w:pStyle w:val="NormalWeb"/>
+        <w:spacing w:line="360" w:lineRule="auto"/>
+        <w:jc w:val="both"/>
+        <w:rPr>
+          <w:rFonts w:ascii="Arial" w:hAnsi="Arial" w:cs="Arial"/>
+          <w:lang w:val="pt-BR"/>
+        </w:rPr>
+      </w:pPr>
+      <w:r>
+        <w:rPr>
+          <w:rFonts w:ascii="Arial" w:hAnsi="Arial" w:cs="Arial"/>
+          <w:lang w:val="pt-BR"/>
+        </w:rPr>
+        <w:lastRenderedPageBreak/>
+        <w:t>4.4 TELA DO</w:t>
+      </w:r>
+      <w:r>
+        <w:rPr>
+          <w:rFonts w:ascii="Arial" w:hAnsi="Arial" w:cs="Arial"/>
+          <w:lang w:val="pt-BR"/>
+        </w:rPr>
+        <w:t xml:space="preserve"> ONBOARDING</w:t>
+      </w:r>
+    </w:p>
+    <w:p>
+      <w:pPr>
+        <w:pStyle w:val="NormalWeb"/>
+        <w:spacing w:line="360" w:lineRule="auto"/>
+        <w:jc w:val="both"/>
+        <w:rPr>
+          <w:rFonts w:ascii="Arial" w:hAnsi="Arial" w:cs="Arial"/>
+          <w:lang w:val="pt-BR"/>
+        </w:rPr>
+      </w:pPr>
+      <w:r>
+        <w:rPr>
+          <w:noProof/>
+        </w:rPr>
+        <w:drawing>
+          <wp:inline distT="0" distB="0" distL="0" distR="0" wp14:anchorId="5B20FF32" wp14:editId="07B83749">
+            <wp:extent cx="5943600" cy="3349625"/>
+            <wp:effectExtent l="0" t="0" r="0" b="3175"/>
+            <wp:docPr id="876540919" name="Imagem 1" descr="Interface gráfica do usuário&#10;&#10;Descrição gerada automaticamente"/>
+            <wp:cNvGraphicFramePr>
+              <a:graphicFrameLocks xmlns:a="http://schemas.openxmlformats.org/drawingml/2006/main" noChangeAspect="1"/>
+            </wp:cNvGraphicFramePr>
+            <a:graphic xmlns:a="http://schemas.openxmlformats.org/drawingml/2006/main">
+              <a:graphicData uri="http://schemas.openxmlformats.org/drawingml/2006/picture">
+                <pic:pic xmlns:pic="http://schemas.openxmlformats.org/drawingml/2006/picture">
+                  <pic:nvPicPr>
+                    <pic:cNvPr id="876540919" name="Imagem 1" descr="Interface gráfica do usuário&#10;&#10;Descrição gerada automaticamente"/>
+                    <pic:cNvPicPr>
+                      <a:picLocks noChangeAspect="1" noChangeArrowheads="1"/>
+                    </pic:cNvPicPr>
+                  </pic:nvPicPr>
+                  <pic:blipFill>
+                    <a:blip r:embed="rId20">
+                      <a:extLst>
+                        <a:ext uri="{28A0092B-C50C-407E-A947-70E740481C1C}">
+                          <a14:useLocalDpi xmlns:a14="http://schemas.microsoft.com/office/drawing/2010/main" val="0"/>
+                        </a:ext>
+                      </a:extLst>
+                    </a:blip>
+                    <a:srcRect/>
+                    <a:stretch>
+                      <a:fillRect/>
+                    </a:stretch>
+                  </pic:blipFill>
+                  <pic:spPr bwMode="auto">
+                    <a:xfrm>
+                      <a:off x="0" y="0"/>
+                      <a:ext cx="5943600" cy="3349625"/>
+                    </a:xfrm>
+                    <a:prstGeom prst="rect">
+                      <a:avLst/>
+                    </a:prstGeom>
+                    <a:noFill/>
+                    <a:ln>
+                      <a:noFill/>
+                    </a:ln>
+                  </pic:spPr>
+                </pic:pic>
+              </a:graphicData>
+            </a:graphic>
+          </wp:inline>
+        </w:drawing>
+      </w:r>
+    </w:p>
+    <w:p>
+      <w:pPr>
+        <w:rPr>
+          <w:rFonts w:ascii="Arial" w:hAnsi="Arial" w:cs="Arial"/>
+          <w:lang w:val="pt-BR"/>
+        </w:rPr>
+      </w:pPr>
+    </w:p>
+    <w:p>
+      <w:pPr>
+        <w:rPr>
+          <w:rFonts w:ascii="Arial" w:hAnsi="Arial" w:cs="Arial"/>
+          <w:sz w:val="24"/>
+          <w:szCs w:val="24"/>
+          <w:lang w:val="pt-BR"/>
+        </w:rPr>
+      </w:pPr>
+      <w:r>
+        <w:rPr>
+          <w:rFonts w:ascii="Arial" w:hAnsi="Arial" w:cs="Arial"/>
+          <w:sz w:val="24"/>
+          <w:szCs w:val="24"/>
+          <w:lang w:val="pt-BR"/>
+        </w:rPr>
+        <w:t>4.5 TELA DASHBORAD ADMIN</w:t>
+      </w:r>
+    </w:p>
+    <w:p>
+      <w:pPr>
+        <w:rPr>
+          <w:rFonts w:ascii="Arial" w:hAnsi="Arial" w:cs="Arial"/>
+          <w:sz w:val="24"/>
+          <w:szCs w:val="24"/>
+          <w:lang w:val="pt-BR"/>
+        </w:rPr>
+      </w:pPr>
+      <w:r>
+        <w:rPr>
+          <w:rFonts w:ascii="Arial" w:hAnsi="Arial" w:cs="Arial"/>
+          <w:sz w:val="24"/>
+          <w:szCs w:val="24"/>
+          <w:lang w:val="pt-BR"/>
+        </w:rPr>
+        <w:t>Em Desenvolvimento</w:t>
+      </w:r>
+    </w:p>
+    <w:p>
+      <w:pPr>
+        <w:rPr>
+          <w:rFonts w:ascii="Arial" w:hAnsi="Arial" w:cs="Arial"/>
+          <w:lang w:val="pt-BR"/>
+        </w:rPr>
+      </w:pPr>
+      <w:r>
+        <w:rPr>
+          <w:rFonts w:ascii="Arial" w:hAnsi="Arial" w:cs="Arial"/>
+          <w:lang w:val="pt-BR"/>
+        </w:rPr>
+        <w:br w:type="page"/>
+      </w:r>
+    </w:p>
+    <w:p>
+      <w:pPr>
+        <w:pStyle w:val="NormalWeb"/>
+        <w:spacing w:line="360" w:lineRule="auto"/>
+        <w:jc w:val="both"/>
+        <w:rPr>
+          <w:rFonts w:ascii="Arial" w:hAnsi="Arial" w:cs="Arial"/>
+          <w:b/>
+          <w:bCs/>
+          <w:lang w:val="pt-BR"/>
+        </w:rPr>
+      </w:pPr>
+      <w:r>
+        <w:rPr>
+          <w:rFonts w:ascii="Arial" w:hAnsi="Arial" w:cs="Arial"/>
+          <w:b/>
+          <w:bCs/>
+          <w:lang w:val="pt-BR"/>
+        </w:rPr>
+        <w:lastRenderedPageBreak/>
+        <w:t xml:space="preserve">5 </w:t>
+      </w:r>
+      <w:r>
+        <w:rPr>
+          <w:rFonts w:ascii="Arial" w:hAnsi="Arial" w:cs="Arial"/>
+          <w:b/>
+          <w:bCs/>
+          <w:lang w:val="pt-BR"/>
+        </w:rPr>
+        <w:t>PROJETO INTRANET</w:t>
+      </w:r>
+      <w:r>
+        <w:rPr>
+          <w:rFonts w:ascii="Arial" w:hAnsi="Arial" w:cs="Arial"/>
+          <w:b/>
+          <w:bCs/>
+          <w:lang w:val="pt-BR"/>
+        </w:rPr>
+        <w:t xml:space="preserve"> </w:t>
+      </w:r>
+      <w:r>
+        <w:rPr>
+          <w:rFonts w:ascii="Arial" w:hAnsi="Arial" w:cs="Arial"/>
+          <w:b/>
+          <w:bCs/>
+          <w:lang w:val="pt-BR"/>
+        </w:rPr>
+        <w:t>- DOCUMENTAÇÃO DE TOPOLOGIA</w:t>
+      </w:r>
+    </w:p>
+    <w:p>
+      <w:pPr>
+        <w:pStyle w:val="NormalWeb"/>
+        <w:spacing w:line="360" w:lineRule="auto"/>
+        <w:jc w:val="both"/>
+        <w:rPr>
+          <w:rFonts w:ascii="Arial" w:hAnsi="Arial" w:cs="Arial"/>
+          <w:lang w:val="pt-BR"/>
+        </w:rPr>
+      </w:pPr>
+      <w:bookmarkStart w:id="1" w:name="_Hlk167454970"/>
+      <w:r>
+        <w:rPr>
+          <w:rFonts w:ascii="Arial" w:hAnsi="Arial" w:cs="Arial"/>
+          <w:lang w:val="pt-BR"/>
+        </w:rPr>
+        <w:t>5.</w:t>
+      </w:r>
+      <w:r>
+        <w:rPr>
+          <w:rFonts w:ascii="Arial" w:hAnsi="Arial" w:cs="Arial"/>
+          <w:lang w:val="pt-BR"/>
+        </w:rPr>
+        <w:t>1</w:t>
+      </w:r>
+      <w:r>
+        <w:rPr>
+          <w:rFonts w:ascii="Arial" w:hAnsi="Arial" w:cs="Arial"/>
+          <w:lang w:val="pt-BR"/>
+        </w:rPr>
+        <w:t xml:space="preserve"> INTRODUÇÃO</w:t>
+      </w:r>
+      <w:bookmarkEnd w:id="1"/>
+      <w:r>
+        <w:rPr>
+          <w:rFonts w:ascii="Arial" w:hAnsi="Arial" w:cs="Arial"/>
+          <w:lang w:val="pt-BR"/>
+        </w:rPr>
+        <w:t xml:space="preserve">: </w:t>
+      </w:r>
+    </w:p>
+    <w:p>
+      <w:pPr>
+        <w:pStyle w:val="NormalWeb"/>
+        <w:spacing w:line="360" w:lineRule="auto"/>
+        <w:ind w:firstLine="652"/>
+        <w:jc w:val="both"/>
+        <w:rPr>
+          <w:rFonts w:ascii="Arial" w:hAnsi="Arial" w:cs="Arial"/>
+          <w:lang w:val="pt-BR"/>
+        </w:rPr>
+      </w:pPr>
+      <w:r>
+        <w:rPr>
+          <w:rFonts w:ascii="Arial" w:hAnsi="Arial" w:cs="Arial"/>
+          <w:lang w:val="pt-BR"/>
+        </w:rPr>
+        <w:t>Este documento descreve a topologia de uma intranet básica criada no software Cisco Packet Tracer. A intranet consiste em vários segmentos de rede interconectados por switches e um roteador, permitindo a comunicação entre os dispositivos dentro da rede local.</w:t>
+      </w:r>
+    </w:p>
+    <w:p>
+      <w:pPr>
+        <w:pStyle w:val="NormalWeb"/>
+        <w:spacing w:line="360" w:lineRule="auto"/>
+        <w:jc w:val="both"/>
+        <w:rPr>
+          <w:rFonts w:ascii="Arial" w:hAnsi="Arial" w:cs="Arial"/>
+          <w:lang w:val="pt-BR"/>
+        </w:rPr>
+      </w:pPr>
+      <w:r>
+        <w:rPr>
+          <w:rFonts w:ascii="Arial" w:hAnsi="Arial" w:cs="Arial"/>
+          <w:lang w:val="pt-BR"/>
+        </w:rPr>
+        <w:t>5.</w:t>
+      </w:r>
+      <w:r>
+        <w:rPr>
+          <w:rFonts w:ascii="Arial" w:hAnsi="Arial" w:cs="Arial"/>
+          <w:lang w:val="pt-BR"/>
+        </w:rPr>
+        <w:t>2</w:t>
+      </w:r>
+      <w:r>
+        <w:rPr>
+          <w:rFonts w:ascii="Arial" w:hAnsi="Arial" w:cs="Arial"/>
+          <w:lang w:val="pt-BR"/>
+        </w:rPr>
+        <w:t xml:space="preserve"> </w:t>
+      </w:r>
+      <w:r>
+        <w:rPr>
+          <w:rFonts w:ascii="Arial" w:hAnsi="Arial" w:cs="Arial"/>
+          <w:lang w:val="pt-BR"/>
+        </w:rPr>
+        <w:t xml:space="preserve">EXPLICAÇÃO DA </w:t>
+      </w:r>
+      <w:r>
+        <w:rPr>
+          <w:rFonts w:ascii="Arial" w:hAnsi="Arial" w:cs="Arial"/>
+          <w:lang w:val="pt-BR"/>
+        </w:rPr>
+        <w:t xml:space="preserve">TOPOLOGIA: </w:t>
+      </w:r>
+    </w:p>
+    <w:p>
+      <w:pPr>
+        <w:pStyle w:val="NormalWeb"/>
+        <w:spacing w:line="360" w:lineRule="auto"/>
+        <w:ind w:firstLine="652"/>
+        <w:jc w:val="both"/>
+        <w:rPr>
+          <w:rFonts w:ascii="Arial" w:hAnsi="Arial" w:cs="Arial"/>
+          <w:lang w:val="pt-BR"/>
+        </w:rPr>
+      </w:pPr>
+      <w:r>
+        <w:rPr>
+          <w:rFonts w:ascii="Arial" w:hAnsi="Arial" w:cs="Arial"/>
+          <w:lang w:val="pt-BR"/>
+        </w:rPr>
+        <w:t>A topologia consiste em três segmentos de rede conectados por switches, com um roteador atuando como gateway entre as redes. Cada segmento de rede possui quatro computadores conectados diretamente a um switch local.</w:t>
+      </w:r>
+    </w:p>
+    <w:p>
+      <w:pPr>
+        <w:pStyle w:val="NormalWeb"/>
+        <w:spacing w:line="360" w:lineRule="auto"/>
+        <w:ind w:firstLine="652"/>
+        <w:jc w:val="both"/>
+        <w:rPr>
+          <w:rFonts w:ascii="Arial" w:hAnsi="Arial" w:cs="Arial"/>
+          <w:lang w:val="pt-BR"/>
+        </w:rPr>
+      </w:pPr>
+    </w:p>
+    <w:p>
+      <w:pPr>
+        <w:pStyle w:val="NormalWeb"/>
+        <w:spacing w:line="360" w:lineRule="auto"/>
+        <w:jc w:val="both"/>
+        <w:rPr>
+          <w:rFonts w:ascii="Arial" w:hAnsi="Arial" w:cs="Arial"/>
+          <w:lang w:val="pt-BR"/>
+        </w:rPr>
+      </w:pPr>
+      <w:r>
+        <w:rPr>
+          <w:rFonts w:ascii="Arial" w:hAnsi="Arial" w:cs="Arial"/>
+          <w:lang w:val="pt-BR"/>
+        </w:rPr>
+        <w:t>5.</w:t>
+      </w:r>
+      <w:r>
+        <w:rPr>
+          <w:rFonts w:ascii="Arial" w:hAnsi="Arial" w:cs="Arial"/>
+          <w:lang w:val="pt-BR"/>
+        </w:rPr>
+        <w:t>3</w:t>
+      </w:r>
+      <w:r>
+        <w:rPr>
+          <w:rFonts w:ascii="Arial" w:hAnsi="Arial" w:cs="Arial"/>
+          <w:lang w:val="pt-BR"/>
+        </w:rPr>
+        <w:t xml:space="preserve"> DESCRIÇÃO DA TOPOLOGIA:</w:t>
+      </w:r>
+    </w:p>
+    <w:p>
+      <w:pPr>
+        <w:pStyle w:val="NormalWeb"/>
+        <w:spacing w:line="360" w:lineRule="auto"/>
+        <w:ind w:firstLine="652"/>
+        <w:contextualSpacing/>
+        <w:jc w:val="both"/>
+        <w:rPr>
+          <w:rFonts w:ascii="Arial" w:hAnsi="Arial" w:cs="Arial"/>
+          <w:lang w:val="pt-BR"/>
+        </w:rPr>
+      </w:pPr>
+      <w:r>
+        <w:rPr>
+          <w:rFonts w:ascii="Arial" w:hAnsi="Arial" w:cs="Arial"/>
+          <w:lang w:val="pt-BR"/>
+        </w:rPr>
+        <w:t>Computadores (PC): Dispositivos finais que acessam recursos e serviços na rede.</w:t>
+      </w:r>
+    </w:p>
+    <w:p>
+      <w:pPr>
+        <w:pStyle w:val="NormalWeb"/>
+        <w:spacing w:line="360" w:lineRule="auto"/>
+        <w:ind w:firstLine="652"/>
+        <w:contextualSpacing/>
+        <w:jc w:val="both"/>
+        <w:rPr>
+          <w:rFonts w:ascii="Arial" w:hAnsi="Arial" w:cs="Arial"/>
+          <w:lang w:val="pt-BR"/>
+        </w:rPr>
+      </w:pPr>
+      <w:r>
+        <w:rPr>
+          <w:rFonts w:ascii="Arial" w:hAnsi="Arial" w:cs="Arial"/>
+          <w:lang w:val="pt-BR"/>
+        </w:rPr>
+        <w:t>Switches: Dispositivos de rede que fornecem conectividade local para os dispositivos na mesma rede.</w:t>
+      </w:r>
+    </w:p>
+    <w:p>
+      <w:pPr>
+        <w:pStyle w:val="NormalWeb"/>
+        <w:spacing w:line="360" w:lineRule="auto"/>
+        <w:ind w:firstLine="652"/>
+        <w:contextualSpacing/>
+        <w:jc w:val="both"/>
+        <w:rPr>
+          <w:rFonts w:ascii="Arial" w:hAnsi="Arial" w:cs="Arial"/>
+          <w:lang w:val="pt-BR"/>
+        </w:rPr>
+      </w:pPr>
+      <w:r>
+        <w:rPr>
+          <w:rFonts w:ascii="Arial" w:hAnsi="Arial" w:cs="Arial"/>
+          <w:lang w:val="pt-BR"/>
+        </w:rPr>
+        <w:t>Roteador: Dispositivo responsável por encaminhar o tráfego entre as redes locais, permitindo a comunicação entre elas.</w:t>
+      </w:r>
+    </w:p>
+    <w:p>
+      <w:pPr>
+        <w:pStyle w:val="NormalWeb"/>
+        <w:spacing w:line="360" w:lineRule="auto"/>
+        <w:ind w:left="720" w:firstLine="652"/>
+        <w:jc w:val="both"/>
+        <w:rPr>
+          <w:rFonts w:ascii="Arial" w:hAnsi="Arial" w:cs="Arial"/>
+          <w:lang w:val="pt-BR"/>
+        </w:rPr>
+      </w:pPr>
+    </w:p>
+    <w:p>
+      <w:pPr>
+        <w:pStyle w:val="NormalWeb"/>
+        <w:spacing w:line="360" w:lineRule="auto"/>
+        <w:ind w:left="720" w:firstLine="652"/>
+        <w:jc w:val="both"/>
+        <w:rPr>
+          <w:rFonts w:ascii="Arial" w:hAnsi="Arial" w:cs="Arial"/>
+          <w:lang w:val="pt-BR"/>
+        </w:rPr>
+      </w:pPr>
+    </w:p>
+    <w:p>
+      <w:pPr>
+        <w:pStyle w:val="NormalWeb"/>
+        <w:spacing w:line="360" w:lineRule="auto"/>
+        <w:ind w:left="720" w:firstLine="652"/>
+        <w:jc w:val="both"/>
+        <w:rPr>
+          <w:rFonts w:ascii="Arial" w:hAnsi="Arial" w:cs="Arial"/>
+          <w:lang w:val="pt-BR"/>
+        </w:rPr>
+      </w:pPr>
+    </w:p>
+    <w:p>
+      <w:pPr>
+        <w:pStyle w:val="NormalWeb"/>
+        <w:spacing w:line="360" w:lineRule="auto"/>
+        <w:ind w:left="720" w:firstLine="652"/>
+        <w:jc w:val="both"/>
+        <w:rPr>
+          <w:rFonts w:ascii="Arial" w:hAnsi="Arial" w:cs="Arial"/>
+          <w:lang w:val="pt-BR"/>
+        </w:rPr>
+      </w:pPr>
+    </w:p>
+    <w:p>
+      <w:pPr>
+        <w:pStyle w:val="NormalWeb"/>
+        <w:spacing w:line="360" w:lineRule="auto"/>
+        <w:ind w:left="720" w:firstLine="652"/>
+        <w:jc w:val="both"/>
+        <w:rPr>
+          <w:rFonts w:ascii="Arial" w:hAnsi="Arial" w:cs="Arial"/>
+          <w:lang w:val="pt-BR"/>
+        </w:rPr>
+      </w:pPr>
+    </w:p>
+    <w:p>
+      <w:pPr>
+        <w:pStyle w:val="NormalWeb"/>
+        <w:spacing w:line="360" w:lineRule="auto"/>
+        <w:ind w:left="720" w:firstLine="652"/>
+        <w:jc w:val="both"/>
+        <w:rPr>
+          <w:rFonts w:ascii="Arial" w:hAnsi="Arial" w:cs="Arial"/>
+          <w:lang w:val="pt-BR"/>
+        </w:rPr>
+      </w:pPr>
+    </w:p>
+    <w:p>
+      <w:pPr>
+        <w:pStyle w:val="NormalWeb"/>
+        <w:spacing w:line="360" w:lineRule="auto"/>
+        <w:ind w:firstLine="652"/>
+        <w:jc w:val="both"/>
+        <w:rPr>
+          <w:rFonts w:ascii="Arial" w:hAnsi="Arial" w:cs="Arial"/>
+          <w:lang w:val="pt-BR"/>
+        </w:rPr>
+      </w:pPr>
+      <w:r>
+        <w:rPr>
+          <w:rFonts w:ascii="Arial" w:hAnsi="Arial" w:cs="Arial"/>
+          <w:lang w:val="pt-BR"/>
+        </w:rPr>
+        <w:lastRenderedPageBreak/>
+        <w:t>5.</w:t>
+      </w:r>
+      <w:r>
+        <w:rPr>
+          <w:rFonts w:ascii="Arial" w:hAnsi="Arial" w:cs="Arial"/>
+          <w:lang w:val="pt-BR"/>
+        </w:rPr>
+        <w:t>4</w:t>
+      </w:r>
+      <w:r>
+        <w:rPr>
+          <w:rFonts w:ascii="Arial" w:hAnsi="Arial" w:cs="Arial"/>
+          <w:lang w:val="pt-BR"/>
+        </w:rPr>
+        <w:t xml:space="preserve"> TOPOLOGIA</w:t>
+      </w:r>
+      <w:r>
+        <w:rPr>
+          <w:rFonts w:ascii="Arial" w:hAnsi="Arial" w:cs="Arial"/>
+          <w:lang w:val="pt-BR"/>
+        </w:rPr>
+        <w:t xml:space="preserve"> CISCO</w:t>
+      </w:r>
+      <w:r>
+        <w:rPr>
+          <w:rFonts w:ascii="Arial" w:hAnsi="Arial" w:cs="Arial"/>
+          <w:lang w:val="pt-BR"/>
+        </w:rPr>
+        <w:t>:</w:t>
+      </w:r>
+    </w:p>
+    <w:p>
+      <w:pPr>
+        <w:pStyle w:val="NormalWeb"/>
+        <w:spacing w:line="360" w:lineRule="auto"/>
+        <w:ind w:left="720" w:hanging="294"/>
+        <w:jc w:val="both"/>
+        <w:rPr>
+          <w:rFonts w:ascii="Arial" w:hAnsi="Arial" w:cs="Arial"/>
+          <w:lang w:val="pt-BR"/>
+        </w:rPr>
+      </w:pPr>
+      <w:r>
+        <w:rPr>
+          <w:rFonts w:ascii="Arial" w:hAnsi="Arial" w:cs="Arial"/>
+          <w:noProof/>
+          <w:lang w:val="pt-BR"/>
+        </w:rPr>
+        <w:drawing>
+          <wp:inline distT="0" distB="0" distL="0" distR="0" wp14:anchorId="16B46187" wp14:editId="62BF0AB2">
+            <wp:extent cx="5943600" cy="3893820"/>
+            <wp:effectExtent l="0" t="0" r="0" b="0"/>
+            <wp:docPr id="1632374358" name="Imagem 1" descr="Uma imagem contendo barco, água, mesa, grande&#10;&#10;Descrição gerada automaticamente"/>
+            <wp:cNvGraphicFramePr>
+              <a:graphicFrameLocks xmlns:a="http://schemas.openxmlformats.org/drawingml/2006/main" noChangeAspect="1"/>
+            </wp:cNvGraphicFramePr>
+            <a:graphic xmlns:a="http://schemas.openxmlformats.org/drawingml/2006/main">
+              <a:graphicData uri="http://schemas.openxmlformats.org/drawingml/2006/picture">
+                <pic:pic xmlns:pic="http://schemas.openxmlformats.org/drawingml/2006/picture">
+                  <pic:nvPicPr>
+                    <pic:cNvPr id="1632374358" name="Imagem 1" descr="Uma imagem contendo barco, água, mesa, grande&#10;&#10;Descrição gerada automaticamente"/>
+                    <pic:cNvPicPr/>
+                  </pic:nvPicPr>
+                  <pic:blipFill>
+                    <a:blip r:embed="rId21"/>
+                    <a:stretch>
+                      <a:fillRect/>
+                    </a:stretch>
+                  </pic:blipFill>
+                  <pic:spPr>
+                    <a:xfrm>
+                      <a:off x="0" y="0"/>
+                      <a:ext cx="5943600" cy="3893820"/>
+                    </a:xfrm>
+                    <a:prstGeom prst="rect">
+                      <a:avLst/>
+                    </a:prstGeom>
+                  </pic:spPr>
+                </pic:pic>
+              </a:graphicData>
+            </a:graphic>
+          </wp:inline>
+        </w:drawing>
+      </w:r>
+    </w:p>
+    <w:p>
+      <w:pPr>
+        <w:pStyle w:val="NormalWeb"/>
+        <w:spacing w:line="360" w:lineRule="auto"/>
+        <w:jc w:val="both"/>
+        <w:rPr>
+          <w:rFonts w:ascii="Arial" w:hAnsi="Arial" w:cs="Arial"/>
+          <w:lang w:val="pt-BR"/>
+        </w:rPr>
+      </w:pPr>
+      <w:r>
+        <w:rPr>
+          <w:rFonts w:ascii="Arial" w:hAnsi="Arial" w:cs="Arial"/>
+          <w:lang w:val="pt-BR"/>
+        </w:rPr>
+        <w:t>5.</w:t>
+      </w:r>
+      <w:r>
+        <w:rPr>
+          <w:rFonts w:ascii="Arial" w:hAnsi="Arial" w:cs="Arial"/>
+          <w:lang w:val="pt-BR"/>
+        </w:rPr>
+        <w:t>5</w:t>
+      </w:r>
+      <w:r>
+        <w:rPr>
+          <w:rFonts w:ascii="Arial" w:hAnsi="Arial" w:cs="Arial"/>
+          <w:lang w:val="pt-BR"/>
+        </w:rPr>
+        <w:t xml:space="preserve"> INFRAESTRUTURA DE CONECTIVIDADE:</w:t>
+      </w:r>
+    </w:p>
+    <w:p>
+      <w:pPr>
+        <w:pStyle w:val="NormalWeb"/>
+        <w:spacing w:line="360" w:lineRule="auto"/>
+        <w:ind w:firstLine="652"/>
+        <w:contextualSpacing/>
+        <w:jc w:val="both"/>
+        <w:rPr>
+          <w:rFonts w:ascii="Arial" w:hAnsi="Arial" w:cs="Arial"/>
+          <w:lang w:val="pt-BR"/>
+        </w:rPr>
+      </w:pPr>
+      <w:r>
+        <w:rPr>
+          <w:rFonts w:ascii="Arial" w:hAnsi="Arial" w:cs="Arial"/>
+          <w:lang w:val="pt-BR"/>
+        </w:rPr>
+        <w:t>Endereços IP: Cada dispositivo (computadores e interfaces de roteador) será configurado com um endereço IP na mesma sub-rede para comunicação entre eles.</w:t>
+      </w:r>
+    </w:p>
+    <w:p>
+      <w:pPr>
+        <w:pStyle w:val="NormalWeb"/>
+        <w:spacing w:line="360" w:lineRule="auto"/>
+        <w:ind w:firstLine="652"/>
+        <w:contextualSpacing/>
+        <w:jc w:val="both"/>
+        <w:rPr>
+          <w:rFonts w:ascii="Arial" w:hAnsi="Arial" w:cs="Arial"/>
+          <w:lang w:val="pt-BR"/>
+        </w:rPr>
+      </w:pPr>
+      <w:r>
+        <w:rPr>
+          <w:rFonts w:ascii="Arial" w:hAnsi="Arial" w:cs="Arial"/>
+          <w:lang w:val="pt-BR"/>
+        </w:rPr>
+        <w:t>Roteamento: O roteador será configurado para rotear o tráfego entre os diferentes segmentos de rede.</w:t>
+      </w:r>
+    </w:p>
+    <w:p>
+      <w:pPr>
+        <w:pStyle w:val="NormalWeb"/>
+        <w:spacing w:line="360" w:lineRule="auto"/>
+        <w:ind w:firstLine="652"/>
+        <w:jc w:val="both"/>
+        <w:rPr>
+          <w:rFonts w:ascii="Arial" w:hAnsi="Arial" w:cs="Arial"/>
+          <w:lang w:val="pt-BR"/>
+        </w:rPr>
+      </w:pPr>
+      <w:r>
+        <w:rPr>
+          <w:rFonts w:ascii="Arial" w:hAnsi="Arial" w:cs="Arial"/>
+          <w:lang w:val="pt-BR"/>
+        </w:rPr>
+        <w:t>DHCP: O roteador pode ser configurado como servidor DHCP para fornecer endereços IP automaticamente aos dispositivos na rede.</w:t>
+      </w:r>
+    </w:p>
+    <w:p>
+      <w:pPr>
+        <w:pStyle w:val="NormalWeb"/>
+        <w:spacing w:line="360" w:lineRule="auto"/>
+        <w:ind w:firstLine="652"/>
+        <w:jc w:val="both"/>
+        <w:rPr>
+          <w:rFonts w:ascii="Arial" w:hAnsi="Arial" w:cs="Arial"/>
+          <w:lang w:val="pt-BR"/>
+        </w:rPr>
+      </w:pPr>
+    </w:p>
+    <w:p>
+      <w:pPr>
+        <w:pStyle w:val="NormalWeb"/>
+        <w:spacing w:line="360" w:lineRule="auto"/>
+        <w:jc w:val="both"/>
+        <w:rPr>
+          <w:rFonts w:ascii="Arial" w:hAnsi="Arial" w:cs="Arial"/>
+          <w:lang w:val="pt-BR"/>
+        </w:rPr>
+      </w:pPr>
+      <w:r>
+        <w:rPr>
+          <w:rFonts w:ascii="Arial" w:hAnsi="Arial" w:cs="Arial"/>
+          <w:lang w:val="pt-BR"/>
+        </w:rPr>
+        <w:t>5.</w:t>
+      </w:r>
+      <w:r>
+        <w:rPr>
+          <w:rFonts w:ascii="Arial" w:hAnsi="Arial" w:cs="Arial"/>
+          <w:lang w:val="pt-BR"/>
+        </w:rPr>
+        <w:t>6</w:t>
+      </w:r>
+      <w:r>
+        <w:rPr>
+          <w:rFonts w:ascii="Arial" w:hAnsi="Arial" w:cs="Arial"/>
+          <w:lang w:val="pt-BR"/>
+        </w:rPr>
+        <w:t xml:space="preserve"> APLICAÇÃO DOS CONCEITOS ESTUDADOS:</w:t>
+      </w:r>
+    </w:p>
+    <w:p>
+      <w:pPr>
+        <w:pStyle w:val="NormalWeb"/>
+        <w:spacing w:line="360" w:lineRule="auto"/>
+        <w:ind w:firstLine="652"/>
+        <w:contextualSpacing/>
+        <w:jc w:val="both"/>
+        <w:rPr>
+          <w:rFonts w:ascii="Arial" w:hAnsi="Arial" w:cs="Arial"/>
+          <w:lang w:val="pt-BR"/>
+        </w:rPr>
+      </w:pPr>
+      <w:r>
+        <w:rPr>
+          <w:rFonts w:ascii="Arial" w:hAnsi="Arial" w:cs="Arial"/>
+          <w:lang w:val="pt-BR"/>
+        </w:rPr>
+        <w:t>Segmentação de Rede: Os switches dividem a rede em segmentos separados para melhorar o desempenho e a segurança.</w:t>
+      </w:r>
+    </w:p>
+    <w:p>
+      <w:pPr>
+        <w:pStyle w:val="NormalWeb"/>
+        <w:spacing w:line="360" w:lineRule="auto"/>
+        <w:ind w:firstLine="652"/>
+        <w:contextualSpacing/>
+        <w:jc w:val="both"/>
+        <w:rPr>
+          <w:rFonts w:ascii="Arial" w:hAnsi="Arial" w:cs="Arial"/>
+          <w:lang w:val="pt-BR"/>
+        </w:rPr>
+      </w:pPr>
+      <w:r>
+        <w:rPr>
+          <w:rFonts w:ascii="Arial" w:hAnsi="Arial" w:cs="Arial"/>
+          <w:lang w:val="pt-BR"/>
+        </w:rPr>
+        <w:lastRenderedPageBreak/>
+        <w:t>Configuração de VLANs: As VLANs podem ser configuradas nos switches para segmentar a rede em grupos lógicos, aumentando a segurança e a eficiência.</w:t>
+      </w:r>
+    </w:p>
+    <w:p>
+      <w:pPr>
+        <w:pStyle w:val="NormalWeb"/>
+        <w:spacing w:line="360" w:lineRule="auto"/>
+        <w:ind w:firstLine="652"/>
+        <w:contextualSpacing/>
+        <w:jc w:val="both"/>
+        <w:rPr>
+          <w:rFonts w:ascii="Arial" w:hAnsi="Arial" w:cs="Arial"/>
+          <w:lang w:val="pt-BR"/>
+        </w:rPr>
+      </w:pPr>
+      <w:r>
+        <w:rPr>
+          <w:rFonts w:ascii="Arial" w:hAnsi="Arial" w:cs="Arial"/>
+          <w:lang w:val="pt-BR"/>
+        </w:rPr>
+        <w:t>Configuração de Roteamento: O roteador é configurado para encaminhar o tráfego entre os diferentes segmentos de rede, permitindo a comunicação entre eles.</w:t>
+      </w:r>
+    </w:p>
+    <w:p>
+      <w:pPr>
+        <w:pStyle w:val="NormalWeb"/>
+        <w:spacing w:line="360" w:lineRule="auto"/>
+        <w:ind w:firstLine="652"/>
+        <w:contextualSpacing/>
+        <w:jc w:val="both"/>
+        <w:rPr>
+          <w:rFonts w:ascii="Arial" w:hAnsi="Arial" w:cs="Arial"/>
+          <w:lang w:val="pt-BR"/>
+        </w:rPr>
+      </w:pPr>
+      <w:r>
+        <w:rPr>
+          <w:rFonts w:ascii="Arial" w:hAnsi="Arial" w:cs="Arial"/>
+          <w:lang w:val="pt-BR"/>
+        </w:rPr>
+        <w:t>Serviço DHCP: O roteador pode ser configurado como servidor DHCP para atribuir automaticamente endereços IP aos dispositivos conectados, simplificando a configuração da rede.</w:t>
+      </w:r>
+    </w:p>
+    <w:p>
+      <w:pPr>
+        <w:pStyle w:val="NormalWeb"/>
+        <w:spacing w:line="360" w:lineRule="auto"/>
+        <w:ind w:firstLine="652"/>
+        <w:contextualSpacing/>
+        <w:jc w:val="both"/>
+        <w:rPr>
+          <w:rFonts w:ascii="Arial" w:hAnsi="Arial" w:cs="Arial"/>
+          <w:lang w:val="pt-BR"/>
+        </w:rPr>
+      </w:pPr>
+    </w:p>
+    <w:p>
+      <w:pPr>
+        <w:pStyle w:val="NormalWeb"/>
+        <w:spacing w:line="360" w:lineRule="auto"/>
+        <w:ind w:firstLine="652"/>
+        <w:contextualSpacing/>
+        <w:jc w:val="both"/>
+        <w:rPr>
+          <w:rFonts w:ascii="Arial" w:hAnsi="Arial" w:cs="Arial"/>
+          <w:lang w:val="pt-BR"/>
+        </w:rPr>
+      </w:pPr>
+    </w:p>
+    <w:p>
+      <w:pPr>
+        <w:pStyle w:val="NormalWeb"/>
+        <w:spacing w:line="360" w:lineRule="auto"/>
+        <w:jc w:val="both"/>
+        <w:rPr>
+          <w:rFonts w:ascii="Arial" w:hAnsi="Arial" w:cs="Arial"/>
+          <w:lang w:val="pt-BR"/>
+        </w:rPr>
+      </w:pPr>
+      <w:r>
+        <w:rPr>
+          <w:rFonts w:ascii="Arial" w:hAnsi="Arial" w:cs="Arial"/>
+          <w:lang w:val="pt-BR"/>
+        </w:rPr>
+        <w:t>5.</w:t>
+      </w:r>
+      <w:r>
+        <w:rPr>
+          <w:rFonts w:ascii="Arial" w:hAnsi="Arial" w:cs="Arial"/>
+          <w:lang w:val="pt-BR"/>
+        </w:rPr>
+        <w:t>7</w:t>
+      </w:r>
+      <w:r>
+        <w:rPr>
+          <w:rFonts w:ascii="Arial" w:hAnsi="Arial" w:cs="Arial"/>
+          <w:lang w:val="pt-BR"/>
+        </w:rPr>
+        <w:t xml:space="preserve"> CONCLUSÃO: </w:t>
+      </w:r>
+    </w:p>
+    <w:p>
+      <w:pPr>
+        <w:pStyle w:val="NormalWeb"/>
+        <w:spacing w:line="360" w:lineRule="auto"/>
+        <w:ind w:firstLine="652"/>
+        <w:jc w:val="both"/>
+        <w:rPr>
+          <w:rFonts w:ascii="Arial" w:hAnsi="Arial" w:cs="Arial"/>
+          <w:lang w:val="pt-BR"/>
+        </w:rPr>
+      </w:pPr>
+      <w:r>
+        <w:rPr>
+          <w:rFonts w:ascii="Arial" w:hAnsi="Arial" w:cs="Arial"/>
+          <w:lang w:val="pt-BR"/>
+        </w:rPr>
+        <w:t>Esta documentação apresenta uma intranet básica projetada no Packet Tracer, demonstrando como os dispositivos são interconectados e como os conceitos estudados podem ser aplicados na prática. Essa topologia serve como base para a construção de uma rede mais complexa, conforme necessário.</w:t>
+      </w:r>
+    </w:p>
+    <w:p>
+      <w:pPr>
+        <w:rPr>
+          <w:rFonts w:ascii="Arial" w:eastAsia="Times New Roman" w:hAnsi="Arial" w:cs="Arial"/>
+          <w:sz w:val="24"/>
+          <w:szCs w:val="24"/>
+          <w:lang w:val="pt-BR"/>
+        </w:rPr>
+      </w:pPr>
+      <w:r>
+        <w:rPr>
+          <w:rFonts w:ascii="Arial" w:hAnsi="Arial" w:cs="Arial"/>
+          <w:lang w:val="pt-BR"/>
+        </w:rPr>
+        <w:br w:type="page"/>
+      </w:r>
+    </w:p>
+    <w:p>
+      <w:pPr>
+        <w:pStyle w:val="NormalWeb"/>
+        <w:spacing w:line="360" w:lineRule="auto"/>
+        <w:jc w:val="both"/>
+        <w:rPr>
+          <w:rFonts w:ascii="Arial" w:hAnsi="Arial" w:cs="Arial"/>
+          <w:b/>
+          <w:bCs/>
+          <w:lang w:val="pt-BR"/>
+        </w:rPr>
+      </w:pPr>
+      <w:r>
+        <w:rPr>
+          <w:rFonts w:ascii="Arial" w:hAnsi="Arial" w:cs="Arial"/>
+          <w:b/>
+          <w:bCs/>
+          <w:lang w:val="pt-BR"/>
+        </w:rPr>
+        <w:lastRenderedPageBreak/>
+        <w:t>6 CRONOGRAMA ANUAL DE ATIVIDADES</w:t>
+      </w:r>
+    </w:p>
+    <w:p>
+      <w:pPr>
+        <w:pStyle w:val="NormalWeb"/>
+        <w:spacing w:line="360" w:lineRule="auto"/>
+        <w:ind w:firstLine="284"/>
+        <w:jc w:val="both"/>
+        <w:rPr>
+          <w:rFonts w:ascii="Arial" w:hAnsi="Arial" w:cs="Arial"/>
+          <w:lang w:val="pt-BR"/>
+        </w:rPr>
+      </w:pPr>
+      <w:r>
+        <w:rPr>
+          <w:noProof/>
+        </w:rPr>
+        <w:drawing>
+          <wp:inline distT="0" distB="0" distL="0" distR="0" wp14:anchorId="12931CEB" wp14:editId="3D45DCF7">
+            <wp:extent cx="5943600" cy="3347085"/>
+            <wp:effectExtent l="0" t="0" r="0" b="5715"/>
+            <wp:docPr id="789348160" name="Imagem 3" descr="Interface gráfica do usuário&#10;&#10;Descrição gerada automaticamente"/>
+            <wp:cNvGraphicFramePr>
+              <a:graphicFrameLocks xmlns:a="http://schemas.openxmlformats.org/drawingml/2006/main" noChangeAspect="1"/>
+            </wp:cNvGraphicFramePr>
+            <a:graphic xmlns:a="http://schemas.openxmlformats.org/drawingml/2006/main">
+              <a:graphicData uri="http://schemas.openxmlformats.org/drawingml/2006/picture">
+                <pic:pic xmlns:pic="http://schemas.openxmlformats.org/drawingml/2006/picture">
+                  <pic:nvPicPr>
+                    <pic:cNvPr id="789348160" name="Imagem 3" descr="Interface gráfica do usuário&#10;&#10;Descrição gerada automaticamente"/>
+                    <pic:cNvPicPr>
+                      <a:picLocks noChangeAspect="1" noChangeArrowheads="1"/>
+                    </pic:cNvPicPr>
+                  </pic:nvPicPr>
+                  <pic:blipFill>
+                    <a:blip r:embed="rId22" cstate="print">
+                      <a:extLst>
+                        <a:ext uri="{28A0092B-C50C-407E-A947-70E740481C1C}">
+                          <a14:useLocalDpi xmlns:a14="http://schemas.microsoft.com/office/drawing/2010/main" val="0"/>
+                        </a:ext>
+                      </a:extLst>
+                    </a:blip>
+                    <a:srcRect/>
+                    <a:stretch>
+                      <a:fillRect/>
+                    </a:stretch>
+                  </pic:blipFill>
+                  <pic:spPr bwMode="auto">
+                    <a:xfrm>
+                      <a:off x="0" y="0"/>
+                      <a:ext cx="5943600" cy="3347085"/>
+                    </a:xfrm>
+                    <a:prstGeom prst="rect">
+                      <a:avLst/>
+                    </a:prstGeom>
+                    <a:noFill/>
+                    <a:ln>
+                      <a:noFill/>
+                    </a:ln>
+                  </pic:spPr>
+                </pic:pic>
+              </a:graphicData>
+            </a:graphic>
+          </wp:inline>
+        </w:drawing>
+      </w:r>
+      <w:r>
+        <w:rPr>
+          <w:rFonts w:ascii="Arial" w:hAnsi="Arial" w:cs="Arial"/>
+          <w:noProof/>
+          <w:lang w:val="pt-BR"/>
+        </w:rPr>
+        <w:t xml:space="preserve"> </w:t>
+      </w:r>
+    </w:p>
+    <w:p>
+      <w:pPr>
+        <w:rPr>
+          <w:rFonts w:ascii="Arial" w:eastAsia="Times New Roman" w:hAnsi="Arial" w:cs="Arial"/>
+          <w:sz w:val="24"/>
+          <w:szCs w:val="24"/>
+          <w:lang w:val="pt-BR"/>
+        </w:rPr>
+      </w:pPr>
+      <w:r>
+        <w:rPr>
+          <w:rFonts w:ascii="Arial" w:hAnsi="Arial" w:cs="Arial"/>
+          <w:lang w:val="pt-BR"/>
+        </w:rPr>
+        <w:br w:type="page"/>
+      </w:r>
+    </w:p>
+    <w:p>
+      <w:pPr>
+        <w:pStyle w:val="NormalWeb"/>
+        <w:spacing w:line="360" w:lineRule="auto"/>
+        <w:jc w:val="both"/>
+        <w:rPr>
+          <w:rFonts w:ascii="Arial" w:hAnsi="Arial" w:cs="Arial"/>
+          <w:b/>
+          <w:bCs/>
+        </w:rPr>
+      </w:pPr>
+      <w:r>
+        <w:rPr>
+          <w:rFonts w:ascii="Arial" w:hAnsi="Arial" w:cs="Arial"/>
+          <w:b/>
+          <w:bCs/>
+          <w:lang w:val="pt-BR"/>
+        </w:rPr>
+        <w:lastRenderedPageBreak/>
+        <w:t xml:space="preserve">7 </w:t>
+      </w:r>
+      <w:r>
+        <w:rPr>
+          <w:rFonts w:ascii="Arial" w:hAnsi="Arial" w:cs="Arial"/>
+          <w:b/>
+          <w:bCs/>
+        </w:rPr>
+        <w:t>COMENTÁRIOS SOBRE A JORNADA DO PROJETO</w:t>
+      </w:r>
+    </w:p>
+    <w:p>
+      <w:pPr>
+        <w:pStyle w:val="NormalWeb"/>
+        <w:spacing w:line="360" w:lineRule="auto"/>
+        <w:ind w:firstLine="652"/>
+        <w:contextualSpacing/>
+        <w:jc w:val="both"/>
+        <w:rPr>
+          <w:rFonts w:ascii="Arial" w:hAnsi="Arial" w:cs="Arial"/>
+          <w:lang w:val="pt-BR"/>
+        </w:rPr>
+      </w:pPr>
+      <w:r>
+        <w:rPr>
+          <w:rFonts w:ascii="Arial" w:hAnsi="Arial" w:cs="Arial"/>
+          <w:lang w:val="pt-BR"/>
+        </w:rPr>
+        <w:t xml:space="preserve">Nas sprints iniciais, concluímos a arquitetura e definimos as metas e o escopo do nosso projeto. Decidimos as tecnologias a serem utilizadas e iniciamos o desenvolvimento. Estamos empregando as melhores práticas ágeis, utilizando o Azure </w:t>
+      </w:r>
+      <w:r>
+        <w:rPr>
+          <w:rFonts w:ascii="Arial" w:hAnsi="Arial" w:cs="Arial"/>
           <w:i/>
           <w:iCs/>
           <w:lang w:val="pt-BR"/>
         </w:rPr>
-      </w:pPr>
-      <w:r>
-        <w:rPr>
-          <w:rFonts w:ascii="Arial" w:hAnsi="Arial" w:cs="Arial"/>
-          <w:lang w:val="pt-BR"/>
-        </w:rPr>
-        <w:tab/>
-      </w:r>
-      <w:r>
-        <w:rPr>
-          <w:rFonts w:ascii="Arial" w:hAnsi="Arial" w:cs="Arial"/>
-          <w:b/>
-          <w:bCs/>
+        <w:t>DevOps</w:t>
+      </w:r>
+      <w:r>
+        <w:rPr>
+          <w:rFonts w:ascii="Arial" w:hAnsi="Arial" w:cs="Arial"/>
+          <w:lang w:val="pt-BR"/>
+        </w:rPr>
+        <w:t xml:space="preserve"> como ferramenta de gerenciamento.</w:t>
+      </w:r>
+    </w:p>
+    <w:p>
+      <w:pPr>
+        <w:pStyle w:val="NormalWeb"/>
+        <w:spacing w:line="360" w:lineRule="auto"/>
+        <w:ind w:firstLine="652"/>
+        <w:contextualSpacing/>
+        <w:jc w:val="both"/>
+        <w:rPr>
+          <w:rFonts w:ascii="Arial" w:hAnsi="Arial" w:cs="Arial"/>
+          <w:lang w:val="pt-BR"/>
+        </w:rPr>
+      </w:pPr>
+      <w:r>
+        <w:rPr>
+          <w:rFonts w:ascii="Arial" w:hAnsi="Arial" w:cs="Arial"/>
+          <w:lang w:val="pt-BR"/>
+        </w:rPr>
+        <w:t xml:space="preserve">No </w:t>
+      </w:r>
+      <w:r>
+        <w:rPr>
+          <w:rFonts w:ascii="Arial" w:hAnsi="Arial" w:cs="Arial"/>
           <w:i/>
           <w:iCs/>
           <w:lang w:val="pt-BR"/>
         </w:rPr>
-        <w:t>Confirmar com o Léo onde está o desenvolvimento.</w:t>
-      </w:r>
-    </w:p>
-    <w:p>
-      <w:pPr>
-        <w:pStyle w:val="NormalWeb"/>
-        <w:rPr>
-          <w:rFonts w:ascii="Arial" w:hAnsi="Arial" w:cs="Arial"/>
-          <w:lang w:val="pt-BR"/>
-        </w:rPr>
-      </w:pPr>
+        <w:t>backend</w:t>
+      </w:r>
+      <w:r>
+        <w:rPr>
+          <w:rFonts w:ascii="Arial" w:hAnsi="Arial" w:cs="Arial"/>
+          <w:lang w:val="pt-BR"/>
+        </w:rPr>
+        <w:t xml:space="preserve">, após a definição da arquitetura, iniciamos a estruturação do projeto e a divisão de tarefas. No </w:t>
+      </w:r>
+      <w:r>
+        <w:rPr>
+          <w:rFonts w:ascii="Arial" w:hAnsi="Arial" w:cs="Arial"/>
+          <w:i/>
+          <w:iCs/>
+          <w:lang w:val="pt-BR"/>
+        </w:rPr>
+        <w:t>frontend</w:t>
+      </w:r>
+      <w:r>
+        <w:rPr>
+          <w:rFonts w:ascii="Arial" w:hAnsi="Arial" w:cs="Arial"/>
+          <w:lang w:val="pt-BR"/>
+        </w:rPr>
+        <w:t>, já temos algumas telas em desenvolvimento, com a tela principal de login já finalizada. Algumas telas ainda não tiveram o desenvolvimento iniciado,</w:t>
+      </w:r>
+      <w:r>
+        <w:rPr>
+          <w:rFonts w:ascii="Arial" w:hAnsi="Arial" w:cs="Arial"/>
+          <w:lang w:val="pt-BR"/>
+        </w:rPr>
+        <w:t xml:space="preserve"> para finalizarmos todos os </w:t>
+      </w:r>
+      <w:r>
+        <w:rPr>
+          <w:rFonts w:ascii="Arial" w:hAnsi="Arial" w:cs="Arial"/>
+          <w:i/>
+          <w:iCs/>
+          <w:lang w:val="pt-BR"/>
+        </w:rPr>
+        <w:t>wireframes</w:t>
+      </w:r>
+      <w:r>
+        <w:rPr>
+          <w:rFonts w:ascii="Arial" w:hAnsi="Arial" w:cs="Arial"/>
+          <w:lang w:val="pt-BR"/>
+        </w:rPr>
+        <w:t xml:space="preserve"> ainda falta o de dashboard de admin</w:t>
+      </w:r>
+      <w:r>
+        <w:rPr>
+          <w:rFonts w:ascii="Arial" w:hAnsi="Arial" w:cs="Arial"/>
+          <w:lang w:val="pt-BR"/>
+        </w:rPr>
+        <w:t>.</w:t>
+      </w:r>
+    </w:p>
+    <w:p>
+      <w:pPr>
+        <w:pStyle w:val="NormalWeb"/>
+        <w:spacing w:line="360" w:lineRule="auto"/>
+        <w:ind w:firstLine="652"/>
+        <w:contextualSpacing/>
+        <w:jc w:val="both"/>
+        <w:rPr>
+          <w:rFonts w:ascii="Arial" w:hAnsi="Arial" w:cs="Arial"/>
+          <w:lang w:val="pt-BR"/>
+        </w:rPr>
+      </w:pPr>
+      <w:r>
+        <w:rPr>
+          <w:rFonts w:ascii="Arial" w:hAnsi="Arial" w:cs="Arial"/>
+          <w:lang w:val="pt-BR"/>
+        </w:rPr>
+        <w:t xml:space="preserve">Pretendemos entregar as principais telas e funcionalidades do projeto até o início da terceira sprint. Após essa fase, daremos continuidade com o desenvolvimento de funcionalidades e telas adicionais conforme as necessidades exclusivas propostas pela empresa. Nosso objetivo final é entregar uma aplicação web completa, com o </w:t>
+      </w:r>
+      <w:r>
+        <w:rPr>
+          <w:rFonts w:ascii="Arial" w:hAnsi="Arial" w:cs="Arial"/>
+          <w:i/>
+          <w:iCs/>
+          <w:lang w:val="pt-BR"/>
+        </w:rPr>
+        <w:t>deploy</w:t>
+      </w:r>
+      <w:r>
+        <w:rPr>
+          <w:rFonts w:ascii="Arial" w:hAnsi="Arial" w:cs="Arial"/>
+          <w:lang w:val="pt-BR"/>
+        </w:rPr>
+        <w:t xml:space="preserve"> realizado na AWS.</w:t>
+      </w:r>
+    </w:p>
+    <w:p>
+      <w:pPr>
+        <w:rPr>
+          <w:rFonts w:ascii="Arial" w:eastAsia="Times New Roman" w:hAnsi="Arial" w:cs="Arial"/>
+          <w:sz w:val="24"/>
+          <w:szCs w:val="24"/>
+          <w:lang w:val="pt-BR"/>
+        </w:rPr>
+      </w:pPr>
+      <w:r>
+        <w:rPr>
+          <w:rFonts w:ascii="Arial" w:hAnsi="Arial" w:cs="Arial"/>
+          <w:lang w:val="pt-BR"/>
+        </w:rPr>
+        <w:br w:type="page"/>
+      </w:r>
+    </w:p>
+    <w:p>
+      <w:pPr>
+        <w:pStyle w:val="NormalWeb"/>
+        <w:spacing w:line="360" w:lineRule="auto"/>
+        <w:contextualSpacing/>
+        <w:jc w:val="both"/>
+        <w:rPr>
+          <w:rFonts w:ascii="Arial" w:hAnsi="Arial" w:cs="Arial"/>
+          <w:b/>
+          <w:bCs/>
+          <w:lang w:val="pt-BR"/>
+        </w:rPr>
+      </w:pPr>
+      <w:r>
+        <w:rPr>
+          <w:rFonts w:ascii="Arial" w:hAnsi="Arial" w:cs="Arial"/>
+          <w:b/>
+          <w:bCs/>
+          <w:lang w:val="pt-BR"/>
+        </w:rPr>
+        <w:lastRenderedPageBreak/>
+        <w:t>8 FLUXO DO USUÁRIO</w:t>
+      </w:r>
+    </w:p>
+    <w:p>
+      <w:pPr>
+        <w:pStyle w:val="NormalWeb"/>
+        <w:spacing w:line="360" w:lineRule="auto"/>
+        <w:contextualSpacing/>
+        <w:jc w:val="both"/>
+        <w:rPr>
+          <w:rFonts w:ascii="Arial" w:hAnsi="Arial" w:cs="Arial"/>
+          <w:b/>
+          <w:bCs/>
+          <w:lang w:val="pt-BR"/>
+        </w:rPr>
+      </w:pPr>
+    </w:p>
+    <w:p>
+      <w:pPr>
+        <w:pStyle w:val="NormalWeb"/>
+        <w:spacing w:line="360" w:lineRule="auto"/>
+        <w:contextualSpacing/>
+        <w:jc w:val="both"/>
+        <w:rPr>
+          <w:rFonts w:ascii="Arial" w:hAnsi="Arial" w:cs="Arial"/>
+          <w:b/>
+          <w:bCs/>
+          <w:lang w:val="pt-BR"/>
+        </w:rPr>
+      </w:pPr>
+      <w:r>
+        <w:rPr>
+          <w:noProof/>
+        </w:rPr>
+        <w:drawing>
+          <wp:inline distT="0" distB="0" distL="0" distR="0" wp14:anchorId="71DD4E12" wp14:editId="14C3F976">
+            <wp:extent cx="5943600" cy="3331845"/>
+            <wp:effectExtent l="0" t="0" r="0" b="1905"/>
+            <wp:docPr id="1208384758" name="Imagem 1" descr="Diagrama&#10;&#10;Descrição gerada automaticamente"/>
+            <wp:cNvGraphicFramePr>
+              <a:graphicFrameLocks xmlns:a="http://schemas.openxmlformats.org/drawingml/2006/main" noChangeAspect="1"/>
+            </wp:cNvGraphicFramePr>
+            <a:graphic xmlns:a="http://schemas.openxmlformats.org/drawingml/2006/main">
+              <a:graphicData uri="http://schemas.openxmlformats.org/drawingml/2006/picture">
+                <pic:pic xmlns:pic="http://schemas.openxmlformats.org/drawingml/2006/picture">
+                  <pic:nvPicPr>
+                    <pic:cNvPr id="1208384758" name="Imagem 1" descr="Diagrama&#10;&#10;Descrição gerada automaticamente"/>
+                    <pic:cNvPicPr>
+                      <a:picLocks noChangeAspect="1" noChangeArrowheads="1"/>
+                    </pic:cNvPicPr>
+                  </pic:nvPicPr>
+                  <pic:blipFill>
+                    <a:blip r:embed="rId23" cstate="print">
+                      <a:extLst>
+                        <a:ext uri="{28A0092B-C50C-407E-A947-70E740481C1C}">
+                          <a14:useLocalDpi xmlns:a14="http://schemas.microsoft.com/office/drawing/2010/main" val="0"/>
+                        </a:ext>
+                      </a:extLst>
+                    </a:blip>
+                    <a:srcRect/>
+                    <a:stretch>
+                      <a:fillRect/>
+                    </a:stretch>
+                  </pic:blipFill>
+                  <pic:spPr bwMode="auto">
+                    <a:xfrm>
+                      <a:off x="0" y="0"/>
+                      <a:ext cx="5943600" cy="3331845"/>
+                    </a:xfrm>
+                    <a:prstGeom prst="rect">
+                      <a:avLst/>
+                    </a:prstGeom>
+                    <a:noFill/>
+                    <a:ln>
+                      <a:noFill/>
+                    </a:ln>
+                  </pic:spPr>
+                </pic:pic>
+              </a:graphicData>
+            </a:graphic>
+          </wp:inline>
+        </w:drawing>
+      </w:r>
     </w:p>
     <w:sectPr>
+      <w:headerReference w:type="default" r:id="rId24"/>
       <w:pgSz w:w="12240" w:h="15840"/>
       <w:pgMar w:top="1440" w:right="1440" w:bottom="1440" w:left="1440" w:header="720" w:footer="720" w:gutter="0"/>
       <w:cols w:space="720"/>
@@ -1227,6 +5062,117 @@
     </w:sectPr>
   </w:body>
 </w:document>
+</file>
+
+<file path=word/endnotes.xml><?xml version="1.0" encoding="utf-8"?>
+<w:endnotes xmlns:wpc="http://schemas.microsoft.com/office/word/2010/wordprocessingCanvas" xmlns:cx="http://schemas.microsoft.com/office/drawing/2014/chartex" xmlns:cx1="http://schemas.microsoft.com/office/drawing/2015/9/8/chartex" xmlns:cx2="http://schemas.microsoft.com/office/drawing/2015/10/21/chartex" xmlns:cx3="http://schemas.microsoft.com/office/drawing/2016/5/9/chartex" xmlns:cx4="http://schemas.microsoft.com/office/drawing/2016/5/10/chartex" xmlns:cx5="http://schemas.microsoft.com/office/drawing/2016/5/11/chartex" xmlns:cx6="http://schemas.microsoft.com/office/drawing/2016/5/12/chartex" xmlns:cx7="http://schemas.microsoft.com/office/drawing/2016/5/13/chartex" xmlns:cx8="http://schemas.microsoft.com/office/drawing/2016/5/14/chartex" xmlns:mc="http://schemas.openxmlformats.org/markup-compatibility/2006" xmlns:aink="http://schemas.microsoft.com/office/drawing/2016/ink" xmlns:am3d="http://schemas.microsoft.com/office/drawing/2017/model3d" xmlns:o="urn:schemas-microsoft-com:office:office" xmlns:oel="http://schemas.microsoft.com/office/2019/extlst" xmlns:r="http://schemas.openxmlformats.org/officeDocument/2006/relationships" xmlns:m="http://schemas.openxmlformats.org/officeDocument/2006/math" xmlns:v="urn:schemas-microsoft-com:vml" xmlns:wp14="http://schemas.microsoft.com/office/word/2010/wordprocessingDrawing" xmlns:wp="http://schemas.openxmlformats.org/drawingml/2006/wordprocessingDrawing" xmlns:w10="urn:schemas-microsoft-com:office:word" xmlns:w="http://schemas.openxmlformats.org/wordprocessingml/2006/main" xmlns:w14="http://schemas.microsoft.com/office/word/2010/wordml" xmlns:w15="http://schemas.microsoft.com/office/word/2012/wordml" xmlns:w16cex="http://schemas.microsoft.com/office/word/2018/wordml/cex" xmlns:w16cid="http://schemas.microsoft.com/office/word/2016/wordml/cid" xmlns:w16="http://schemas.microsoft.com/office/word/2018/wordml" xmlns:w16du="http://schemas.microsoft.com/office/word/2023/wordml/word16du" xmlns:w16sdtdh="http://schemas.microsoft.com/office/word/2020/wordml/sdtdatahash" xmlns:w16se="http://schemas.microsoft.com/office/word/2015/wordml/symex" xmlns:wpg="http://schemas.microsoft.com/office/word/2010/wordprocessingGroup" xmlns:wpi="http://schemas.microsoft.com/office/word/2010/wordprocessingInk" xmlns:wne="http://schemas.microsoft.com/office/word/2006/wordml" xmlns:wps="http://schemas.microsoft.com/office/word/2010/wordprocessingShape" mc:Ignorable="w14 w15 w16se w16cid w16 w16cex w16sdtdh w16du wp14">
+  <w:endnote w:type="separator" w:id="-1">
+    <w:p>
+      <w:pPr>
+        <w:spacing w:after="0" w:line="240" w:lineRule="auto"/>
+      </w:pPr>
+      <w:r>
+        <w:separator/>
+      </w:r>
+    </w:p>
+  </w:endnote>
+  <w:endnote w:type="continuationSeparator" w:id="0">
+    <w:p>
+      <w:pPr>
+        <w:spacing w:after="0" w:line="240" w:lineRule="auto"/>
+      </w:pPr>
+      <w:r>
+        <w:continuationSeparator/>
+      </w:r>
+    </w:p>
+  </w:endnote>
+</w:endnotes>
+</file>
+
+<file path=word/footnotes.xml><?xml version="1.0" encoding="utf-8"?>
+<w:footnotes xmlns:wpc="http://schemas.microsoft.com/office/word/2010/wordprocessingCanvas" xmlns:cx="http://schemas.microsoft.com/office/drawing/2014/chartex" xmlns:cx1="http://schemas.microsoft.com/office/drawing/2015/9/8/chartex" xmlns:cx2="http://schemas.microsoft.com/office/drawing/2015/10/21/chartex" xmlns:cx3="http://schemas.microsoft.com/office/drawing/2016/5/9/chartex" xmlns:cx4="http://schemas.microsoft.com/office/drawing/2016/5/10/chartex" xmlns:cx5="http://schemas.microsoft.com/office/drawing/2016/5/11/chartex" xmlns:cx6="http://schemas.microsoft.com/office/drawing/2016/5/12/chartex" xmlns:cx7="http://schemas.microsoft.com/office/drawing/2016/5/13/chartex" xmlns:cx8="http://schemas.microsoft.com/office/drawing/2016/5/14/chartex" xmlns:mc="http://schemas.openxmlformats.org/markup-compatibility/2006" xmlns:aink="http://schemas.microsoft.com/office/drawing/2016/ink" xmlns:am3d="http://schemas.microsoft.com/office/drawing/2017/model3d" xmlns:o="urn:schemas-microsoft-com:office:office" xmlns:oel="http://schemas.microsoft.com/office/2019/extlst" xmlns:r="http://schemas.openxmlformats.org/officeDocument/2006/relationships" xmlns:m="http://schemas.openxmlformats.org/officeDocument/2006/math" xmlns:v="urn:schemas-microsoft-com:vml" xmlns:wp14="http://schemas.microsoft.com/office/word/2010/wordprocessingDrawing" xmlns:wp="http://schemas.openxmlformats.org/drawingml/2006/wordprocessingDrawing" xmlns:w10="urn:schemas-microsoft-com:office:word" xmlns:w="http://schemas.openxmlformats.org/wordprocessingml/2006/main" xmlns:w14="http://schemas.microsoft.com/office/word/2010/wordml" xmlns:w15="http://schemas.microsoft.com/office/word/2012/wordml" xmlns:w16cex="http://schemas.microsoft.com/office/word/2018/wordml/cex" xmlns:w16cid="http://schemas.microsoft.com/office/word/2016/wordml/cid" xmlns:w16="http://schemas.microsoft.com/office/word/2018/wordml" xmlns:w16du="http://schemas.microsoft.com/office/word/2023/wordml/word16du" xmlns:w16sdtdh="http://schemas.microsoft.com/office/word/2020/wordml/sdtdatahash" xmlns:w16se="http://schemas.microsoft.com/office/word/2015/wordml/symex" xmlns:wpg="http://schemas.microsoft.com/office/word/2010/wordprocessingGroup" xmlns:wpi="http://schemas.microsoft.com/office/word/2010/wordprocessingInk" xmlns:wne="http://schemas.microsoft.com/office/word/2006/wordml" xmlns:wps="http://schemas.microsoft.com/office/word/2010/wordprocessingShape" mc:Ignorable="w14 w15 w16se w16cid w16 w16cex w16sdtdh w16du wp14">
+  <w:footnote w:type="separator" w:id="-1">
+    <w:p>
+      <w:pPr>
+        <w:spacing w:after="0" w:line="240" w:lineRule="auto"/>
+      </w:pPr>
+      <w:r>
+        <w:separator/>
+      </w:r>
+    </w:p>
+  </w:footnote>
+  <w:footnote w:type="continuationSeparator" w:id="0">
+    <w:p>
+      <w:pPr>
+        <w:spacing w:after="0" w:line="240" w:lineRule="auto"/>
+      </w:pPr>
+      <w:r>
+        <w:continuationSeparator/>
+      </w:r>
+    </w:p>
+  </w:footnote>
+</w:footnotes>
+</file>
+
+<file path=word/header1.xml><?xml version="1.0" encoding="utf-8"?>
+<w:hdr xmlns:wpc="http://schemas.microsoft.com/office/word/2010/wordprocessingCanvas" xmlns:cx="http://schemas.microsoft.com/office/drawing/2014/chartex" xmlns:cx1="http://schemas.microsoft.com/office/drawing/2015/9/8/chartex" xmlns:cx2="http://schemas.microsoft.com/office/drawing/2015/10/21/chartex" xmlns:cx3="http://schemas.microsoft.com/office/drawing/2016/5/9/chartex" xmlns:cx4="http://schemas.microsoft.com/office/drawing/2016/5/10/chartex" xmlns:cx5="http://schemas.microsoft.com/office/drawing/2016/5/11/chartex" xmlns:cx6="http://schemas.microsoft.com/office/drawing/2016/5/12/chartex" xmlns:cx7="http://schemas.microsoft.com/office/drawing/2016/5/13/chartex" xmlns:cx8="http://schemas.microsoft.com/office/drawing/2016/5/14/chartex" xmlns:mc="http://schemas.openxmlformats.org/markup-compatibility/2006" xmlns:aink="http://schemas.microsoft.com/office/drawing/2016/ink" xmlns:am3d="http://schemas.microsoft.com/office/drawing/2017/model3d" xmlns:o="urn:schemas-microsoft-com:office:office" xmlns:oel="http://schemas.microsoft.com/office/2019/extlst" xmlns:r="http://schemas.openxmlformats.org/officeDocument/2006/relationships" xmlns:m="http://schemas.openxmlformats.org/officeDocument/2006/math" xmlns:v="urn:schemas-microsoft-com:vml" xmlns:wp14="http://schemas.microsoft.com/office/word/2010/wordprocessingDrawing" xmlns:wp="http://schemas.openxmlformats.org/drawingml/2006/wordprocessingDrawing" xmlns:w10="urn:schemas-microsoft-com:office:word" xmlns:w="http://schemas.openxmlformats.org/wordprocessingml/2006/main" xmlns:w14="http://schemas.microsoft.com/office/word/2010/wordml" xmlns:w15="http://schemas.microsoft.com/office/word/2012/wordml" xmlns:w16cex="http://schemas.microsoft.com/office/word/2018/wordml/cex" xmlns:w16cid="http://schemas.microsoft.com/office/word/2016/wordml/cid" xmlns:w16="http://schemas.microsoft.com/office/word/2018/wordml" xmlns:w16du="http://schemas.microsoft.com/office/word/2023/wordml/word16du" xmlns:w16sdtdh="http://schemas.microsoft.com/office/word/2020/wordml/sdtdatahash" xmlns:w16se="http://schemas.microsoft.com/office/word/2015/wordml/symex" xmlns:wpg="http://schemas.microsoft.com/office/word/2010/wordprocessingGroup" xmlns:wpi="http://schemas.microsoft.com/office/word/2010/wordprocessingInk" xmlns:wne="http://schemas.microsoft.com/office/word/2006/wordml" xmlns:wps="http://schemas.microsoft.com/office/word/2010/wordprocessingShape" mc:Ignorable="w14 w15 w16se w16cid w16 w16cex w16sdtdh w16du wp14">
+  <w:p>
+    <w:pPr>
+      <w:pStyle w:val="Cabealho"/>
+      <w:jc w:val="right"/>
+    </w:pPr>
+  </w:p>
+  <w:p>
+    <w:pPr>
+      <w:pStyle w:val="Cabealho"/>
+    </w:pPr>
+  </w:p>
+</w:hdr>
+</file>
+
+<file path=word/header2.xml><?xml version="1.0" encoding="utf-8"?>
+<w:hdr xmlns:wpc="http://schemas.microsoft.com/office/word/2010/wordprocessingCanvas" xmlns:cx="http://schemas.microsoft.com/office/drawing/2014/chartex" xmlns:cx1="http://schemas.microsoft.com/office/drawing/2015/9/8/chartex" xmlns:cx2="http://schemas.microsoft.com/office/drawing/2015/10/21/chartex" xmlns:cx3="http://schemas.microsoft.com/office/drawing/2016/5/9/chartex" xmlns:cx4="http://schemas.microsoft.com/office/drawing/2016/5/10/chartex" xmlns:cx5="http://schemas.microsoft.com/office/drawing/2016/5/11/chartex" xmlns:cx6="http://schemas.microsoft.com/office/drawing/2016/5/12/chartex" xmlns:cx7="http://schemas.microsoft.com/office/drawing/2016/5/13/chartex" xmlns:cx8="http://schemas.microsoft.com/office/drawing/2016/5/14/chartex" xmlns:mc="http://schemas.openxmlformats.org/markup-compatibility/2006" xmlns:aink="http://schemas.microsoft.com/office/drawing/2016/ink" xmlns:am3d="http://schemas.microsoft.com/office/drawing/2017/model3d" xmlns:o="urn:schemas-microsoft-com:office:office" xmlns:oel="http://schemas.microsoft.com/office/2019/extlst" xmlns:r="http://schemas.openxmlformats.org/officeDocument/2006/relationships" xmlns:m="http://schemas.openxmlformats.org/officeDocument/2006/math" xmlns:v="urn:schemas-microsoft-com:vml" xmlns:wp14="http://schemas.microsoft.com/office/word/2010/wordprocessingDrawing" xmlns:wp="http://schemas.openxmlformats.org/drawingml/2006/wordprocessingDrawing" xmlns:w10="urn:schemas-microsoft-com:office:word" xmlns:w="http://schemas.openxmlformats.org/wordprocessingml/2006/main" xmlns:w14="http://schemas.microsoft.com/office/word/2010/wordml" xmlns:w15="http://schemas.microsoft.com/office/word/2012/wordml" xmlns:w16cex="http://schemas.microsoft.com/office/word/2018/wordml/cex" xmlns:w16cid="http://schemas.microsoft.com/office/word/2016/wordml/cid" xmlns:w16="http://schemas.microsoft.com/office/word/2018/wordml" xmlns:w16du="http://schemas.microsoft.com/office/word/2023/wordml/word16du" xmlns:w16sdtdh="http://schemas.microsoft.com/office/word/2020/wordml/sdtdatahash" xmlns:w16se="http://schemas.microsoft.com/office/word/2015/wordml/symex" xmlns:wpg="http://schemas.microsoft.com/office/word/2010/wordprocessingGroup" xmlns:wpi="http://schemas.microsoft.com/office/word/2010/wordprocessingInk" xmlns:wne="http://schemas.microsoft.com/office/word/2006/wordml" xmlns:wps="http://schemas.microsoft.com/office/word/2010/wordprocessingShape" mc:Ignorable="w14 w15 w16se w16cid w16 w16cex w16sdtdh w16du wp14">
+  <w:sdt>
+    <w:sdtPr>
+      <w:id w:val="1180777164"/>
+      <w:docPartObj>
+        <w:docPartGallery w:val="Page Numbers (Top of Page)"/>
+        <w:docPartUnique/>
+      </w:docPartObj>
+    </w:sdtPr>
+    <w:sdtContent>
+      <w:p>
+        <w:pPr>
+          <w:pStyle w:val="Cabealho"/>
+          <w:jc w:val="right"/>
+        </w:pPr>
+        <w:r>
+          <w:fldChar w:fldCharType="begin"/>
+        </w:r>
+        <w:r>
+          <w:instrText>PAGE   \* MERGEFORMAT</w:instrText>
+        </w:r>
+        <w:r>
+          <w:fldChar w:fldCharType="separate"/>
+        </w:r>
+        <w:r>
+          <w:rPr>
+            <w:lang w:val="pt-BR"/>
+          </w:rPr>
+          <w:t>2</w:t>
+        </w:r>
+        <w:r>
+          <w:fldChar w:fldCharType="end"/>
+        </w:r>
+      </w:p>
+    </w:sdtContent>
+  </w:sdt>
+  <w:p>
+    <w:pPr>
+      <w:pStyle w:val="Cabealho"/>
+    </w:pPr>
+  </w:p>
+</w:hdr>
 </file>
 
 <file path=word/numbering.xml><?xml version="1.0" encoding="utf-8"?>
@@ -1795,16 +5741,16 @@
       </w:rPr>
     </w:lvl>
   </w:abstractNum>
-  <w:num w:numId="1" w16cid:durableId="1215509381">
+  <w:num w:numId="1" w16cid:durableId="613950171">
     <w:abstractNumId w:val="0"/>
   </w:num>
-  <w:num w:numId="2" w16cid:durableId="292716359">
+  <w:num w:numId="2" w16cid:durableId="548689870">
     <w:abstractNumId w:val="2"/>
   </w:num>
-  <w:num w:numId="3" w16cid:durableId="902057585">
+  <w:num w:numId="3" w16cid:durableId="2015834443">
     <w:abstractNumId w:val="3"/>
   </w:num>
-  <w:num w:numId="4" w16cid:durableId="553392794">
+  <w:num w:numId="4" w16cid:durableId="607349671">
     <w:abstractNumId w:val="1"/>
   </w:num>
 </w:numbering>
@@ -2209,13 +6155,13 @@
     <w:name w:val="Normal"/>
     <w:qFormat/>
   </w:style>
-  <w:style w:type="character" w:default="1" w:styleId="DefaultParagraphFont">
+  <w:style w:type="character" w:default="1" w:styleId="Fontepargpadro">
     <w:name w:val="Default Paragraph Font"/>
     <w:uiPriority w:val="1"/>
     <w:semiHidden/>
     <w:unhideWhenUsed/>
   </w:style>
-  <w:style w:type="table" w:default="1" w:styleId="TableNormal">
+  <w:style w:type="table" w:default="1" w:styleId="Tabelanormal">
     <w:name w:val="Normal Table"/>
     <w:uiPriority w:val="99"/>
     <w:semiHidden/>
@@ -2230,7 +6176,7 @@
       </w:tblCellMar>
     </w:tblPr>
   </w:style>
-  <w:style w:type="numbering" w:default="1" w:styleId="NoList">
+  <w:style w:type="numbering" w:default="1" w:styleId="Semlista">
     <w:name w:val="No List"/>
     <w:uiPriority w:val="99"/>
     <w:semiHidden/>
@@ -2240,7 +6186,6 @@
     <w:name w:val="Normal (Web)"/>
     <w:basedOn w:val="Normal"/>
     <w:uiPriority w:val="99"/>
-    <w:semiHidden/>
     <w:unhideWhenUsed/>
     <w:rsid w:val="00E246B7"/>
     <w:pPr>
@@ -2252,9 +6197,9 @@
       <w:szCs w:val="24"/>
     </w:rPr>
   </w:style>
-  <w:style w:type="character" w:styleId="Strong">
+  <w:style w:type="character" w:styleId="Forte">
     <w:name w:val="Strong"/>
-    <w:basedOn w:val="DefaultParagraphFont"/>
+    <w:basedOn w:val="Fontepargpadro"/>
     <w:uiPriority w:val="22"/>
     <w:qFormat/>
     <w:rsid w:val="00E246B7"/>
@@ -2262,6 +6207,50 @@
       <w:b/>
       <w:bCs/>
     </w:rPr>
+  </w:style>
+  <w:style w:type="paragraph" w:styleId="Cabealho">
+    <w:name w:val="header"/>
+    <w:basedOn w:val="Normal"/>
+    <w:link w:val="CabealhoChar"/>
+    <w:uiPriority w:val="99"/>
+    <w:unhideWhenUsed/>
+    <w:rsid w:val="00080D98"/>
+    <w:pPr>
+      <w:tabs>
+        <w:tab w:val="center" w:pos="4252"/>
+        <w:tab w:val="right" w:pos="8504"/>
+      </w:tabs>
+      <w:spacing w:after="0" w:line="240" w:lineRule="auto"/>
+    </w:pPr>
+  </w:style>
+  <w:style w:type="character" w:customStyle="1" w:styleId="CabealhoChar">
+    <w:name w:val="Cabeçalho Char"/>
+    <w:basedOn w:val="Fontepargpadro"/>
+    <w:link w:val="Cabealho"/>
+    <w:uiPriority w:val="99"/>
+    <w:rsid w:val="00080D98"/>
+  </w:style>
+  <w:style w:type="paragraph" w:styleId="Rodap">
+    <w:name w:val="footer"/>
+    <w:basedOn w:val="Normal"/>
+    <w:link w:val="RodapChar"/>
+    <w:uiPriority w:val="99"/>
+    <w:unhideWhenUsed/>
+    <w:rsid w:val="00080D98"/>
+    <w:pPr>
+      <w:tabs>
+        <w:tab w:val="center" w:pos="4252"/>
+        <w:tab w:val="right" w:pos="8504"/>
+      </w:tabs>
+      <w:spacing w:after="0" w:line="240" w:lineRule="auto"/>
+    </w:pPr>
+  </w:style>
+  <w:style w:type="character" w:customStyle="1" w:styleId="RodapChar">
+    <w:name w:val="Rodapé Char"/>
+    <w:basedOn w:val="Fontepargpadro"/>
+    <w:link w:val="Rodap"/>
+    <w:uiPriority w:val="99"/>
+    <w:rsid w:val="00080D98"/>
   </w:style>
 </w:styles>
 </file>
